--- a/DesignReportDraftCS319-3F.docx
+++ b/DesignReportDraftCS319-3F.docx
@@ -225,8 +225,6 @@
         </w:rPr>
         <w:t xml:space="preserve"> Draft</w:t>
       </w:r>
-      <w:bookmarkStart w:id="0" w:name="_GoBack"/>
-      <w:bookmarkEnd w:id="0"/>
     </w:p>
     <w:p>
       <w:pPr>
@@ -411,18 +409,43 @@
         <w:spacing w:line="360" w:lineRule="auto"/>
         <w:rPr>
           <w:rFonts w:ascii="Times New Roman" w:eastAsia="Times New Roman" w:hAnsi="Times New Roman" w:cs="Times New Roman"/>
-          <w:b/>
-          <w:sz w:val="24"/>
-          <w:szCs w:val="24"/>
-        </w:rPr>
-      </w:pPr>
-      <w:r>
-        <w:rPr>
-          <w:rFonts w:ascii="Times New Roman" w:eastAsia="Times New Roman" w:hAnsi="Times New Roman" w:cs="Times New Roman"/>
-          <w:b/>
-          <w:sz w:val="24"/>
-          <w:szCs w:val="24"/>
-        </w:rPr>
+        </w:rPr>
+      </w:pPr>
+    </w:p>
+    <w:p>
+      <w:pPr>
+        <w:spacing w:line="360" w:lineRule="auto"/>
+        <w:rPr>
+          <w:rFonts w:ascii="Times New Roman" w:eastAsia="Times New Roman" w:hAnsi="Times New Roman" w:cs="Times New Roman"/>
+        </w:rPr>
+      </w:pPr>
+    </w:p>
+    <w:p>
+      <w:pPr>
+        <w:spacing w:line="360" w:lineRule="auto"/>
+        <w:rPr>
+          <w:rFonts w:ascii="Times New Roman" w:eastAsia="Times New Roman" w:hAnsi="Times New Roman" w:cs="Times New Roman"/>
+        </w:rPr>
+      </w:pPr>
+    </w:p>
+    <w:p>
+      <w:pPr>
+        <w:spacing w:line="360" w:lineRule="auto"/>
+        <w:rPr>
+          <w:rFonts w:ascii="Times New Roman" w:eastAsia="Times New Roman" w:hAnsi="Times New Roman" w:cs="Times New Roman"/>
+          <w:b/>
+          <w:sz w:val="24"/>
+          <w:szCs w:val="24"/>
+        </w:rPr>
+      </w:pPr>
+      <w:r>
+        <w:rPr>
+          <w:rFonts w:ascii="Times New Roman" w:eastAsia="Times New Roman" w:hAnsi="Times New Roman" w:cs="Times New Roman"/>
+          <w:b/>
+          <w:sz w:val="24"/>
+          <w:szCs w:val="24"/>
+        </w:rPr>
+        <w:lastRenderedPageBreak/>
         <w:t>Table of Contents</w:t>
       </w:r>
     </w:p>
@@ -485,8 +508,666 @@
           <w:sz w:val="24"/>
           <w:szCs w:val="24"/>
         </w:rPr>
+        <w:t>1.2. Design Goals.…………………………………………………………………. 4</w:t>
+      </w:r>
+    </w:p>
+    <w:p>
+      <w:pPr>
+        <w:spacing w:line="360" w:lineRule="auto"/>
+        <w:ind w:left="720" w:firstLine="720"/>
+        <w:rPr>
+          <w:rFonts w:ascii="Times New Roman" w:eastAsia="Times New Roman" w:hAnsi="Times New Roman" w:cs="Times New Roman"/>
+          <w:b/>
+          <w:sz w:val="24"/>
+          <w:szCs w:val="24"/>
+        </w:rPr>
+      </w:pPr>
+      <w:r>
+        <w:rPr>
+          <w:rFonts w:ascii="Times New Roman" w:eastAsia="Times New Roman" w:hAnsi="Times New Roman" w:cs="Times New Roman"/>
+          <w:b/>
+          <w:sz w:val="24"/>
+          <w:szCs w:val="24"/>
+        </w:rPr>
+        <w:t>1.2.1. Performance Criteria…………………………………………….... 4</w:t>
+      </w:r>
+    </w:p>
+    <w:p>
+      <w:pPr>
+        <w:spacing w:line="360" w:lineRule="auto"/>
+        <w:ind w:left="720" w:firstLine="720"/>
+        <w:rPr>
+          <w:rFonts w:ascii="Times New Roman" w:eastAsia="Times New Roman" w:hAnsi="Times New Roman" w:cs="Times New Roman"/>
+          <w:b/>
+          <w:sz w:val="24"/>
+          <w:szCs w:val="24"/>
+        </w:rPr>
+      </w:pPr>
+      <w:r>
+        <w:rPr>
+          <w:rFonts w:ascii="Times New Roman" w:eastAsia="Times New Roman" w:hAnsi="Times New Roman" w:cs="Times New Roman"/>
+          <w:b/>
+          <w:sz w:val="24"/>
+          <w:szCs w:val="24"/>
+        </w:rPr>
+        <w:t>1.2.2. Maintenance Criteria……………………………………………… 5</w:t>
+      </w:r>
+    </w:p>
+    <w:p>
+      <w:pPr>
+        <w:spacing w:line="360" w:lineRule="auto"/>
+        <w:ind w:left="720" w:firstLine="720"/>
+        <w:rPr>
+          <w:rFonts w:ascii="Times New Roman" w:eastAsia="Times New Roman" w:hAnsi="Times New Roman" w:cs="Times New Roman"/>
+          <w:b/>
+          <w:sz w:val="24"/>
+          <w:szCs w:val="24"/>
+        </w:rPr>
+      </w:pPr>
+      <w:r>
+        <w:rPr>
+          <w:rFonts w:ascii="Times New Roman" w:eastAsia="Times New Roman" w:hAnsi="Times New Roman" w:cs="Times New Roman"/>
+          <w:b/>
+          <w:sz w:val="24"/>
+          <w:szCs w:val="24"/>
+        </w:rPr>
+        <w:t>1.2.3. End User Criteria …………………………………….………….... 5</w:t>
+      </w:r>
+    </w:p>
+    <w:p>
+      <w:pPr>
+        <w:spacing w:line="360" w:lineRule="auto"/>
+        <w:ind w:left="720" w:firstLine="720"/>
+        <w:rPr>
+          <w:rFonts w:ascii="Times New Roman" w:eastAsia="Times New Roman" w:hAnsi="Times New Roman" w:cs="Times New Roman"/>
+          <w:b/>
+          <w:sz w:val="24"/>
+          <w:szCs w:val="24"/>
+        </w:rPr>
+      </w:pPr>
+      <w:r>
+        <w:rPr>
+          <w:rFonts w:ascii="Times New Roman" w:eastAsia="Times New Roman" w:hAnsi="Times New Roman" w:cs="Times New Roman"/>
+          <w:b/>
+          <w:sz w:val="24"/>
+          <w:szCs w:val="24"/>
+        </w:rPr>
+        <w:t>1.2.4. Trade Offs..…………………………………………………………. 5</w:t>
+      </w:r>
+    </w:p>
+    <w:p>
+      <w:pPr>
+        <w:spacing w:line="360" w:lineRule="auto"/>
+        <w:rPr>
+          <w:rFonts w:ascii="Times New Roman" w:eastAsia="Times New Roman" w:hAnsi="Times New Roman" w:cs="Times New Roman"/>
+          <w:b/>
+          <w:sz w:val="24"/>
+          <w:szCs w:val="24"/>
+        </w:rPr>
+      </w:pPr>
+      <w:r>
+        <w:rPr>
+          <w:rFonts w:ascii="Times New Roman" w:eastAsia="Times New Roman" w:hAnsi="Times New Roman" w:cs="Times New Roman"/>
+          <w:b/>
+          <w:sz w:val="24"/>
+          <w:szCs w:val="24"/>
+        </w:rPr>
+        <w:t>2. Proposed Software Architecture.…………………………………………………..….. 6</w:t>
+      </w:r>
+    </w:p>
+    <w:p>
+      <w:pPr>
+        <w:spacing w:line="360" w:lineRule="auto"/>
+        <w:ind w:firstLine="720"/>
+        <w:rPr>
+          <w:rFonts w:ascii="Times New Roman" w:eastAsia="Times New Roman" w:hAnsi="Times New Roman" w:cs="Times New Roman"/>
+          <w:b/>
+          <w:sz w:val="24"/>
+          <w:szCs w:val="24"/>
+        </w:rPr>
+      </w:pPr>
+      <w:r>
+        <w:rPr>
+          <w:rFonts w:ascii="Times New Roman" w:eastAsia="Times New Roman" w:hAnsi="Times New Roman" w:cs="Times New Roman"/>
+          <w:b/>
+          <w:sz w:val="24"/>
+          <w:szCs w:val="24"/>
+        </w:rPr>
+        <w:t>2.1. Overview</w:t>
+      </w:r>
+      <w:r>
+        <w:rPr>
+          <w:rFonts w:ascii="Times New Roman" w:eastAsia="Times New Roman" w:hAnsi="Times New Roman" w:cs="Times New Roman"/>
+          <w:b/>
+          <w:sz w:val="24"/>
+          <w:szCs w:val="24"/>
+        </w:rPr>
+        <w:t>..…………………………………………………………………….. 6</w:t>
+      </w:r>
+    </w:p>
+    <w:p>
+      <w:pPr>
+        <w:spacing w:line="360" w:lineRule="auto"/>
+        <w:ind w:firstLine="720"/>
+        <w:rPr>
+          <w:rFonts w:ascii="Times New Roman" w:eastAsia="Times New Roman" w:hAnsi="Times New Roman" w:cs="Times New Roman"/>
+          <w:b/>
+          <w:sz w:val="24"/>
+          <w:szCs w:val="24"/>
+        </w:rPr>
+      </w:pPr>
+      <w:r>
+        <w:rPr>
+          <w:rFonts w:ascii="Times New Roman" w:eastAsia="Times New Roman" w:hAnsi="Times New Roman" w:cs="Times New Roman"/>
+          <w:b/>
+          <w:sz w:val="24"/>
+          <w:szCs w:val="24"/>
+        </w:rPr>
+        <w:t>2.2. Subsystem Decomposition.…………………………………………………... 7</w:t>
+      </w:r>
+    </w:p>
+    <w:p>
+      <w:pPr>
+        <w:spacing w:line="360" w:lineRule="auto"/>
+        <w:ind w:firstLine="720"/>
+        <w:rPr>
+          <w:rFonts w:ascii="Times New Roman" w:eastAsia="Times New Roman" w:hAnsi="Times New Roman" w:cs="Times New Roman"/>
+          <w:b/>
+          <w:sz w:val="24"/>
+          <w:szCs w:val="24"/>
+        </w:rPr>
+      </w:pPr>
+      <w:r>
+        <w:rPr>
+          <w:rFonts w:ascii="Times New Roman" w:eastAsia="Times New Roman" w:hAnsi="Times New Roman" w:cs="Times New Roman"/>
+          <w:b/>
+          <w:sz w:val="24"/>
+          <w:szCs w:val="24"/>
+        </w:rPr>
+        <w:t>2.3. Architectural Styles.………………………………………………………….. 9</w:t>
+      </w:r>
+    </w:p>
+    <w:p>
+      <w:pPr>
+        <w:spacing w:line="360" w:lineRule="auto"/>
+        <w:ind w:left="720" w:firstLine="720"/>
+        <w:rPr>
+          <w:rFonts w:ascii="Times New Roman" w:eastAsia="Times New Roman" w:hAnsi="Times New Roman" w:cs="Times New Roman"/>
+          <w:b/>
+          <w:sz w:val="24"/>
+          <w:szCs w:val="24"/>
+        </w:rPr>
+      </w:pPr>
+      <w:r>
+        <w:rPr>
+          <w:rFonts w:ascii="Times New Roman" w:eastAsia="Times New Roman" w:hAnsi="Times New Roman" w:cs="Times New Roman"/>
+          <w:b/>
+          <w:sz w:val="24"/>
+          <w:szCs w:val="24"/>
+        </w:rPr>
+        <w:t>2.3.1 Layers.……………………………………………………………….. 9</w:t>
+      </w:r>
+    </w:p>
+    <w:p>
+      <w:pPr>
+        <w:spacing w:line="360" w:lineRule="auto"/>
+        <w:ind w:left="720" w:firstLine="720"/>
+        <w:rPr>
+          <w:rFonts w:ascii="Times New Roman" w:eastAsia="Times New Roman" w:hAnsi="Times New Roman" w:cs="Times New Roman"/>
+          <w:b/>
+          <w:sz w:val="24"/>
+          <w:szCs w:val="24"/>
+        </w:rPr>
+      </w:pPr>
+      <w:r>
+        <w:rPr>
+          <w:rFonts w:ascii="Times New Roman" w:eastAsia="Times New Roman" w:hAnsi="Times New Roman" w:cs="Times New Roman"/>
+          <w:b/>
+          <w:sz w:val="24"/>
+          <w:szCs w:val="24"/>
+        </w:rPr>
+        <w:t>2.3.2 Model View Controller.……………………………………………... 9</w:t>
+      </w:r>
+    </w:p>
+    <w:p>
+      <w:pPr>
+        <w:spacing w:line="360" w:lineRule="auto"/>
+        <w:ind w:firstLine="720"/>
+        <w:rPr>
+          <w:rFonts w:ascii="Times New Roman" w:eastAsia="Times New Roman" w:hAnsi="Times New Roman" w:cs="Times New Roman"/>
+          <w:b/>
+          <w:sz w:val="24"/>
+          <w:szCs w:val="24"/>
+        </w:rPr>
+      </w:pPr>
+      <w:r>
+        <w:rPr>
+          <w:rFonts w:ascii="Times New Roman" w:eastAsia="Times New Roman" w:hAnsi="Times New Roman" w:cs="Times New Roman"/>
+          <w:b/>
+          <w:sz w:val="24"/>
+          <w:szCs w:val="24"/>
+        </w:rPr>
+        <w:t>2.4. Hardware / Software Mapping.…………………………………………….. 10</w:t>
+      </w:r>
+    </w:p>
+    <w:p>
+      <w:pPr>
+        <w:spacing w:line="360" w:lineRule="auto"/>
+        <w:ind w:firstLine="720"/>
+        <w:rPr>
+          <w:rFonts w:ascii="Times New Roman" w:eastAsia="Times New Roman" w:hAnsi="Times New Roman" w:cs="Times New Roman"/>
+          <w:b/>
+          <w:sz w:val="24"/>
+          <w:szCs w:val="24"/>
+        </w:rPr>
+      </w:pPr>
+      <w:r>
+        <w:rPr>
+          <w:rFonts w:ascii="Times New Roman" w:eastAsia="Times New Roman" w:hAnsi="Times New Roman" w:cs="Times New Roman"/>
+          <w:b/>
+          <w:sz w:val="24"/>
+          <w:szCs w:val="24"/>
+        </w:rPr>
+        <w:t>2.5. Persistent Data Management……………………………………………….. 10</w:t>
+      </w:r>
+    </w:p>
+    <w:p>
+      <w:pPr>
+        <w:spacing w:line="360" w:lineRule="auto"/>
+        <w:ind w:firstLine="720"/>
+        <w:rPr>
+          <w:rFonts w:ascii="Times New Roman" w:eastAsia="Times New Roman" w:hAnsi="Times New Roman" w:cs="Times New Roman"/>
+          <w:b/>
+          <w:sz w:val="24"/>
+          <w:szCs w:val="24"/>
+        </w:rPr>
+      </w:pPr>
+      <w:r>
+        <w:rPr>
+          <w:rFonts w:ascii="Times New Roman" w:eastAsia="Times New Roman" w:hAnsi="Times New Roman" w:cs="Times New Roman"/>
+          <w:b/>
+          <w:sz w:val="24"/>
+          <w:szCs w:val="24"/>
+        </w:rPr>
+        <w:t>2.6. Access Control and Security.………………………………………………... 11</w:t>
+      </w:r>
+    </w:p>
+    <w:p>
+      <w:pPr>
+        <w:spacing w:line="360" w:lineRule="auto"/>
+        <w:ind w:firstLine="720"/>
+        <w:rPr>
+          <w:rFonts w:ascii="Times New Roman" w:eastAsia="Times New Roman" w:hAnsi="Times New Roman" w:cs="Times New Roman"/>
+          <w:b/>
+          <w:sz w:val="24"/>
+          <w:szCs w:val="24"/>
+        </w:rPr>
+      </w:pPr>
+      <w:r>
+        <w:rPr>
+          <w:rFonts w:ascii="Times New Roman" w:eastAsia="Times New Roman" w:hAnsi="Times New Roman" w:cs="Times New Roman"/>
+          <w:b/>
+          <w:sz w:val="24"/>
+          <w:szCs w:val="24"/>
+        </w:rPr>
+        <w:t>2.7. Boundary Conditions.……………………………………………………….. 11</w:t>
+      </w:r>
+    </w:p>
+    <w:p>
+      <w:pPr>
+        <w:spacing w:line="360" w:lineRule="auto"/>
+        <w:rPr>
+          <w:rFonts w:ascii="Times New Roman" w:eastAsia="Times New Roman" w:hAnsi="Times New Roman" w:cs="Times New Roman"/>
+          <w:b/>
+          <w:sz w:val="24"/>
+          <w:szCs w:val="24"/>
+        </w:rPr>
+      </w:pPr>
+      <w:r>
+        <w:rPr>
+          <w:rFonts w:ascii="Times New Roman" w:eastAsia="Times New Roman" w:hAnsi="Times New Roman" w:cs="Times New Roman"/>
+          <w:b/>
+          <w:sz w:val="24"/>
+          <w:szCs w:val="24"/>
+        </w:rPr>
+        <w:t>3. Subsystem  Services.…………………………………………………………………... 12</w:t>
+      </w:r>
+    </w:p>
+    <w:p>
+      <w:pPr>
+        <w:spacing w:line="360" w:lineRule="auto"/>
+        <w:ind w:firstLine="720"/>
+        <w:rPr>
+          <w:rFonts w:ascii="Times New Roman" w:eastAsia="Times New Roman" w:hAnsi="Times New Roman" w:cs="Times New Roman"/>
+          <w:b/>
+          <w:sz w:val="24"/>
+          <w:szCs w:val="24"/>
+        </w:rPr>
+      </w:pPr>
+      <w:r>
+        <w:rPr>
+          <w:rFonts w:ascii="Times New Roman" w:eastAsia="Times New Roman" w:hAnsi="Times New Roman" w:cs="Times New Roman"/>
+          <w:b/>
+          <w:sz w:val="24"/>
+          <w:szCs w:val="24"/>
+        </w:rPr>
+        <w:t>3.1. Design Pattern : Facade Design…...…………………………………....…... 12</w:t>
+      </w:r>
+    </w:p>
+    <w:p>
+      <w:pPr>
+        <w:spacing w:line="360" w:lineRule="auto"/>
+        <w:ind w:firstLine="720"/>
+        <w:rPr>
+          <w:rFonts w:ascii="Times New Roman" w:eastAsia="Times New Roman" w:hAnsi="Times New Roman" w:cs="Times New Roman"/>
+          <w:b/>
+          <w:sz w:val="24"/>
+          <w:szCs w:val="24"/>
+        </w:rPr>
+      </w:pPr>
+      <w:r>
+        <w:rPr>
+          <w:rFonts w:ascii="Times New Roman" w:eastAsia="Times New Roman" w:hAnsi="Times New Roman" w:cs="Times New Roman"/>
+          <w:b/>
+          <w:sz w:val="24"/>
+          <w:szCs w:val="24"/>
+        </w:rPr>
+        <w:t>3.2. View  Subsystem Interface……………..………………………………..….. 13</w:t>
+      </w:r>
+    </w:p>
+    <w:p>
+      <w:pPr>
+        <w:spacing w:line="360" w:lineRule="auto"/>
+        <w:ind w:left="720" w:firstLine="720"/>
+        <w:rPr>
+          <w:rFonts w:ascii="Times New Roman" w:eastAsia="Times New Roman" w:hAnsi="Times New Roman" w:cs="Times New Roman"/>
+          <w:b/>
+          <w:sz w:val="24"/>
+          <w:szCs w:val="24"/>
+        </w:rPr>
+      </w:pPr>
+      <w:r>
+        <w:rPr>
+          <w:rFonts w:ascii="Times New Roman" w:eastAsia="Times New Roman" w:hAnsi="Times New Roman" w:cs="Times New Roman"/>
+          <w:b/>
+          <w:sz w:val="24"/>
+          <w:szCs w:val="24"/>
+        </w:rPr>
+        <w:t>MainMenuView Class.……………………………………..………….…. 14</w:t>
+      </w:r>
+    </w:p>
+    <w:p>
+      <w:pPr>
+        <w:spacing w:line="360" w:lineRule="auto"/>
+        <w:ind w:left="720" w:firstLine="720"/>
+        <w:rPr>
+          <w:rFonts w:ascii="Times New Roman" w:eastAsia="Times New Roman" w:hAnsi="Times New Roman" w:cs="Times New Roman"/>
+          <w:b/>
+          <w:sz w:val="24"/>
+          <w:szCs w:val="24"/>
+        </w:rPr>
+      </w:pPr>
+      <w:r>
+        <w:rPr>
+          <w:rFonts w:ascii="Times New Roman" w:eastAsia="Times New Roman" w:hAnsi="Times New Roman" w:cs="Times New Roman"/>
+          <w:b/>
+          <w:sz w:val="24"/>
+          <w:szCs w:val="24"/>
+        </w:rPr>
+        <w:t>PauseMenuView Class.…………………...……………………………… 16</w:t>
+      </w:r>
+    </w:p>
+    <w:p>
+      <w:pPr>
+        <w:spacing w:line="360" w:lineRule="auto"/>
+        <w:ind w:left="720" w:firstLine="720"/>
+        <w:rPr>
+          <w:rFonts w:ascii="Times New Roman" w:eastAsia="Times New Roman" w:hAnsi="Times New Roman" w:cs="Times New Roman"/>
+          <w:b/>
+          <w:sz w:val="24"/>
+          <w:szCs w:val="24"/>
+        </w:rPr>
+      </w:pPr>
+      <w:r>
+        <w:rPr>
+          <w:rFonts w:ascii="Times New Roman" w:eastAsia="Times New Roman" w:hAnsi="Times New Roman" w:cs="Times New Roman"/>
+          <w:b/>
+          <w:sz w:val="24"/>
+          <w:szCs w:val="24"/>
+        </w:rPr>
+        <w:t>ScreenManeger Class.……………………………………….………….... 17</w:t>
+      </w:r>
+    </w:p>
+    <w:p>
+      <w:pPr>
+        <w:spacing w:line="360" w:lineRule="auto"/>
+        <w:ind w:left="720" w:firstLine="720"/>
+        <w:rPr>
+          <w:rFonts w:ascii="Times New Roman" w:eastAsia="Times New Roman" w:hAnsi="Times New Roman" w:cs="Times New Roman"/>
+          <w:b/>
+          <w:sz w:val="24"/>
+          <w:szCs w:val="24"/>
+        </w:rPr>
+      </w:pPr>
+      <w:r>
+        <w:rPr>
+          <w:rFonts w:ascii="Times New Roman" w:eastAsia="Times New Roman" w:hAnsi="Times New Roman" w:cs="Times New Roman"/>
+          <w:b/>
+          <w:sz w:val="24"/>
+          <w:szCs w:val="24"/>
+        </w:rPr>
+        <w:t>MyActionListener Class.……………………………………………….… 19</w:t>
+      </w:r>
+    </w:p>
+    <w:p>
+      <w:pPr>
+        <w:spacing w:line="360" w:lineRule="auto"/>
+        <w:ind w:firstLine="720"/>
+        <w:rPr>
+          <w:rFonts w:ascii="Times New Roman" w:eastAsia="Times New Roman" w:hAnsi="Times New Roman" w:cs="Times New Roman"/>
+          <w:b/>
+          <w:sz w:val="24"/>
+          <w:szCs w:val="24"/>
+        </w:rPr>
+      </w:pPr>
+      <w:r>
+        <w:rPr>
+          <w:rFonts w:ascii="Times New Roman" w:eastAsia="Times New Roman" w:hAnsi="Times New Roman" w:cs="Times New Roman"/>
+          <w:b/>
+          <w:sz w:val="24"/>
+          <w:szCs w:val="24"/>
+        </w:rPr>
+        <w:t>3.3 Controller Subsystem……………………....……………………………….... 19</w:t>
+      </w:r>
+    </w:p>
+    <w:p>
+      <w:pPr>
+        <w:spacing w:line="360" w:lineRule="auto"/>
+        <w:ind w:left="720" w:firstLine="720"/>
+        <w:rPr>
+          <w:rFonts w:ascii="Times New Roman" w:eastAsia="Times New Roman" w:hAnsi="Times New Roman" w:cs="Times New Roman"/>
+          <w:b/>
+          <w:sz w:val="24"/>
+          <w:szCs w:val="24"/>
+        </w:rPr>
+      </w:pPr>
+      <w:r>
+        <w:rPr>
+          <w:rFonts w:ascii="Times New Roman" w:eastAsia="Times New Roman" w:hAnsi="Times New Roman" w:cs="Times New Roman"/>
+          <w:b/>
+          <w:sz w:val="24"/>
+          <w:szCs w:val="24"/>
+        </w:rPr>
+        <w:t>GameManager Class.……………………………………...……………... 20</w:t>
+      </w:r>
+    </w:p>
+    <w:p>
+      <w:pPr>
+        <w:spacing w:line="360" w:lineRule="auto"/>
+        <w:ind w:left="720" w:firstLine="720"/>
+        <w:rPr>
+          <w:rFonts w:ascii="Times New Roman" w:eastAsia="Times New Roman" w:hAnsi="Times New Roman" w:cs="Times New Roman"/>
+          <w:b/>
+          <w:sz w:val="24"/>
+          <w:szCs w:val="24"/>
+        </w:rPr>
+      </w:pPr>
+      <w:r>
+        <w:rPr>
+          <w:rFonts w:ascii="Times New Roman" w:eastAsia="Times New Roman" w:hAnsi="Times New Roman" w:cs="Times New Roman"/>
+          <w:b/>
+          <w:sz w:val="24"/>
+          <w:szCs w:val="24"/>
+        </w:rPr>
+        <w:t>SoundManager Class.………………………………………………...…... 22</w:t>
+      </w:r>
+    </w:p>
+    <w:p>
+      <w:pPr>
+        <w:spacing w:line="360" w:lineRule="auto"/>
+        <w:ind w:left="720" w:firstLine="720"/>
+        <w:rPr>
+          <w:rFonts w:ascii="Times New Roman" w:eastAsia="Times New Roman" w:hAnsi="Times New Roman" w:cs="Times New Roman"/>
+          <w:b/>
+          <w:sz w:val="24"/>
+          <w:szCs w:val="24"/>
+        </w:rPr>
+      </w:pPr>
+      <w:r>
+        <w:rPr>
+          <w:rFonts w:ascii="Times New Roman" w:eastAsia="Times New Roman" w:hAnsi="Times New Roman" w:cs="Times New Roman"/>
+          <w:b/>
+          <w:sz w:val="24"/>
+          <w:szCs w:val="24"/>
+        </w:rPr>
+        <w:t>CollisionManager Class.……………,,,,…………………………...…….. 23</w:t>
+      </w:r>
+    </w:p>
+    <w:p>
+      <w:pPr>
+        <w:spacing w:line="360" w:lineRule="auto"/>
+        <w:ind w:left="720" w:firstLine="720"/>
+        <w:rPr>
+          <w:rFonts w:ascii="Times New Roman" w:eastAsia="Times New Roman" w:hAnsi="Times New Roman" w:cs="Times New Roman"/>
+          <w:b/>
+          <w:sz w:val="24"/>
+          <w:szCs w:val="24"/>
+        </w:rPr>
+      </w:pPr>
+      <w:r>
+        <w:rPr>
+          <w:rFonts w:ascii="Times New Roman" w:eastAsia="Times New Roman" w:hAnsi="Times New Roman" w:cs="Times New Roman"/>
+          <w:b/>
+          <w:sz w:val="24"/>
+          <w:szCs w:val="24"/>
+        </w:rPr>
+        <w:t>GameStateManager Class.……………………………………...……….. 23</w:t>
+      </w:r>
+    </w:p>
+    <w:p>
+      <w:pPr>
+        <w:spacing w:line="360" w:lineRule="auto"/>
+        <w:ind w:left="720" w:firstLine="720"/>
+        <w:rPr>
+          <w:rFonts w:ascii="Times New Roman" w:eastAsia="Times New Roman" w:hAnsi="Times New Roman" w:cs="Times New Roman"/>
+          <w:b/>
+          <w:sz w:val="24"/>
+          <w:szCs w:val="24"/>
+        </w:rPr>
+      </w:pPr>
+      <w:r>
+        <w:rPr>
+          <w:rFonts w:ascii="Times New Roman" w:eastAsia="Times New Roman" w:hAnsi="Times New Roman" w:cs="Times New Roman"/>
+          <w:b/>
+          <w:sz w:val="24"/>
+          <w:szCs w:val="24"/>
+        </w:rPr>
+        <w:t>InputManager Class.…………………………………………………….. 24</w:t>
+      </w:r>
+    </w:p>
+    <w:p>
+      <w:pPr>
+        <w:spacing w:line="360" w:lineRule="auto"/>
+        <w:ind w:left="720" w:firstLine="720"/>
+        <w:rPr>
+          <w:rFonts w:ascii="Times New Roman" w:eastAsia="Times New Roman" w:hAnsi="Times New Roman" w:cs="Times New Roman"/>
+          <w:b/>
+          <w:sz w:val="24"/>
+          <w:szCs w:val="24"/>
+        </w:rPr>
+      </w:pPr>
+      <w:r>
+        <w:rPr>
+          <w:rFonts w:ascii="Times New Roman" w:eastAsia="Times New Roman" w:hAnsi="Times New Roman" w:cs="Times New Roman"/>
+          <w:b/>
+          <w:sz w:val="24"/>
+          <w:szCs w:val="24"/>
+        </w:rPr>
+        <w:t>GameInformation Class.…………………………………….…………... 25</w:t>
+      </w:r>
+    </w:p>
+    <w:p>
+      <w:pPr>
+        <w:spacing w:line="360" w:lineRule="auto"/>
+        <w:ind w:firstLine="720"/>
+        <w:rPr>
+          <w:rFonts w:ascii="Times New Roman" w:eastAsia="Times New Roman" w:hAnsi="Times New Roman" w:cs="Times New Roman"/>
+          <w:b/>
+          <w:sz w:val="24"/>
+          <w:szCs w:val="24"/>
+        </w:rPr>
+      </w:pPr>
+      <w:r>
+        <w:rPr>
+          <w:rFonts w:ascii="Times New Roman" w:eastAsia="Times New Roman" w:hAnsi="Times New Roman" w:cs="Times New Roman"/>
+          <w:b/>
+          <w:sz w:val="24"/>
+          <w:szCs w:val="24"/>
+        </w:rPr>
+        <w:t>3.4 Model Subsystem……………………...…………………………………….. 26</w:t>
+      </w:r>
+    </w:p>
+    <w:p>
+      <w:pPr>
+        <w:spacing w:line="360" w:lineRule="auto"/>
+        <w:ind w:left="720" w:firstLine="720"/>
+        <w:rPr>
+          <w:rFonts w:ascii="Times New Roman" w:eastAsia="Times New Roman" w:hAnsi="Times New Roman" w:cs="Times New Roman"/>
+          <w:b/>
+          <w:sz w:val="24"/>
+          <w:szCs w:val="24"/>
+        </w:rPr>
+      </w:pPr>
+      <w:r>
+        <w:rPr>
+          <w:rFonts w:ascii="Times New Roman" w:eastAsia="Times New Roman" w:hAnsi="Times New Roman" w:cs="Times New Roman"/>
+          <w:b/>
+          <w:sz w:val="24"/>
+          <w:szCs w:val="24"/>
+        </w:rPr>
+        <w:t>GameMap Class.………………………………………………………… 27</w:t>
+      </w:r>
+    </w:p>
+    <w:p>
+      <w:pPr>
+        <w:spacing w:line="360" w:lineRule="auto"/>
+        <w:ind w:left="720" w:firstLine="720"/>
+        <w:rPr>
+          <w:rFonts w:ascii="Times New Roman" w:eastAsia="Times New Roman" w:hAnsi="Times New Roman" w:cs="Times New Roman"/>
+          <w:b/>
+          <w:sz w:val="24"/>
+          <w:szCs w:val="24"/>
+        </w:rPr>
+      </w:pPr>
+      <w:r>
+        <w:rPr>
+          <w:rFonts w:ascii="Times New Roman" w:eastAsia="Times New Roman" w:hAnsi="Times New Roman" w:cs="Times New Roman"/>
+          <w:b/>
+          <w:sz w:val="24"/>
+          <w:szCs w:val="24"/>
+        </w:rPr>
         <w:lastRenderedPageBreak/>
-        <w:t>1.2. Design Goals.…………………………………………………………………. 4</w:t>
+        <w:t>TileMap Class.……………………………………………………..…,…. 28</w:t>
       </w:r>
     </w:p>
     <w:p>
@@ -507,7 +1188,7 @@
           <w:sz w:val="24"/>
           <w:szCs w:val="24"/>
         </w:rPr>
-        <w:t>1.2.1. Performance Criteria…………………………………………….... 4</w:t>
+        <w:t>GameObject Class.……………………………………………………..... 28</w:t>
       </w:r>
     </w:p>
     <w:p>
@@ -528,7 +1209,7 @@
           <w:sz w:val="24"/>
           <w:szCs w:val="24"/>
         </w:rPr>
-        <w:t>1.2.2. Maintenance Criteria……………………………………………… 5</w:t>
+        <w:t>Sprite Class.…………………………………………………….………... 29</w:t>
       </w:r>
     </w:p>
     <w:p>
@@ -549,7 +1230,16 @@
           <w:sz w:val="24"/>
           <w:szCs w:val="24"/>
         </w:rPr>
-        <w:t>1.2.3. End User Criteria …………………………………….………….... 5</w:t>
+        <w:t>Player Cla</w:t>
+      </w:r>
+      <w:r>
+        <w:rPr>
+          <w:rFonts w:ascii="Times New Roman" w:eastAsia="Times New Roman" w:hAnsi="Times New Roman" w:cs="Times New Roman"/>
+          <w:b/>
+          <w:sz w:val="24"/>
+          <w:szCs w:val="24"/>
+        </w:rPr>
+        <w:t>ss.…………………………………………………….………... 29</w:t>
       </w:r>
     </w:p>
     <w:p>
@@ -570,28 +1260,299 @@
           <w:sz w:val="24"/>
           <w:szCs w:val="24"/>
         </w:rPr>
-        <w:t>1.2.4. Trade Offs..…………………………………………………………. 5</w:t>
-      </w:r>
-    </w:p>
-    <w:p>
-      <w:pPr>
-        <w:spacing w:line="360" w:lineRule="auto"/>
-        <w:rPr>
-          <w:rFonts w:ascii="Times New Roman" w:eastAsia="Times New Roman" w:hAnsi="Times New Roman" w:cs="Times New Roman"/>
-          <w:b/>
-          <w:sz w:val="24"/>
-          <w:szCs w:val="24"/>
-        </w:rPr>
-      </w:pPr>
-      <w:r>
-        <w:rPr>
-          <w:rFonts w:ascii="Times New Roman" w:eastAsia="Times New Roman" w:hAnsi="Times New Roman" w:cs="Times New Roman"/>
-          <w:b/>
-          <w:sz w:val="24"/>
-          <w:szCs w:val="24"/>
-        </w:rPr>
-        <w:t>2. Proposed Software Architecture.…………………………………………………..….. 6</w:t>
-      </w:r>
+        <w:t>Enemy Cla</w:t>
+      </w:r>
+      <w:r>
+        <w:rPr>
+          <w:rFonts w:ascii="Times New Roman" w:eastAsia="Times New Roman" w:hAnsi="Times New Roman" w:cs="Times New Roman"/>
+          <w:b/>
+          <w:sz w:val="24"/>
+          <w:szCs w:val="24"/>
+        </w:rPr>
+        <w:t>ss.…………………………………………………….……….. 30</w:t>
+      </w:r>
+    </w:p>
+    <w:p>
+      <w:pPr>
+        <w:spacing w:line="360" w:lineRule="auto"/>
+        <w:ind w:left="720" w:firstLine="720"/>
+        <w:rPr>
+          <w:rFonts w:ascii="Times New Roman" w:eastAsia="Times New Roman" w:hAnsi="Times New Roman" w:cs="Times New Roman"/>
+          <w:b/>
+          <w:sz w:val="24"/>
+          <w:szCs w:val="24"/>
+        </w:rPr>
+      </w:pPr>
+      <w:r>
+        <w:rPr>
+          <w:rFonts w:ascii="Times New Roman" w:eastAsia="Times New Roman" w:hAnsi="Times New Roman" w:cs="Times New Roman"/>
+          <w:b/>
+          <w:sz w:val="24"/>
+          <w:szCs w:val="24"/>
+        </w:rPr>
+        <w:t>Walker Class.…………………………………………………….……</w:t>
+      </w:r>
+      <w:r>
+        <w:rPr>
+          <w:rFonts w:ascii="Times New Roman" w:eastAsia="Times New Roman" w:hAnsi="Times New Roman" w:cs="Times New Roman"/>
+          <w:b/>
+          <w:sz w:val="24"/>
+          <w:szCs w:val="24"/>
+        </w:rPr>
+        <w:t>…. 31</w:t>
+      </w:r>
+    </w:p>
+    <w:p>
+      <w:pPr>
+        <w:spacing w:line="360" w:lineRule="auto"/>
+        <w:ind w:left="720" w:firstLine="720"/>
+        <w:rPr>
+          <w:rFonts w:ascii="Times New Roman" w:eastAsia="Times New Roman" w:hAnsi="Times New Roman" w:cs="Times New Roman"/>
+          <w:b/>
+          <w:sz w:val="24"/>
+          <w:szCs w:val="24"/>
+        </w:rPr>
+      </w:pPr>
+      <w:r>
+        <w:rPr>
+          <w:rFonts w:ascii="Times New Roman" w:eastAsia="Times New Roman" w:hAnsi="Times New Roman" w:cs="Times New Roman"/>
+          <w:b/>
+          <w:sz w:val="24"/>
+          <w:szCs w:val="24"/>
+        </w:rPr>
+        <w:t>Jumper C</w:t>
+      </w:r>
+      <w:r>
+        <w:rPr>
+          <w:rFonts w:ascii="Times New Roman" w:eastAsia="Times New Roman" w:hAnsi="Times New Roman" w:cs="Times New Roman"/>
+          <w:b/>
+          <w:sz w:val="24"/>
+          <w:szCs w:val="24"/>
+        </w:rPr>
+        <w:t>lass.…………………………………………………….……… 31</w:t>
+      </w:r>
+    </w:p>
+    <w:p>
+      <w:pPr>
+        <w:spacing w:line="360" w:lineRule="auto"/>
+        <w:ind w:left="720" w:firstLine="720"/>
+        <w:rPr>
+          <w:rFonts w:ascii="Times New Roman" w:eastAsia="Times New Roman" w:hAnsi="Times New Roman" w:cs="Times New Roman"/>
+          <w:b/>
+          <w:sz w:val="24"/>
+          <w:szCs w:val="24"/>
+        </w:rPr>
+      </w:pPr>
+      <w:r>
+        <w:rPr>
+          <w:rFonts w:ascii="Times New Roman" w:eastAsia="Times New Roman" w:hAnsi="Times New Roman" w:cs="Times New Roman"/>
+          <w:b/>
+          <w:sz w:val="24"/>
+          <w:szCs w:val="24"/>
+        </w:rPr>
+        <w:t>Floater Cl</w:t>
+      </w:r>
+      <w:r>
+        <w:rPr>
+          <w:rFonts w:ascii="Times New Roman" w:eastAsia="Times New Roman" w:hAnsi="Times New Roman" w:cs="Times New Roman"/>
+          <w:b/>
+          <w:sz w:val="24"/>
+          <w:szCs w:val="24"/>
+        </w:rPr>
+        <w:t>ass.…………………………………………………….………. 31</w:t>
+      </w:r>
+    </w:p>
+    <w:p>
+      <w:pPr>
+        <w:spacing w:line="360" w:lineRule="auto"/>
+        <w:ind w:left="720" w:firstLine="720"/>
+        <w:rPr>
+          <w:rFonts w:ascii="Times New Roman" w:eastAsia="Times New Roman" w:hAnsi="Times New Roman" w:cs="Times New Roman"/>
+          <w:b/>
+          <w:sz w:val="24"/>
+          <w:szCs w:val="24"/>
+        </w:rPr>
+      </w:pPr>
+      <w:r>
+        <w:rPr>
+          <w:rFonts w:ascii="Times New Roman" w:eastAsia="Times New Roman" w:hAnsi="Times New Roman" w:cs="Times New Roman"/>
+          <w:b/>
+          <w:sz w:val="24"/>
+          <w:szCs w:val="24"/>
+        </w:rPr>
+        <w:t>Weapon Cla</w:t>
+      </w:r>
+      <w:r>
+        <w:rPr>
+          <w:rFonts w:ascii="Times New Roman" w:eastAsia="Times New Roman" w:hAnsi="Times New Roman" w:cs="Times New Roman"/>
+          <w:b/>
+          <w:sz w:val="24"/>
+          <w:szCs w:val="24"/>
+        </w:rPr>
+        <w:t>ss.…………………………………………………….……... 32</w:t>
+      </w:r>
+    </w:p>
+    <w:p>
+      <w:pPr>
+        <w:spacing w:line="360" w:lineRule="auto"/>
+        <w:ind w:left="720" w:firstLine="720"/>
+        <w:rPr>
+          <w:rFonts w:ascii="Times New Roman" w:eastAsia="Times New Roman" w:hAnsi="Times New Roman" w:cs="Times New Roman"/>
+          <w:b/>
+          <w:sz w:val="24"/>
+          <w:szCs w:val="24"/>
+        </w:rPr>
+      </w:pPr>
+      <w:r>
+        <w:rPr>
+          <w:rFonts w:ascii="Times New Roman" w:eastAsia="Times New Roman" w:hAnsi="Times New Roman" w:cs="Times New Roman"/>
+          <w:b/>
+          <w:sz w:val="24"/>
+          <w:szCs w:val="24"/>
+        </w:rPr>
+        <w:t>Powerup Cl</w:t>
+      </w:r>
+      <w:r>
+        <w:rPr>
+          <w:rFonts w:ascii="Times New Roman" w:eastAsia="Times New Roman" w:hAnsi="Times New Roman" w:cs="Times New Roman"/>
+          <w:b/>
+          <w:sz w:val="24"/>
+          <w:szCs w:val="24"/>
+        </w:rPr>
+        <w:t>ass.…………………………………………………….…….. 32</w:t>
+      </w:r>
+    </w:p>
+    <w:p>
+      <w:pPr>
+        <w:spacing w:line="360" w:lineRule="auto"/>
+        <w:ind w:left="720" w:firstLine="720"/>
+        <w:rPr>
+          <w:rFonts w:ascii="Times New Roman" w:eastAsia="Times New Roman" w:hAnsi="Times New Roman" w:cs="Times New Roman"/>
+          <w:b/>
+          <w:sz w:val="24"/>
+          <w:szCs w:val="24"/>
+        </w:rPr>
+      </w:pPr>
+      <w:r>
+        <w:rPr>
+          <w:rFonts w:ascii="Times New Roman" w:eastAsia="Times New Roman" w:hAnsi="Times New Roman" w:cs="Times New Roman"/>
+          <w:b/>
+          <w:sz w:val="24"/>
+          <w:szCs w:val="24"/>
+        </w:rPr>
+        <w:t>Bullet Clas</w:t>
+      </w:r>
+      <w:r>
+        <w:rPr>
+          <w:rFonts w:ascii="Times New Roman" w:eastAsia="Times New Roman" w:hAnsi="Times New Roman" w:cs="Times New Roman"/>
+          <w:b/>
+          <w:sz w:val="24"/>
+          <w:szCs w:val="24"/>
+        </w:rPr>
+        <w:t>s.…………………………………………………….………... 33</w:t>
+      </w:r>
+    </w:p>
+    <w:p>
+      <w:pPr>
+        <w:spacing w:line="360" w:lineRule="auto"/>
+        <w:ind w:left="720" w:firstLine="720"/>
+        <w:rPr>
+          <w:rFonts w:ascii="Times New Roman" w:eastAsia="Times New Roman" w:hAnsi="Times New Roman" w:cs="Times New Roman"/>
+          <w:b/>
+          <w:sz w:val="24"/>
+          <w:szCs w:val="24"/>
+        </w:rPr>
+      </w:pPr>
+      <w:r>
+        <w:rPr>
+          <w:rFonts w:ascii="Times New Roman" w:eastAsia="Times New Roman" w:hAnsi="Times New Roman" w:cs="Times New Roman"/>
+          <w:b/>
+          <w:sz w:val="24"/>
+          <w:szCs w:val="24"/>
+        </w:rPr>
+        <w:t>Tiles Class.…………………………………………………….…….</w:t>
+      </w:r>
+      <w:r>
+        <w:rPr>
+          <w:rFonts w:ascii="Times New Roman" w:eastAsia="Times New Roman" w:hAnsi="Times New Roman" w:cs="Times New Roman"/>
+          <w:b/>
+          <w:sz w:val="24"/>
+          <w:szCs w:val="24"/>
+        </w:rPr>
+        <w:t>..….. 33</w:t>
+      </w:r>
+    </w:p>
+    <w:p>
+      <w:pPr>
+        <w:spacing w:line="360" w:lineRule="auto"/>
+        <w:ind w:left="720" w:firstLine="720"/>
+        <w:rPr>
+          <w:rFonts w:ascii="Times New Roman" w:eastAsia="Times New Roman" w:hAnsi="Times New Roman" w:cs="Times New Roman"/>
+          <w:b/>
+          <w:sz w:val="24"/>
+          <w:szCs w:val="24"/>
+        </w:rPr>
+      </w:pPr>
+      <w:r>
+        <w:rPr>
+          <w:rFonts w:ascii="Times New Roman" w:eastAsia="Times New Roman" w:hAnsi="Times New Roman" w:cs="Times New Roman"/>
+          <w:b/>
+          <w:sz w:val="24"/>
+          <w:szCs w:val="24"/>
+        </w:rPr>
+        <w:t>EnumType Cl</w:t>
+      </w:r>
+      <w:r>
+        <w:rPr>
+          <w:rFonts w:ascii="Times New Roman" w:eastAsia="Times New Roman" w:hAnsi="Times New Roman" w:cs="Times New Roman"/>
+          <w:b/>
+          <w:sz w:val="24"/>
+          <w:szCs w:val="24"/>
+        </w:rPr>
+        <w:t>ass.……………………………………………….………... 34</w:t>
+      </w:r>
+    </w:p>
+    <w:p>
+      <w:pPr>
+        <w:spacing w:line="360" w:lineRule="auto"/>
+        <w:ind w:left="720" w:firstLine="720"/>
+        <w:rPr>
+          <w:rFonts w:ascii="Times New Roman" w:eastAsia="Times New Roman" w:hAnsi="Times New Roman" w:cs="Times New Roman"/>
+          <w:b/>
+          <w:sz w:val="24"/>
+          <w:szCs w:val="24"/>
+        </w:rPr>
+      </w:pPr>
+      <w:r>
+        <w:rPr>
+          <w:rFonts w:ascii="Times New Roman" w:eastAsia="Times New Roman" w:hAnsi="Times New Roman" w:cs="Times New Roman"/>
+          <w:b/>
+          <w:sz w:val="24"/>
+          <w:szCs w:val="24"/>
+        </w:rPr>
+        <w:t>EnumColor C</w:t>
+      </w:r>
+      <w:r>
+        <w:rPr>
+          <w:rFonts w:ascii="Times New Roman" w:eastAsia="Times New Roman" w:hAnsi="Times New Roman" w:cs="Times New Roman"/>
+          <w:b/>
+          <w:sz w:val="24"/>
+          <w:szCs w:val="24"/>
+        </w:rPr>
+        <w:t>lass.………………………………………………………... 35</w:t>
+      </w:r>
+    </w:p>
+    <w:p>
+      <w:pPr>
+        <w:spacing w:line="360" w:lineRule="auto"/>
+        <w:ind w:left="720" w:firstLine="720"/>
+        <w:rPr>
+          <w:rFonts w:ascii="Times New Roman" w:eastAsia="Times New Roman" w:hAnsi="Times New Roman" w:cs="Times New Roman"/>
+          <w:b/>
+          <w:sz w:val="24"/>
+          <w:szCs w:val="24"/>
+        </w:rPr>
+      </w:pPr>
     </w:p>
     <w:p>
       <w:pPr>
@@ -604,24 +1565,6 @@
           <w:szCs w:val="24"/>
         </w:rPr>
       </w:pPr>
-      <w:r>
-        <w:rPr>
-          <w:rFonts w:ascii="Times New Roman" w:eastAsia="Times New Roman" w:hAnsi="Times New Roman" w:cs="Times New Roman"/>
-          <w:b/>
-          <w:sz w:val="24"/>
-          <w:szCs w:val="24"/>
-        </w:rPr>
-        <w:t>2.1. Overview</w:t>
-      </w:r>
-      <w:r>
-        <w:rPr>
-          <w:rFonts w:ascii="Times New Roman" w:eastAsia="Times New Roman" w:hAnsi="Times New Roman" w:cs="Times New Roman"/>
-          <w:b/>
-          <w:sz w:val="24"/>
-          <w:szCs w:val="24"/>
-        </w:rPr>
-        <w:t>..…………………………………………………………………….. 6</w:t>
-      </w:r>
     </w:p>
     <w:p>
       <w:pPr>
@@ -634,1143 +1577,170 @@
           <w:szCs w:val="24"/>
         </w:rPr>
       </w:pPr>
-      <w:r>
-        <w:rPr>
-          <w:rFonts w:ascii="Times New Roman" w:eastAsia="Times New Roman" w:hAnsi="Times New Roman" w:cs="Times New Roman"/>
-          <w:b/>
-          <w:sz w:val="24"/>
-          <w:szCs w:val="24"/>
-        </w:rPr>
-        <w:t>2.2. Subsystem Decomposition.…………………………………………………... 7</w:t>
-      </w:r>
-    </w:p>
-    <w:p>
-      <w:pPr>
-        <w:spacing w:line="360" w:lineRule="auto"/>
-        <w:ind w:firstLine="720"/>
-        <w:rPr>
-          <w:rFonts w:ascii="Times New Roman" w:eastAsia="Times New Roman" w:hAnsi="Times New Roman" w:cs="Times New Roman"/>
-          <w:b/>
-          <w:sz w:val="24"/>
-          <w:szCs w:val="24"/>
-        </w:rPr>
-      </w:pPr>
-      <w:r>
-        <w:rPr>
-          <w:rFonts w:ascii="Times New Roman" w:eastAsia="Times New Roman" w:hAnsi="Times New Roman" w:cs="Times New Roman"/>
-          <w:b/>
-          <w:sz w:val="24"/>
-          <w:szCs w:val="24"/>
-        </w:rPr>
-        <w:t>2.3. Architectural Styles.………………………………………………………….. 9</w:t>
-      </w:r>
-    </w:p>
-    <w:p>
-      <w:pPr>
-        <w:spacing w:line="360" w:lineRule="auto"/>
-        <w:ind w:left="720" w:firstLine="720"/>
-        <w:rPr>
-          <w:rFonts w:ascii="Times New Roman" w:eastAsia="Times New Roman" w:hAnsi="Times New Roman" w:cs="Times New Roman"/>
-          <w:b/>
-          <w:sz w:val="24"/>
-          <w:szCs w:val="24"/>
-        </w:rPr>
-      </w:pPr>
-      <w:r>
-        <w:rPr>
-          <w:rFonts w:ascii="Times New Roman" w:eastAsia="Times New Roman" w:hAnsi="Times New Roman" w:cs="Times New Roman"/>
-          <w:b/>
-          <w:sz w:val="24"/>
-          <w:szCs w:val="24"/>
-        </w:rPr>
-        <w:t>2.3.1 Layers.……………………………………………………………….. 9</w:t>
-      </w:r>
-    </w:p>
-    <w:p>
-      <w:pPr>
-        <w:spacing w:line="360" w:lineRule="auto"/>
-        <w:ind w:left="720" w:firstLine="720"/>
-        <w:rPr>
-          <w:rFonts w:ascii="Times New Roman" w:eastAsia="Times New Roman" w:hAnsi="Times New Roman" w:cs="Times New Roman"/>
-          <w:b/>
-          <w:sz w:val="24"/>
-          <w:szCs w:val="24"/>
-        </w:rPr>
-      </w:pPr>
-      <w:r>
-        <w:rPr>
-          <w:rFonts w:ascii="Times New Roman" w:eastAsia="Times New Roman" w:hAnsi="Times New Roman" w:cs="Times New Roman"/>
-          <w:b/>
-          <w:sz w:val="24"/>
-          <w:szCs w:val="24"/>
-        </w:rPr>
-        <w:t>2.3.2 Model View Controller.……………………………………………... 9</w:t>
-      </w:r>
-    </w:p>
-    <w:p>
-      <w:pPr>
-        <w:spacing w:line="360" w:lineRule="auto"/>
-        <w:ind w:firstLine="720"/>
-        <w:rPr>
-          <w:rFonts w:ascii="Times New Roman" w:eastAsia="Times New Roman" w:hAnsi="Times New Roman" w:cs="Times New Roman"/>
-          <w:b/>
-          <w:sz w:val="24"/>
-          <w:szCs w:val="24"/>
-        </w:rPr>
-      </w:pPr>
-      <w:r>
-        <w:rPr>
-          <w:rFonts w:ascii="Times New Roman" w:eastAsia="Times New Roman" w:hAnsi="Times New Roman" w:cs="Times New Roman"/>
-          <w:b/>
-          <w:sz w:val="24"/>
-          <w:szCs w:val="24"/>
-        </w:rPr>
-        <w:t>2.4. Hardw</w:t>
-      </w:r>
-      <w:r>
-        <w:rPr>
-          <w:rFonts w:ascii="Times New Roman" w:eastAsia="Times New Roman" w:hAnsi="Times New Roman" w:cs="Times New Roman"/>
-          <w:b/>
-          <w:sz w:val="24"/>
-          <w:szCs w:val="24"/>
-        </w:rPr>
-        <w:t>are / Software Mapping.…………………………………………….. 10</w:t>
-      </w:r>
-    </w:p>
-    <w:p>
-      <w:pPr>
-        <w:spacing w:line="360" w:lineRule="auto"/>
-        <w:ind w:firstLine="720"/>
-        <w:rPr>
-          <w:rFonts w:ascii="Times New Roman" w:eastAsia="Times New Roman" w:hAnsi="Times New Roman" w:cs="Times New Roman"/>
-          <w:b/>
-          <w:sz w:val="24"/>
-          <w:szCs w:val="24"/>
-        </w:rPr>
-      </w:pPr>
-      <w:r>
-        <w:rPr>
-          <w:rFonts w:ascii="Times New Roman" w:eastAsia="Times New Roman" w:hAnsi="Times New Roman" w:cs="Times New Roman"/>
-          <w:b/>
-          <w:sz w:val="24"/>
-          <w:szCs w:val="24"/>
-        </w:rPr>
-        <w:t>2.5. Persistent Data Management……………………………………………….. 10</w:t>
-      </w:r>
-    </w:p>
-    <w:p>
-      <w:pPr>
-        <w:spacing w:line="360" w:lineRule="auto"/>
-        <w:ind w:firstLine="720"/>
-        <w:rPr>
-          <w:rFonts w:ascii="Times New Roman" w:eastAsia="Times New Roman" w:hAnsi="Times New Roman" w:cs="Times New Roman"/>
-          <w:b/>
-          <w:sz w:val="24"/>
-          <w:szCs w:val="24"/>
-        </w:rPr>
-      </w:pPr>
-      <w:r>
-        <w:rPr>
-          <w:rFonts w:ascii="Times New Roman" w:eastAsia="Times New Roman" w:hAnsi="Times New Roman" w:cs="Times New Roman"/>
-          <w:b/>
-          <w:sz w:val="24"/>
-          <w:szCs w:val="24"/>
-        </w:rPr>
-        <w:t>2.6. Access Control and Security.………………………………………………... 11</w:t>
-      </w:r>
-    </w:p>
-    <w:p>
-      <w:pPr>
-        <w:spacing w:line="360" w:lineRule="auto"/>
-        <w:ind w:firstLine="720"/>
-        <w:rPr>
-          <w:rFonts w:ascii="Times New Roman" w:eastAsia="Times New Roman" w:hAnsi="Times New Roman" w:cs="Times New Roman"/>
-          <w:b/>
-          <w:sz w:val="24"/>
-          <w:szCs w:val="24"/>
-        </w:rPr>
-      </w:pPr>
-      <w:r>
-        <w:rPr>
-          <w:rFonts w:ascii="Times New Roman" w:eastAsia="Times New Roman" w:hAnsi="Times New Roman" w:cs="Times New Roman"/>
-          <w:b/>
-          <w:sz w:val="24"/>
-          <w:szCs w:val="24"/>
-        </w:rPr>
-        <w:t>2.7. Boundary Conditions.……………………………………………………….. 11</w:t>
-      </w:r>
-    </w:p>
-    <w:p>
-      <w:pPr>
-        <w:spacing w:line="360" w:lineRule="auto"/>
-        <w:rPr>
-          <w:rFonts w:ascii="Times New Roman" w:eastAsia="Times New Roman" w:hAnsi="Times New Roman" w:cs="Times New Roman"/>
-          <w:b/>
-          <w:sz w:val="24"/>
-          <w:szCs w:val="24"/>
-        </w:rPr>
-      </w:pPr>
-      <w:r>
-        <w:rPr>
-          <w:rFonts w:ascii="Times New Roman" w:eastAsia="Times New Roman" w:hAnsi="Times New Roman" w:cs="Times New Roman"/>
-          <w:b/>
-          <w:sz w:val="24"/>
-          <w:szCs w:val="24"/>
-        </w:rPr>
-        <w:t>3. Subsystem  Services.…………………………………………………………</w:t>
-      </w:r>
-      <w:r>
-        <w:rPr>
-          <w:rFonts w:ascii="Times New Roman" w:eastAsia="Times New Roman" w:hAnsi="Times New Roman" w:cs="Times New Roman"/>
-          <w:b/>
-          <w:sz w:val="24"/>
-          <w:szCs w:val="24"/>
-        </w:rPr>
-        <w:t>………... 12</w:t>
-      </w:r>
-    </w:p>
-    <w:p>
-      <w:pPr>
-        <w:spacing w:line="360" w:lineRule="auto"/>
-        <w:ind w:firstLine="720"/>
-        <w:rPr>
-          <w:rFonts w:ascii="Times New Roman" w:eastAsia="Times New Roman" w:hAnsi="Times New Roman" w:cs="Times New Roman"/>
-          <w:b/>
-          <w:sz w:val="24"/>
-          <w:szCs w:val="24"/>
-        </w:rPr>
-      </w:pPr>
-      <w:r>
-        <w:rPr>
-          <w:rFonts w:ascii="Times New Roman" w:eastAsia="Times New Roman" w:hAnsi="Times New Roman" w:cs="Times New Roman"/>
-          <w:b/>
-          <w:sz w:val="24"/>
-          <w:szCs w:val="24"/>
-        </w:rPr>
-        <w:t>3.1. Design Pattern : Facade Design…...…………………………………....…... 12</w:t>
-      </w:r>
-    </w:p>
-    <w:p>
-      <w:pPr>
-        <w:spacing w:line="360" w:lineRule="auto"/>
-        <w:ind w:firstLine="720"/>
-        <w:rPr>
-          <w:rFonts w:ascii="Times New Roman" w:eastAsia="Times New Roman" w:hAnsi="Times New Roman" w:cs="Times New Roman"/>
-          <w:b/>
-          <w:sz w:val="24"/>
-          <w:szCs w:val="24"/>
-        </w:rPr>
-      </w:pPr>
-      <w:r>
-        <w:rPr>
-          <w:rFonts w:ascii="Times New Roman" w:eastAsia="Times New Roman" w:hAnsi="Times New Roman" w:cs="Times New Roman"/>
-          <w:b/>
-          <w:sz w:val="24"/>
-          <w:szCs w:val="24"/>
-        </w:rPr>
-        <w:t>3.2. View  Subsystem Interface……………..………………………………..….. 13</w:t>
-      </w:r>
-    </w:p>
-    <w:p>
-      <w:pPr>
-        <w:spacing w:line="360" w:lineRule="auto"/>
-        <w:ind w:left="720" w:firstLine="720"/>
-        <w:rPr>
-          <w:rFonts w:ascii="Times New Roman" w:eastAsia="Times New Roman" w:hAnsi="Times New Roman" w:cs="Times New Roman"/>
-          <w:b/>
-          <w:sz w:val="24"/>
-          <w:szCs w:val="24"/>
-        </w:rPr>
-      </w:pPr>
-      <w:r>
-        <w:rPr>
-          <w:rFonts w:ascii="Times New Roman" w:eastAsia="Times New Roman" w:hAnsi="Times New Roman" w:cs="Times New Roman"/>
-          <w:b/>
-          <w:sz w:val="24"/>
-          <w:szCs w:val="24"/>
-        </w:rPr>
-        <w:t>MainMenuView Class.……………………………………..………….…. 14</w:t>
-      </w:r>
-    </w:p>
-    <w:p>
-      <w:pPr>
-        <w:spacing w:line="360" w:lineRule="auto"/>
-        <w:ind w:left="720" w:firstLine="720"/>
-        <w:rPr>
-          <w:rFonts w:ascii="Times New Roman" w:eastAsia="Times New Roman" w:hAnsi="Times New Roman" w:cs="Times New Roman"/>
-          <w:b/>
-          <w:sz w:val="24"/>
-          <w:szCs w:val="24"/>
-        </w:rPr>
-      </w:pPr>
-      <w:r>
-        <w:rPr>
-          <w:rFonts w:ascii="Times New Roman" w:eastAsia="Times New Roman" w:hAnsi="Times New Roman" w:cs="Times New Roman"/>
-          <w:b/>
-          <w:sz w:val="24"/>
-          <w:szCs w:val="24"/>
-        </w:rPr>
-        <w:t>PauseMenuView Class.…………………...……………………………… 16</w:t>
-      </w:r>
-    </w:p>
-    <w:p>
-      <w:pPr>
-        <w:spacing w:line="360" w:lineRule="auto"/>
-        <w:ind w:left="720" w:firstLine="720"/>
-        <w:rPr>
-          <w:rFonts w:ascii="Times New Roman" w:eastAsia="Times New Roman" w:hAnsi="Times New Roman" w:cs="Times New Roman"/>
-          <w:b/>
-          <w:sz w:val="24"/>
-          <w:szCs w:val="24"/>
-        </w:rPr>
-      </w:pPr>
-      <w:r>
-        <w:rPr>
-          <w:rFonts w:ascii="Times New Roman" w:eastAsia="Times New Roman" w:hAnsi="Times New Roman" w:cs="Times New Roman"/>
-          <w:b/>
-          <w:sz w:val="24"/>
-          <w:szCs w:val="24"/>
-        </w:rPr>
-        <w:t>ScreenManeger Class.………………………………</w:t>
-      </w:r>
-      <w:r>
-        <w:rPr>
-          <w:rFonts w:ascii="Times New Roman" w:eastAsia="Times New Roman" w:hAnsi="Times New Roman" w:cs="Times New Roman"/>
-          <w:b/>
-          <w:sz w:val="24"/>
-          <w:szCs w:val="24"/>
-        </w:rPr>
-        <w:t>……….………….... 17</w:t>
-      </w:r>
-    </w:p>
-    <w:p>
-      <w:pPr>
-        <w:spacing w:line="360" w:lineRule="auto"/>
-        <w:ind w:left="720" w:firstLine="720"/>
-        <w:rPr>
-          <w:rFonts w:ascii="Times New Roman" w:eastAsia="Times New Roman" w:hAnsi="Times New Roman" w:cs="Times New Roman"/>
-          <w:b/>
-          <w:sz w:val="24"/>
-          <w:szCs w:val="24"/>
-        </w:rPr>
-      </w:pPr>
-      <w:r>
-        <w:rPr>
-          <w:rFonts w:ascii="Times New Roman" w:eastAsia="Times New Roman" w:hAnsi="Times New Roman" w:cs="Times New Roman"/>
-          <w:b/>
-          <w:sz w:val="24"/>
-          <w:szCs w:val="24"/>
-        </w:rPr>
-        <w:t>MyActionListener Class.……………………………………………….… 19</w:t>
-      </w:r>
-    </w:p>
-    <w:p>
-      <w:pPr>
-        <w:spacing w:line="360" w:lineRule="auto"/>
-        <w:ind w:firstLine="720"/>
-        <w:rPr>
-          <w:rFonts w:ascii="Times New Roman" w:eastAsia="Times New Roman" w:hAnsi="Times New Roman" w:cs="Times New Roman"/>
-          <w:b/>
-          <w:sz w:val="24"/>
-          <w:szCs w:val="24"/>
-        </w:rPr>
-      </w:pPr>
-      <w:r>
-        <w:rPr>
-          <w:rFonts w:ascii="Times New Roman" w:eastAsia="Times New Roman" w:hAnsi="Times New Roman" w:cs="Times New Roman"/>
-          <w:b/>
-          <w:sz w:val="24"/>
-          <w:szCs w:val="24"/>
-        </w:rPr>
-        <w:t>3.3 Controller Subsystem……………………....……………………………….... 19</w:t>
-      </w:r>
-    </w:p>
-    <w:p>
-      <w:pPr>
-        <w:spacing w:line="360" w:lineRule="auto"/>
-        <w:ind w:left="720" w:firstLine="720"/>
-        <w:rPr>
-          <w:rFonts w:ascii="Times New Roman" w:eastAsia="Times New Roman" w:hAnsi="Times New Roman" w:cs="Times New Roman"/>
-          <w:b/>
-          <w:sz w:val="24"/>
-          <w:szCs w:val="24"/>
-        </w:rPr>
-      </w:pPr>
-      <w:r>
-        <w:rPr>
-          <w:rFonts w:ascii="Times New Roman" w:eastAsia="Times New Roman" w:hAnsi="Times New Roman" w:cs="Times New Roman"/>
-          <w:b/>
-          <w:sz w:val="24"/>
-          <w:szCs w:val="24"/>
-        </w:rPr>
-        <w:t>GameManager Class.……………………………………...……………... 20</w:t>
-      </w:r>
-    </w:p>
-    <w:p>
-      <w:pPr>
-        <w:spacing w:line="360" w:lineRule="auto"/>
-        <w:ind w:left="720" w:firstLine="720"/>
-        <w:rPr>
-          <w:rFonts w:ascii="Times New Roman" w:eastAsia="Times New Roman" w:hAnsi="Times New Roman" w:cs="Times New Roman"/>
-          <w:b/>
-          <w:sz w:val="24"/>
-          <w:szCs w:val="24"/>
-        </w:rPr>
-      </w:pPr>
-      <w:r>
-        <w:rPr>
-          <w:rFonts w:ascii="Times New Roman" w:eastAsia="Times New Roman" w:hAnsi="Times New Roman" w:cs="Times New Roman"/>
-          <w:b/>
-          <w:sz w:val="24"/>
-          <w:szCs w:val="24"/>
-        </w:rPr>
-        <w:t>SoundManager Class.………………………………………………...…... 22</w:t>
-      </w:r>
-    </w:p>
-    <w:p>
-      <w:pPr>
-        <w:spacing w:line="360" w:lineRule="auto"/>
-        <w:ind w:left="720" w:firstLine="720"/>
-        <w:rPr>
-          <w:rFonts w:ascii="Times New Roman" w:eastAsia="Times New Roman" w:hAnsi="Times New Roman" w:cs="Times New Roman"/>
-          <w:b/>
-          <w:sz w:val="24"/>
-          <w:szCs w:val="24"/>
-        </w:rPr>
-      </w:pPr>
-      <w:r>
-        <w:rPr>
-          <w:rFonts w:ascii="Times New Roman" w:eastAsia="Times New Roman" w:hAnsi="Times New Roman" w:cs="Times New Roman"/>
-          <w:b/>
-          <w:sz w:val="24"/>
-          <w:szCs w:val="24"/>
-        </w:rPr>
-        <w:t>CollisionManager Class.……………,,,,…………………………</w:t>
-      </w:r>
-      <w:r>
-        <w:rPr>
-          <w:rFonts w:ascii="Times New Roman" w:eastAsia="Times New Roman" w:hAnsi="Times New Roman" w:cs="Times New Roman"/>
-          <w:b/>
-          <w:sz w:val="24"/>
-          <w:szCs w:val="24"/>
-        </w:rPr>
-        <w:t>...…….. 23</w:t>
-      </w:r>
-    </w:p>
-    <w:p>
-      <w:pPr>
-        <w:spacing w:line="360" w:lineRule="auto"/>
-        <w:ind w:left="720" w:firstLine="720"/>
-        <w:rPr>
-          <w:rFonts w:ascii="Times New Roman" w:eastAsia="Times New Roman" w:hAnsi="Times New Roman" w:cs="Times New Roman"/>
-          <w:b/>
-          <w:sz w:val="24"/>
-          <w:szCs w:val="24"/>
-        </w:rPr>
-      </w:pPr>
-      <w:r>
-        <w:rPr>
-          <w:rFonts w:ascii="Times New Roman" w:eastAsia="Times New Roman" w:hAnsi="Times New Roman" w:cs="Times New Roman"/>
-          <w:b/>
-          <w:sz w:val="24"/>
-          <w:szCs w:val="24"/>
-        </w:rPr>
-        <w:t>GameStateManager Class.……………………………………...……….. 23</w:t>
-      </w:r>
-    </w:p>
-    <w:p>
-      <w:pPr>
-        <w:spacing w:line="360" w:lineRule="auto"/>
-        <w:ind w:left="720" w:firstLine="720"/>
-        <w:rPr>
-          <w:rFonts w:ascii="Times New Roman" w:eastAsia="Times New Roman" w:hAnsi="Times New Roman" w:cs="Times New Roman"/>
-          <w:b/>
-          <w:sz w:val="24"/>
-          <w:szCs w:val="24"/>
-        </w:rPr>
-      </w:pPr>
-      <w:r>
-        <w:rPr>
-          <w:rFonts w:ascii="Times New Roman" w:eastAsia="Times New Roman" w:hAnsi="Times New Roman" w:cs="Times New Roman"/>
-          <w:b/>
-          <w:sz w:val="24"/>
-          <w:szCs w:val="24"/>
-        </w:rPr>
-        <w:t>InputManager Class.…………………………………………………….. 24</w:t>
-      </w:r>
-    </w:p>
-    <w:p>
-      <w:pPr>
-        <w:spacing w:line="360" w:lineRule="auto"/>
-        <w:ind w:left="720" w:firstLine="720"/>
-        <w:rPr>
-          <w:rFonts w:ascii="Times New Roman" w:eastAsia="Times New Roman" w:hAnsi="Times New Roman" w:cs="Times New Roman"/>
-          <w:b/>
-          <w:sz w:val="24"/>
-          <w:szCs w:val="24"/>
-        </w:rPr>
-      </w:pPr>
-      <w:r>
-        <w:rPr>
-          <w:rFonts w:ascii="Times New Roman" w:eastAsia="Times New Roman" w:hAnsi="Times New Roman" w:cs="Times New Roman"/>
-          <w:b/>
-          <w:sz w:val="24"/>
-          <w:szCs w:val="24"/>
-        </w:rPr>
-        <w:t>GameInformation Class.…………………………………….…………... 25</w:t>
-      </w:r>
-    </w:p>
-    <w:p>
-      <w:pPr>
-        <w:spacing w:line="360" w:lineRule="auto"/>
-        <w:ind w:firstLine="720"/>
-        <w:rPr>
-          <w:rFonts w:ascii="Times New Roman" w:eastAsia="Times New Roman" w:hAnsi="Times New Roman" w:cs="Times New Roman"/>
-          <w:b/>
-          <w:sz w:val="24"/>
-          <w:szCs w:val="24"/>
-        </w:rPr>
-      </w:pPr>
-      <w:r>
-        <w:rPr>
-          <w:rFonts w:ascii="Times New Roman" w:eastAsia="Times New Roman" w:hAnsi="Times New Roman" w:cs="Times New Roman"/>
-          <w:b/>
-          <w:sz w:val="24"/>
-          <w:szCs w:val="24"/>
-        </w:rPr>
-        <w:t>3.4 Model Subsystem……………………...…………………………………….. 26</w:t>
-      </w:r>
-    </w:p>
-    <w:p>
-      <w:pPr>
-        <w:spacing w:line="360" w:lineRule="auto"/>
-        <w:ind w:left="720" w:firstLine="720"/>
-        <w:rPr>
-          <w:rFonts w:ascii="Times New Roman" w:eastAsia="Times New Roman" w:hAnsi="Times New Roman" w:cs="Times New Roman"/>
-          <w:b/>
-          <w:sz w:val="24"/>
-          <w:szCs w:val="24"/>
-        </w:rPr>
-      </w:pPr>
-      <w:r>
-        <w:rPr>
-          <w:rFonts w:ascii="Times New Roman" w:eastAsia="Times New Roman" w:hAnsi="Times New Roman" w:cs="Times New Roman"/>
-          <w:b/>
-          <w:sz w:val="24"/>
-          <w:szCs w:val="24"/>
-        </w:rPr>
-        <w:t>GameMap Class.………………………………………………………… 27</w:t>
-      </w:r>
-    </w:p>
-    <w:p>
-      <w:pPr>
-        <w:spacing w:line="360" w:lineRule="auto"/>
-        <w:ind w:left="720" w:firstLine="720"/>
-        <w:rPr>
-          <w:rFonts w:ascii="Times New Roman" w:eastAsia="Times New Roman" w:hAnsi="Times New Roman" w:cs="Times New Roman"/>
-          <w:b/>
-          <w:sz w:val="24"/>
-          <w:szCs w:val="24"/>
-        </w:rPr>
-      </w:pPr>
-      <w:r>
-        <w:rPr>
-          <w:rFonts w:ascii="Times New Roman" w:eastAsia="Times New Roman" w:hAnsi="Times New Roman" w:cs="Times New Roman"/>
-          <w:b/>
-          <w:sz w:val="24"/>
-          <w:szCs w:val="24"/>
-        </w:rPr>
-        <w:t>TileMap Class.……………………………………………………..…,…. 28</w:t>
-      </w:r>
-    </w:p>
-    <w:p>
-      <w:pPr>
-        <w:spacing w:line="360" w:lineRule="auto"/>
-        <w:ind w:left="720" w:firstLine="720"/>
-        <w:rPr>
-          <w:rFonts w:ascii="Times New Roman" w:eastAsia="Times New Roman" w:hAnsi="Times New Roman" w:cs="Times New Roman"/>
-          <w:b/>
-          <w:sz w:val="24"/>
-          <w:szCs w:val="24"/>
-        </w:rPr>
-      </w:pPr>
-      <w:r>
-        <w:rPr>
-          <w:rFonts w:ascii="Times New Roman" w:eastAsia="Times New Roman" w:hAnsi="Times New Roman" w:cs="Times New Roman"/>
-          <w:b/>
-          <w:sz w:val="24"/>
-          <w:szCs w:val="24"/>
-        </w:rPr>
-        <w:t>GameObject Class.……………………………………………………..... 28</w:t>
-      </w:r>
-    </w:p>
-    <w:p>
-      <w:pPr>
-        <w:spacing w:line="360" w:lineRule="auto"/>
-        <w:ind w:left="720" w:firstLine="720"/>
-        <w:rPr>
-          <w:rFonts w:ascii="Times New Roman" w:eastAsia="Times New Roman" w:hAnsi="Times New Roman" w:cs="Times New Roman"/>
-          <w:b/>
-          <w:sz w:val="24"/>
-          <w:szCs w:val="24"/>
-        </w:rPr>
-      </w:pPr>
-      <w:r>
-        <w:rPr>
-          <w:rFonts w:ascii="Times New Roman" w:eastAsia="Times New Roman" w:hAnsi="Times New Roman" w:cs="Times New Roman"/>
-          <w:b/>
-          <w:sz w:val="24"/>
-          <w:szCs w:val="24"/>
-        </w:rPr>
-        <w:t>Sprite Class.…………………………………………………….………... 29</w:t>
-      </w:r>
-    </w:p>
-    <w:p>
-      <w:pPr>
-        <w:spacing w:line="360" w:lineRule="auto"/>
-        <w:ind w:left="720" w:firstLine="720"/>
-        <w:rPr>
-          <w:rFonts w:ascii="Times New Roman" w:eastAsia="Times New Roman" w:hAnsi="Times New Roman" w:cs="Times New Roman"/>
-          <w:b/>
-          <w:sz w:val="24"/>
-          <w:szCs w:val="24"/>
-        </w:rPr>
-      </w:pPr>
-      <w:r>
-        <w:rPr>
-          <w:rFonts w:ascii="Times New Roman" w:eastAsia="Times New Roman" w:hAnsi="Times New Roman" w:cs="Times New Roman"/>
-          <w:b/>
-          <w:sz w:val="24"/>
-          <w:szCs w:val="24"/>
-        </w:rPr>
-        <w:lastRenderedPageBreak/>
-        <w:t>Player Cla</w:t>
-      </w:r>
-      <w:r>
-        <w:rPr>
-          <w:rFonts w:ascii="Times New Roman" w:eastAsia="Times New Roman" w:hAnsi="Times New Roman" w:cs="Times New Roman"/>
-          <w:b/>
-          <w:sz w:val="24"/>
-          <w:szCs w:val="24"/>
-        </w:rPr>
-        <w:t>ss.…………………………………………………….………... 29</w:t>
-      </w:r>
-    </w:p>
-    <w:p>
-      <w:pPr>
-        <w:spacing w:line="360" w:lineRule="auto"/>
-        <w:ind w:left="720" w:firstLine="720"/>
-        <w:rPr>
-          <w:rFonts w:ascii="Times New Roman" w:eastAsia="Times New Roman" w:hAnsi="Times New Roman" w:cs="Times New Roman"/>
-          <w:b/>
-          <w:sz w:val="24"/>
-          <w:szCs w:val="24"/>
-        </w:rPr>
-      </w:pPr>
-      <w:r>
-        <w:rPr>
-          <w:rFonts w:ascii="Times New Roman" w:eastAsia="Times New Roman" w:hAnsi="Times New Roman" w:cs="Times New Roman"/>
-          <w:b/>
-          <w:sz w:val="24"/>
-          <w:szCs w:val="24"/>
-        </w:rPr>
-        <w:t>Enemy Cla</w:t>
-      </w:r>
-      <w:r>
-        <w:rPr>
-          <w:rFonts w:ascii="Times New Roman" w:eastAsia="Times New Roman" w:hAnsi="Times New Roman" w:cs="Times New Roman"/>
-          <w:b/>
-          <w:sz w:val="24"/>
-          <w:szCs w:val="24"/>
-        </w:rPr>
-        <w:t>ss.…………………………………………………….……….. 30</w:t>
-      </w:r>
-    </w:p>
-    <w:p>
-      <w:pPr>
-        <w:spacing w:line="360" w:lineRule="auto"/>
-        <w:ind w:left="720" w:firstLine="720"/>
-        <w:rPr>
-          <w:rFonts w:ascii="Times New Roman" w:eastAsia="Times New Roman" w:hAnsi="Times New Roman" w:cs="Times New Roman"/>
-          <w:b/>
-          <w:sz w:val="24"/>
-          <w:szCs w:val="24"/>
-        </w:rPr>
-      </w:pPr>
-      <w:r>
-        <w:rPr>
-          <w:rFonts w:ascii="Times New Roman" w:eastAsia="Times New Roman" w:hAnsi="Times New Roman" w:cs="Times New Roman"/>
-          <w:b/>
-          <w:sz w:val="24"/>
-          <w:szCs w:val="24"/>
-        </w:rPr>
-        <w:t>Walker Class.…………………………………………………….……</w:t>
-      </w:r>
-      <w:r>
-        <w:rPr>
-          <w:rFonts w:ascii="Times New Roman" w:eastAsia="Times New Roman" w:hAnsi="Times New Roman" w:cs="Times New Roman"/>
-          <w:b/>
-          <w:sz w:val="24"/>
-          <w:szCs w:val="24"/>
-        </w:rPr>
-        <w:t>…. 31</w:t>
-      </w:r>
-    </w:p>
-    <w:p>
-      <w:pPr>
-        <w:spacing w:line="360" w:lineRule="auto"/>
-        <w:ind w:left="720" w:firstLine="720"/>
-        <w:rPr>
-          <w:rFonts w:ascii="Times New Roman" w:eastAsia="Times New Roman" w:hAnsi="Times New Roman" w:cs="Times New Roman"/>
-          <w:b/>
-          <w:sz w:val="24"/>
-          <w:szCs w:val="24"/>
-        </w:rPr>
-      </w:pPr>
-      <w:r>
-        <w:rPr>
-          <w:rFonts w:ascii="Times New Roman" w:eastAsia="Times New Roman" w:hAnsi="Times New Roman" w:cs="Times New Roman"/>
-          <w:b/>
-          <w:sz w:val="24"/>
-          <w:szCs w:val="24"/>
-        </w:rPr>
-        <w:t>Jumper C</w:t>
-      </w:r>
-      <w:r>
-        <w:rPr>
-          <w:rFonts w:ascii="Times New Roman" w:eastAsia="Times New Roman" w:hAnsi="Times New Roman" w:cs="Times New Roman"/>
-          <w:b/>
-          <w:sz w:val="24"/>
-          <w:szCs w:val="24"/>
-        </w:rPr>
-        <w:t>lass.…………………………………………………….……… 31</w:t>
-      </w:r>
-    </w:p>
-    <w:p>
-      <w:pPr>
-        <w:spacing w:line="360" w:lineRule="auto"/>
-        <w:ind w:left="720" w:firstLine="720"/>
-        <w:rPr>
-          <w:rFonts w:ascii="Times New Roman" w:eastAsia="Times New Roman" w:hAnsi="Times New Roman" w:cs="Times New Roman"/>
-          <w:b/>
-          <w:sz w:val="24"/>
-          <w:szCs w:val="24"/>
-        </w:rPr>
-      </w:pPr>
-      <w:r>
-        <w:rPr>
-          <w:rFonts w:ascii="Times New Roman" w:eastAsia="Times New Roman" w:hAnsi="Times New Roman" w:cs="Times New Roman"/>
-          <w:b/>
-          <w:sz w:val="24"/>
-          <w:szCs w:val="24"/>
-        </w:rPr>
-        <w:t>Floater Cl</w:t>
-      </w:r>
-      <w:r>
-        <w:rPr>
-          <w:rFonts w:ascii="Times New Roman" w:eastAsia="Times New Roman" w:hAnsi="Times New Roman" w:cs="Times New Roman"/>
-          <w:b/>
-          <w:sz w:val="24"/>
-          <w:szCs w:val="24"/>
-        </w:rPr>
-        <w:t>ass.…………………………………………………….………. 31</w:t>
-      </w:r>
-    </w:p>
-    <w:p>
-      <w:pPr>
-        <w:spacing w:line="360" w:lineRule="auto"/>
-        <w:ind w:left="720" w:firstLine="720"/>
-        <w:rPr>
-          <w:rFonts w:ascii="Times New Roman" w:eastAsia="Times New Roman" w:hAnsi="Times New Roman" w:cs="Times New Roman"/>
-          <w:b/>
-          <w:sz w:val="24"/>
-          <w:szCs w:val="24"/>
-        </w:rPr>
-      </w:pPr>
-      <w:r>
-        <w:rPr>
-          <w:rFonts w:ascii="Times New Roman" w:eastAsia="Times New Roman" w:hAnsi="Times New Roman" w:cs="Times New Roman"/>
-          <w:b/>
-          <w:sz w:val="24"/>
-          <w:szCs w:val="24"/>
-        </w:rPr>
-        <w:t>Weapon Cla</w:t>
-      </w:r>
-      <w:r>
-        <w:rPr>
-          <w:rFonts w:ascii="Times New Roman" w:eastAsia="Times New Roman" w:hAnsi="Times New Roman" w:cs="Times New Roman"/>
-          <w:b/>
-          <w:sz w:val="24"/>
-          <w:szCs w:val="24"/>
-        </w:rPr>
-        <w:t>ss.…………………………………………………….……... 32</w:t>
-      </w:r>
-    </w:p>
-    <w:p>
-      <w:pPr>
-        <w:spacing w:line="360" w:lineRule="auto"/>
-        <w:ind w:left="720" w:firstLine="720"/>
-        <w:rPr>
-          <w:rFonts w:ascii="Times New Roman" w:eastAsia="Times New Roman" w:hAnsi="Times New Roman" w:cs="Times New Roman"/>
-          <w:b/>
-          <w:sz w:val="24"/>
-          <w:szCs w:val="24"/>
-        </w:rPr>
-      </w:pPr>
-      <w:r>
-        <w:rPr>
-          <w:rFonts w:ascii="Times New Roman" w:eastAsia="Times New Roman" w:hAnsi="Times New Roman" w:cs="Times New Roman"/>
-          <w:b/>
-          <w:sz w:val="24"/>
-          <w:szCs w:val="24"/>
-        </w:rPr>
-        <w:t>Powerup Cl</w:t>
-      </w:r>
-      <w:r>
-        <w:rPr>
-          <w:rFonts w:ascii="Times New Roman" w:eastAsia="Times New Roman" w:hAnsi="Times New Roman" w:cs="Times New Roman"/>
-          <w:b/>
-          <w:sz w:val="24"/>
-          <w:szCs w:val="24"/>
-        </w:rPr>
-        <w:t>ass.…………………………………………………….…….. 32</w:t>
-      </w:r>
-    </w:p>
-    <w:p>
-      <w:pPr>
-        <w:spacing w:line="360" w:lineRule="auto"/>
-        <w:ind w:left="720" w:firstLine="720"/>
-        <w:rPr>
-          <w:rFonts w:ascii="Times New Roman" w:eastAsia="Times New Roman" w:hAnsi="Times New Roman" w:cs="Times New Roman"/>
-          <w:b/>
-          <w:sz w:val="24"/>
-          <w:szCs w:val="24"/>
-        </w:rPr>
-      </w:pPr>
-      <w:r>
-        <w:rPr>
-          <w:rFonts w:ascii="Times New Roman" w:eastAsia="Times New Roman" w:hAnsi="Times New Roman" w:cs="Times New Roman"/>
-          <w:b/>
-          <w:sz w:val="24"/>
-          <w:szCs w:val="24"/>
-        </w:rPr>
-        <w:t>Bullet Clas</w:t>
-      </w:r>
-      <w:r>
-        <w:rPr>
-          <w:rFonts w:ascii="Times New Roman" w:eastAsia="Times New Roman" w:hAnsi="Times New Roman" w:cs="Times New Roman"/>
-          <w:b/>
-          <w:sz w:val="24"/>
-          <w:szCs w:val="24"/>
-        </w:rPr>
-        <w:t>s.…………………………………………………….………... 33</w:t>
-      </w:r>
-    </w:p>
-    <w:p>
-      <w:pPr>
-        <w:spacing w:line="360" w:lineRule="auto"/>
-        <w:ind w:left="720" w:firstLine="720"/>
-        <w:rPr>
-          <w:rFonts w:ascii="Times New Roman" w:eastAsia="Times New Roman" w:hAnsi="Times New Roman" w:cs="Times New Roman"/>
-          <w:b/>
-          <w:sz w:val="24"/>
-          <w:szCs w:val="24"/>
-        </w:rPr>
-      </w:pPr>
-      <w:r>
-        <w:rPr>
-          <w:rFonts w:ascii="Times New Roman" w:eastAsia="Times New Roman" w:hAnsi="Times New Roman" w:cs="Times New Roman"/>
-          <w:b/>
-          <w:sz w:val="24"/>
-          <w:szCs w:val="24"/>
-        </w:rPr>
-        <w:t>Tiles Class.…………………………………………………….…….</w:t>
-      </w:r>
-      <w:r>
-        <w:rPr>
-          <w:rFonts w:ascii="Times New Roman" w:eastAsia="Times New Roman" w:hAnsi="Times New Roman" w:cs="Times New Roman"/>
-          <w:b/>
-          <w:sz w:val="24"/>
-          <w:szCs w:val="24"/>
-        </w:rPr>
-        <w:t>..….. 33</w:t>
-      </w:r>
-    </w:p>
-    <w:p>
-      <w:pPr>
-        <w:spacing w:line="360" w:lineRule="auto"/>
-        <w:ind w:left="720" w:firstLine="720"/>
-        <w:rPr>
-          <w:rFonts w:ascii="Times New Roman" w:eastAsia="Times New Roman" w:hAnsi="Times New Roman" w:cs="Times New Roman"/>
-          <w:b/>
-          <w:sz w:val="24"/>
-          <w:szCs w:val="24"/>
-        </w:rPr>
-      </w:pPr>
-      <w:r>
-        <w:rPr>
-          <w:rFonts w:ascii="Times New Roman" w:eastAsia="Times New Roman" w:hAnsi="Times New Roman" w:cs="Times New Roman"/>
-          <w:b/>
-          <w:sz w:val="24"/>
-          <w:szCs w:val="24"/>
-        </w:rPr>
-        <w:t>EnumType Cl</w:t>
-      </w:r>
-      <w:r>
-        <w:rPr>
-          <w:rFonts w:ascii="Times New Roman" w:eastAsia="Times New Roman" w:hAnsi="Times New Roman" w:cs="Times New Roman"/>
-          <w:b/>
-          <w:sz w:val="24"/>
-          <w:szCs w:val="24"/>
-        </w:rPr>
-        <w:t>ass.……………………………………………….………... 34</w:t>
-      </w:r>
-    </w:p>
-    <w:p>
-      <w:pPr>
-        <w:spacing w:line="360" w:lineRule="auto"/>
-        <w:ind w:left="720" w:firstLine="720"/>
-        <w:rPr>
-          <w:rFonts w:ascii="Times New Roman" w:eastAsia="Times New Roman" w:hAnsi="Times New Roman" w:cs="Times New Roman"/>
-          <w:b/>
-          <w:sz w:val="24"/>
-          <w:szCs w:val="24"/>
-        </w:rPr>
-      </w:pPr>
-      <w:r>
-        <w:rPr>
-          <w:rFonts w:ascii="Times New Roman" w:eastAsia="Times New Roman" w:hAnsi="Times New Roman" w:cs="Times New Roman"/>
-          <w:b/>
-          <w:sz w:val="24"/>
-          <w:szCs w:val="24"/>
-        </w:rPr>
-        <w:t>EnumColor C</w:t>
-      </w:r>
-      <w:r>
-        <w:rPr>
-          <w:rFonts w:ascii="Times New Roman" w:eastAsia="Times New Roman" w:hAnsi="Times New Roman" w:cs="Times New Roman"/>
-          <w:b/>
-          <w:sz w:val="24"/>
-          <w:szCs w:val="24"/>
-        </w:rPr>
-        <w:t>lass.………………………………………………………... 35</w:t>
-      </w:r>
-    </w:p>
-    <w:p>
-      <w:pPr>
-        <w:spacing w:line="360" w:lineRule="auto"/>
-        <w:ind w:left="720" w:firstLine="720"/>
-        <w:rPr>
-          <w:rFonts w:ascii="Times New Roman" w:eastAsia="Times New Roman" w:hAnsi="Times New Roman" w:cs="Times New Roman"/>
-          <w:b/>
-          <w:sz w:val="24"/>
-          <w:szCs w:val="24"/>
-        </w:rPr>
-      </w:pPr>
-    </w:p>
-    <w:p>
-      <w:pPr>
-        <w:spacing w:line="360" w:lineRule="auto"/>
-        <w:ind w:firstLine="720"/>
-        <w:rPr>
-          <w:rFonts w:ascii="Times New Roman" w:eastAsia="Times New Roman" w:hAnsi="Times New Roman" w:cs="Times New Roman"/>
-          <w:b/>
-          <w:sz w:val="24"/>
-          <w:szCs w:val="24"/>
-        </w:rPr>
-      </w:pPr>
-    </w:p>
-    <w:p>
-      <w:pPr>
-        <w:spacing w:line="360" w:lineRule="auto"/>
-        <w:ind w:firstLine="720"/>
-        <w:rPr>
-          <w:rFonts w:ascii="Times New Roman" w:eastAsia="Times New Roman" w:hAnsi="Times New Roman" w:cs="Times New Roman"/>
-          <w:b/>
-          <w:sz w:val="24"/>
-          <w:szCs w:val="24"/>
-        </w:rPr>
-      </w:pPr>
-    </w:p>
-    <w:p>
-      <w:pPr>
-        <w:spacing w:line="360" w:lineRule="auto"/>
-        <w:rPr>
-          <w:rFonts w:ascii="Times New Roman" w:eastAsia="Times New Roman" w:hAnsi="Times New Roman" w:cs="Times New Roman"/>
-          <w:b/>
-        </w:rPr>
-      </w:pPr>
-    </w:p>
-    <w:p>
-      <w:pPr>
-        <w:spacing w:line="360" w:lineRule="auto"/>
-        <w:rPr>
-          <w:rFonts w:ascii="Times New Roman" w:eastAsia="Times New Roman" w:hAnsi="Times New Roman" w:cs="Times New Roman"/>
-          <w:b/>
-        </w:rPr>
-      </w:pPr>
-    </w:p>
-    <w:p>
-      <w:pPr>
-        <w:spacing w:line="360" w:lineRule="auto"/>
-        <w:rPr>
-          <w:rFonts w:ascii="Times New Roman" w:eastAsia="Times New Roman" w:hAnsi="Times New Roman" w:cs="Times New Roman"/>
-          <w:b/>
-        </w:rPr>
-      </w:pPr>
-    </w:p>
-    <w:p>
-      <w:pPr>
-        <w:spacing w:line="360" w:lineRule="auto"/>
-        <w:rPr>
-          <w:rFonts w:ascii="Times New Roman" w:eastAsia="Times New Roman" w:hAnsi="Times New Roman" w:cs="Times New Roman"/>
-          <w:b/>
-        </w:rPr>
-      </w:pPr>
-    </w:p>
-    <w:p>
-      <w:pPr>
-        <w:spacing w:line="360" w:lineRule="auto"/>
-        <w:rPr>
-          <w:rFonts w:ascii="Times New Roman" w:eastAsia="Times New Roman" w:hAnsi="Times New Roman" w:cs="Times New Roman"/>
-          <w:b/>
-        </w:rPr>
-      </w:pPr>
-    </w:p>
-    <w:p>
-      <w:pPr>
-        <w:spacing w:line="360" w:lineRule="auto"/>
-        <w:rPr>
-          <w:rFonts w:ascii="Times New Roman" w:eastAsia="Times New Roman" w:hAnsi="Times New Roman" w:cs="Times New Roman"/>
-          <w:b/>
-        </w:rPr>
-      </w:pPr>
-    </w:p>
-    <w:p>
-      <w:pPr>
-        <w:spacing w:line="360" w:lineRule="auto"/>
-        <w:rPr>
-          <w:rFonts w:ascii="Times New Roman" w:eastAsia="Times New Roman" w:hAnsi="Times New Roman" w:cs="Times New Roman"/>
-          <w:b/>
-        </w:rPr>
-      </w:pPr>
-    </w:p>
-    <w:p>
-      <w:pPr>
-        <w:spacing w:line="360" w:lineRule="auto"/>
-        <w:rPr>
-          <w:rFonts w:ascii="Times New Roman" w:eastAsia="Times New Roman" w:hAnsi="Times New Roman" w:cs="Times New Roman"/>
-          <w:b/>
-        </w:rPr>
-      </w:pPr>
-    </w:p>
-    <w:p>
-      <w:pPr>
-        <w:spacing w:line="360" w:lineRule="auto"/>
-        <w:rPr>
-          <w:rFonts w:ascii="Times New Roman" w:eastAsia="Times New Roman" w:hAnsi="Times New Roman" w:cs="Times New Roman"/>
-          <w:b/>
-        </w:rPr>
-      </w:pPr>
-    </w:p>
-    <w:p>
-      <w:pPr>
-        <w:spacing w:line="360" w:lineRule="auto"/>
-        <w:rPr>
-          <w:rFonts w:ascii="Times New Roman" w:eastAsia="Times New Roman" w:hAnsi="Times New Roman" w:cs="Times New Roman"/>
-          <w:b/>
-        </w:rPr>
-      </w:pPr>
-    </w:p>
-    <w:p>
-      <w:pPr>
-        <w:spacing w:line="360" w:lineRule="auto"/>
-        <w:rPr>
-          <w:rFonts w:ascii="Times New Roman" w:eastAsia="Times New Roman" w:hAnsi="Times New Roman" w:cs="Times New Roman"/>
-          <w:b/>
-        </w:rPr>
-      </w:pPr>
-    </w:p>
-    <w:p>
-      <w:pPr>
-        <w:spacing w:line="360" w:lineRule="auto"/>
-        <w:rPr>
-          <w:rFonts w:ascii="Times New Roman" w:eastAsia="Times New Roman" w:hAnsi="Times New Roman" w:cs="Times New Roman"/>
-          <w:b/>
-        </w:rPr>
-      </w:pPr>
-    </w:p>
-    <w:p>
-      <w:pPr>
-        <w:spacing w:line="360" w:lineRule="auto"/>
-        <w:rPr>
-          <w:rFonts w:ascii="Times New Roman" w:eastAsia="Times New Roman" w:hAnsi="Times New Roman" w:cs="Times New Roman"/>
-          <w:b/>
-        </w:rPr>
-      </w:pPr>
-    </w:p>
-    <w:p>
-      <w:pPr>
-        <w:spacing w:line="360" w:lineRule="auto"/>
-        <w:rPr>
-          <w:rFonts w:ascii="Times New Roman" w:eastAsia="Times New Roman" w:hAnsi="Times New Roman" w:cs="Times New Roman"/>
-          <w:b/>
-        </w:rPr>
-      </w:pPr>
-    </w:p>
-    <w:p>
-      <w:pPr>
-        <w:spacing w:line="360" w:lineRule="auto"/>
-        <w:rPr>
-          <w:rFonts w:ascii="Times New Roman" w:eastAsia="Times New Roman" w:hAnsi="Times New Roman" w:cs="Times New Roman"/>
-          <w:b/>
-        </w:rPr>
-      </w:pPr>
-    </w:p>
-    <w:p>
-      <w:pPr>
-        <w:spacing w:line="360" w:lineRule="auto"/>
-        <w:rPr>
-          <w:rFonts w:ascii="Times New Roman" w:eastAsia="Times New Roman" w:hAnsi="Times New Roman" w:cs="Times New Roman"/>
-          <w:b/>
-        </w:rPr>
-      </w:pPr>
-    </w:p>
-    <w:p>
-      <w:pPr>
-        <w:spacing w:line="360" w:lineRule="auto"/>
-        <w:rPr>
-          <w:rFonts w:ascii="Times New Roman" w:eastAsia="Times New Roman" w:hAnsi="Times New Roman" w:cs="Times New Roman"/>
-          <w:b/>
-        </w:rPr>
-      </w:pPr>
-    </w:p>
-    <w:p>
-      <w:pPr>
-        <w:spacing w:line="360" w:lineRule="auto"/>
-        <w:rPr>
-          <w:rFonts w:ascii="Times New Roman" w:eastAsia="Times New Roman" w:hAnsi="Times New Roman" w:cs="Times New Roman"/>
-          <w:b/>
-        </w:rPr>
-      </w:pPr>
-    </w:p>
-    <w:p>
-      <w:pPr>
-        <w:spacing w:line="360" w:lineRule="auto"/>
-        <w:rPr>
-          <w:rFonts w:ascii="Times New Roman" w:eastAsia="Times New Roman" w:hAnsi="Times New Roman" w:cs="Times New Roman"/>
-          <w:b/>
-        </w:rPr>
-      </w:pPr>
-    </w:p>
-    <w:p>
-      <w:pPr>
-        <w:spacing w:line="360" w:lineRule="auto"/>
-        <w:rPr>
-          <w:rFonts w:ascii="Times New Roman" w:eastAsia="Times New Roman" w:hAnsi="Times New Roman" w:cs="Times New Roman"/>
-          <w:b/>
-        </w:rPr>
-      </w:pPr>
+    </w:p>
+    <w:p>
+      <w:pPr>
+        <w:spacing w:line="360" w:lineRule="auto"/>
+        <w:rPr>
+          <w:rFonts w:ascii="Times New Roman" w:eastAsia="Times New Roman" w:hAnsi="Times New Roman" w:cs="Times New Roman"/>
+          <w:b/>
+        </w:rPr>
+      </w:pPr>
+    </w:p>
+    <w:p>
+      <w:pPr>
+        <w:spacing w:line="360" w:lineRule="auto"/>
+        <w:rPr>
+          <w:rFonts w:ascii="Times New Roman" w:eastAsia="Times New Roman" w:hAnsi="Times New Roman" w:cs="Times New Roman"/>
+          <w:b/>
+        </w:rPr>
+      </w:pPr>
+    </w:p>
+    <w:p>
+      <w:pPr>
+        <w:spacing w:line="360" w:lineRule="auto"/>
+        <w:rPr>
+          <w:rFonts w:ascii="Times New Roman" w:eastAsia="Times New Roman" w:hAnsi="Times New Roman" w:cs="Times New Roman"/>
+          <w:b/>
+        </w:rPr>
+      </w:pPr>
+    </w:p>
+    <w:p>
+      <w:pPr>
+        <w:spacing w:line="360" w:lineRule="auto"/>
+        <w:rPr>
+          <w:rFonts w:ascii="Times New Roman" w:eastAsia="Times New Roman" w:hAnsi="Times New Roman" w:cs="Times New Roman"/>
+          <w:b/>
+        </w:rPr>
+      </w:pPr>
+    </w:p>
+    <w:p>
+      <w:pPr>
+        <w:spacing w:line="360" w:lineRule="auto"/>
+        <w:rPr>
+          <w:rFonts w:ascii="Times New Roman" w:eastAsia="Times New Roman" w:hAnsi="Times New Roman" w:cs="Times New Roman"/>
+          <w:b/>
+        </w:rPr>
+      </w:pPr>
+    </w:p>
+    <w:p>
+      <w:pPr>
+        <w:spacing w:line="360" w:lineRule="auto"/>
+        <w:rPr>
+          <w:rFonts w:ascii="Times New Roman" w:eastAsia="Times New Roman" w:hAnsi="Times New Roman" w:cs="Times New Roman"/>
+          <w:b/>
+        </w:rPr>
+      </w:pPr>
+    </w:p>
+    <w:p>
+      <w:pPr>
+        <w:spacing w:line="360" w:lineRule="auto"/>
+        <w:rPr>
+          <w:rFonts w:ascii="Times New Roman" w:eastAsia="Times New Roman" w:hAnsi="Times New Roman" w:cs="Times New Roman"/>
+          <w:b/>
+        </w:rPr>
+      </w:pPr>
+    </w:p>
+    <w:p>
+      <w:pPr>
+        <w:spacing w:line="360" w:lineRule="auto"/>
+        <w:rPr>
+          <w:rFonts w:ascii="Times New Roman" w:eastAsia="Times New Roman" w:hAnsi="Times New Roman" w:cs="Times New Roman"/>
+          <w:b/>
+        </w:rPr>
+      </w:pPr>
+    </w:p>
+    <w:p>
+      <w:pPr>
+        <w:spacing w:line="360" w:lineRule="auto"/>
+        <w:rPr>
+          <w:rFonts w:ascii="Times New Roman" w:eastAsia="Times New Roman" w:hAnsi="Times New Roman" w:cs="Times New Roman"/>
+          <w:b/>
+        </w:rPr>
+      </w:pPr>
+    </w:p>
+    <w:p>
+      <w:pPr>
+        <w:spacing w:line="360" w:lineRule="auto"/>
+        <w:rPr>
+          <w:rFonts w:ascii="Times New Roman" w:eastAsia="Times New Roman" w:hAnsi="Times New Roman" w:cs="Times New Roman"/>
+          <w:b/>
+        </w:rPr>
+      </w:pPr>
+    </w:p>
+    <w:p>
+      <w:pPr>
+        <w:spacing w:line="360" w:lineRule="auto"/>
+        <w:rPr>
+          <w:rFonts w:ascii="Times New Roman" w:eastAsia="Times New Roman" w:hAnsi="Times New Roman" w:cs="Times New Roman"/>
+          <w:b/>
+        </w:rPr>
+      </w:pPr>
+    </w:p>
+    <w:p>
+      <w:pPr>
+        <w:spacing w:line="360" w:lineRule="auto"/>
+        <w:rPr>
+          <w:rFonts w:ascii="Times New Roman" w:eastAsia="Times New Roman" w:hAnsi="Times New Roman" w:cs="Times New Roman"/>
+          <w:b/>
+        </w:rPr>
+      </w:pPr>
+    </w:p>
+    <w:p>
+      <w:pPr>
+        <w:spacing w:line="360" w:lineRule="auto"/>
+        <w:rPr>
+          <w:rFonts w:ascii="Times New Roman" w:eastAsia="Times New Roman" w:hAnsi="Times New Roman" w:cs="Times New Roman"/>
+          <w:b/>
+        </w:rPr>
+      </w:pPr>
+    </w:p>
+    <w:p>
+      <w:pPr>
+        <w:spacing w:line="360" w:lineRule="auto"/>
+        <w:rPr>
+          <w:rFonts w:ascii="Times New Roman" w:eastAsia="Times New Roman" w:hAnsi="Times New Roman" w:cs="Times New Roman"/>
+          <w:b/>
+        </w:rPr>
+      </w:pPr>
+    </w:p>
+    <w:p>
+      <w:pPr>
+        <w:spacing w:line="360" w:lineRule="auto"/>
+        <w:rPr>
+          <w:rFonts w:ascii="Times New Roman" w:eastAsia="Times New Roman" w:hAnsi="Times New Roman" w:cs="Times New Roman"/>
+          <w:b/>
+        </w:rPr>
+      </w:pPr>
+    </w:p>
+    <w:p>
+      <w:pPr>
+        <w:spacing w:line="360" w:lineRule="auto"/>
+        <w:rPr>
+          <w:rFonts w:ascii="Times New Roman" w:eastAsia="Times New Roman" w:hAnsi="Times New Roman" w:cs="Times New Roman"/>
+          <w:b/>
+        </w:rPr>
+      </w:pPr>
+    </w:p>
+    <w:p>
+      <w:pPr>
+        <w:spacing w:line="360" w:lineRule="auto"/>
+        <w:rPr>
+          <w:rFonts w:ascii="Times New Roman" w:eastAsia="Times New Roman" w:hAnsi="Times New Roman" w:cs="Times New Roman"/>
+          <w:b/>
+        </w:rPr>
+      </w:pPr>
+    </w:p>
+    <w:p>
+      <w:pPr>
+        <w:spacing w:line="360" w:lineRule="auto"/>
+        <w:rPr>
+          <w:rFonts w:ascii="Times New Roman" w:eastAsia="Times New Roman" w:hAnsi="Times New Roman" w:cs="Times New Roman"/>
+          <w:b/>
+        </w:rPr>
+      </w:pPr>
+      <w:bookmarkStart w:id="0" w:name="_GoBack"/>
+      <w:bookmarkEnd w:id="0"/>
     </w:p>
     <w:p>
       <w:pPr>
@@ -1804,7 +1774,6 @@
           <w:sz w:val="28"/>
           <w:szCs w:val="28"/>
         </w:rPr>
-        <w:lastRenderedPageBreak/>
         <w:t>Introduction</w:t>
       </w:r>
     </w:p>
@@ -1855,23 +1824,7 @@
           <w:sz w:val="24"/>
           <w:szCs w:val="24"/>
         </w:rPr>
-        <w:t>Color Shooter: The Spectrum Adventurer is a is a 2D platform-shooter single player game. When other platform games are taken into consideration, Color Shooter players experience a unique experience throughout the gameplay with its high quality graphics and</w:t>
-      </w:r>
-      <w:r>
-        <w:rPr>
-          <w:rFonts w:ascii="Times New Roman" w:eastAsia="Times New Roman" w:hAnsi="Times New Roman" w:cs="Times New Roman"/>
-          <w:sz w:val="24"/>
-          <w:szCs w:val="24"/>
-        </w:rPr>
-        <w:t xml:space="preserve"> two special features which are color system and exclusive jump property. Although with these distinct features the complexity of the game increases, it provides an entertaining gameplay. Color Shooter aims to test player's reflexes and increment their dec</w:t>
-      </w:r>
-      <w:r>
-        <w:rPr>
-          <w:rFonts w:ascii="Times New Roman" w:eastAsia="Times New Roman" w:hAnsi="Times New Roman" w:cs="Times New Roman"/>
-          <w:sz w:val="24"/>
-          <w:szCs w:val="24"/>
-        </w:rPr>
-        <w:t xml:space="preserve">ision making strategy while providing a user friendly environment and high quality performance. </w:t>
+        <w:t xml:space="preserve">Color Shooter: The Spectrum Adventurer is a is a 2D platform-shooter single player game. When other platform games are taken into consideration, Color Shooter players experience a unique experience throughout the gameplay with its high quality graphics and two special features which are color system and exclusive jump property. Although with these distinct features the complexity of the game increases, it provides an entertaining gameplay. Color Shooter aims to test player's reflexes and increment their decision making strategy while providing a user friendly environment and high quality performance. </w:t>
       </w:r>
     </w:p>
     <w:p>
@@ -1940,15 +1893,7 @@
           <w:sz w:val="24"/>
           <w:szCs w:val="24"/>
         </w:rPr>
-        <w:t>The following design goals are mostly established during the requirements elicitation and analysis stage in non functional requirements. Ho</w:t>
-      </w:r>
-      <w:r>
-        <w:rPr>
-          <w:rFonts w:ascii="Times New Roman" w:eastAsia="Times New Roman" w:hAnsi="Times New Roman" w:cs="Times New Roman"/>
-          <w:sz w:val="24"/>
-          <w:szCs w:val="24"/>
-        </w:rPr>
-        <w:t>wever it is further explained in detail in this section considering three main criterias.</w:t>
+        <w:t>The following design goals are mostly established during the requirements elicitation and analysis stage in non functional requirements. However it is further explained in detail in this section considering three main criterias.</w:t>
       </w:r>
     </w:p>
     <w:p>
@@ -2040,15 +1985,7 @@
           <w:sz w:val="24"/>
           <w:szCs w:val="24"/>
         </w:rPr>
-        <w:t>In game industry, response time is one of the most important design criterias and in Color shooter, we aim to resp</w:t>
-      </w:r>
-      <w:r>
-        <w:rPr>
-          <w:rFonts w:ascii="Times New Roman" w:eastAsia="Times New Roman" w:hAnsi="Times New Roman" w:cs="Times New Roman"/>
-          <w:sz w:val="24"/>
-          <w:szCs w:val="24"/>
-        </w:rPr>
-        <w:t>ond player inputs immediately. As player enters the input from keyboard or clicks on the screen, the game will adapt everything in the system accordingly immediately. GUI will be changed smoothly without players recognition.</w:t>
+        <w:t>In game industry, response time is one of the most important design criterias and in Color shooter, we aim to respond player inputs immediately. As player enters the input from keyboard or clicks on the screen, the game will adapt everything in the system accordingly immediately. GUI will be changed smoothly without players recognition.</w:t>
       </w:r>
     </w:p>
     <w:p>
@@ -2109,23 +2046,7 @@
           <w:sz w:val="24"/>
           <w:szCs w:val="24"/>
         </w:rPr>
-        <w:t>I</w:t>
-      </w:r>
-      <w:r>
-        <w:rPr>
-          <w:rFonts w:ascii="Times New Roman" w:eastAsia="Times New Roman" w:hAnsi="Times New Roman" w:cs="Times New Roman"/>
-          <w:sz w:val="24"/>
-          <w:szCs w:val="24"/>
-        </w:rPr>
-        <w:t>n most</w:t>
-      </w:r>
-      <w:r>
-        <w:rPr>
-          <w:rFonts w:ascii="Times New Roman" w:eastAsia="Times New Roman" w:hAnsi="Times New Roman" w:cs="Times New Roman"/>
-          <w:sz w:val="24"/>
-          <w:szCs w:val="24"/>
-        </w:rPr>
-        <w:t xml:space="preserve"> commercial games there is a target of 60 frames per second to achieve smooth games. We aim to achieve that even in low end computers.</w:t>
+        <w:t>In most commercial games there is a target of 60 frames per second to achieve smooth games. We aim to achieve that even in low end computers.</w:t>
       </w:r>
       <w:r>
         <w:rPr>
@@ -2226,15 +2147,7 @@
           <w:sz w:val="24"/>
           <w:szCs w:val="24"/>
         </w:rPr>
-        <w:t>System design should consider the extendibility of the project, especially in games new features or functionalities can be added to the system. In Color Shooter, a login system might be added in the future with appropriate database system. Moreover, additi</w:t>
-      </w:r>
-      <w:r>
-        <w:rPr>
-          <w:rFonts w:ascii="Times New Roman" w:eastAsia="Times New Roman" w:hAnsi="Times New Roman" w:cs="Times New Roman"/>
-          <w:sz w:val="24"/>
-          <w:szCs w:val="24"/>
-        </w:rPr>
-        <w:t xml:space="preserve">onal platforms and  power-ups can be defined. Hence in order to </w:t>
+        <w:t xml:space="preserve">System design should consider the extendibility of the project, especially in games new features or functionalities can be added to the system. In Color Shooter, a login system might be added in the future with appropriate database system. </w:t>
       </w:r>
       <w:r>
         <w:rPr>
@@ -2243,7 +2156,7 @@
           <w:szCs w:val="24"/>
         </w:rPr>
         <w:lastRenderedPageBreak/>
-        <w:t>allow these changes, game design should be adaptable and easy to add new functionalities.</w:t>
+        <w:t>Moreover, additional platforms and  power-ups can be defined. Hence in order to allow these changes, game design should be adaptable and easy to add new functionalities.</w:t>
       </w:r>
     </w:p>
     <w:p>
@@ -2346,9 +2259,13 @@
           <w:sz w:val="24"/>
           <w:szCs w:val="24"/>
         </w:rPr>
-        <w:t xml:space="preserve"> End user Cri</w:t>
-      </w:r>
-      <w:r>
+        <w:t xml:space="preserve"> End user Criteria</w:t>
+      </w:r>
+    </w:p>
+    <w:p>
+      <w:pPr>
+        <w:spacing w:line="360" w:lineRule="auto"/>
+        <w:ind w:firstLine="720"/>
         <w:rPr>
           <w:rFonts w:ascii="Times New Roman" w:eastAsia="Times New Roman" w:hAnsi="Times New Roman" w:cs="Times New Roman"/>
           <w:b/>
@@ -2356,7 +2273,25 @@
           <w:sz w:val="24"/>
           <w:szCs w:val="24"/>
         </w:rPr>
-        <w:t>teria</w:t>
+      </w:pPr>
+      <w:r>
+        <w:rPr>
+          <w:rFonts w:ascii="Times New Roman" w:eastAsia="Times New Roman" w:hAnsi="Times New Roman" w:cs="Times New Roman"/>
+          <w:b/>
+          <w:sz w:val="24"/>
+          <w:szCs w:val="24"/>
+        </w:rPr>
+        <w:t xml:space="preserve">1.2.3.1. </w:t>
+      </w:r>
+      <w:r>
+        <w:rPr>
+          <w:rFonts w:ascii="Times New Roman" w:eastAsia="Times New Roman" w:hAnsi="Times New Roman" w:cs="Times New Roman"/>
+          <w:b/>
+          <w:i/>
+          <w:sz w:val="24"/>
+          <w:szCs w:val="24"/>
+        </w:rPr>
+        <w:t>Usability</w:t>
       </w:r>
     </w:p>
     <w:p>
@@ -2365,7 +2300,35 @@
         <w:ind w:firstLine="720"/>
         <w:rPr>
           <w:rFonts w:ascii="Times New Roman" w:eastAsia="Times New Roman" w:hAnsi="Times New Roman" w:cs="Times New Roman"/>
-          <w:b/>
+          <w:sz w:val="24"/>
+          <w:szCs w:val="24"/>
+        </w:rPr>
+      </w:pPr>
+      <w:r>
+        <w:rPr>
+          <w:rFonts w:ascii="Times New Roman" w:eastAsia="Times New Roman" w:hAnsi="Times New Roman" w:cs="Times New Roman"/>
+          <w:sz w:val="24"/>
+          <w:szCs w:val="24"/>
+        </w:rPr>
+        <w:t xml:space="preserve">Color Shooter will give priority to reach several players with different age groups, therefore it is important for us to develop an easy to understand system. The user experience is important for  us. The user friendly interface and several help buttons in the game will help the player to comprehend the features of the game. The smooth graphics which does not disturb eyes, and colorful images will create an user friendly interface. </w:t>
+      </w:r>
+    </w:p>
+    <w:p>
+      <w:pPr>
+        <w:spacing w:line="360" w:lineRule="auto"/>
+        <w:ind w:firstLine="720"/>
+        <w:rPr>
+          <w:rFonts w:ascii="Times New Roman" w:eastAsia="Times New Roman" w:hAnsi="Times New Roman" w:cs="Times New Roman"/>
+          <w:sz w:val="24"/>
+          <w:szCs w:val="24"/>
+        </w:rPr>
+      </w:pPr>
+    </w:p>
+    <w:p>
+      <w:pPr>
+        <w:spacing w:line="360" w:lineRule="auto"/>
+        <w:rPr>
+          <w:rFonts w:ascii="Times New Roman" w:eastAsia="Times New Roman" w:hAnsi="Times New Roman" w:cs="Times New Roman"/>
           <w:i/>
           <w:sz w:val="24"/>
           <w:szCs w:val="24"/>
@@ -2375,20 +2338,63 @@
         <w:rPr>
           <w:rFonts w:ascii="Times New Roman" w:eastAsia="Times New Roman" w:hAnsi="Times New Roman" w:cs="Times New Roman"/>
           <w:b/>
-          <w:sz w:val="24"/>
-          <w:szCs w:val="24"/>
-        </w:rPr>
-        <w:t xml:space="preserve">1.2.3.1. </w:t>
+        </w:rPr>
+        <w:t>1.2.4.</w:t>
       </w:r>
       <w:r>
         <w:rPr>
           <w:rFonts w:ascii="Times New Roman" w:eastAsia="Times New Roman" w:hAnsi="Times New Roman" w:cs="Times New Roman"/>
           <w:b/>
           <w:i/>
-          <w:sz w:val="24"/>
-          <w:szCs w:val="24"/>
-        </w:rPr>
-        <w:t>Usability</w:t>
+        </w:rPr>
+        <w:t xml:space="preserve"> </w:t>
+      </w:r>
+      <w:r>
+        <w:rPr>
+          <w:rFonts w:ascii="Times New Roman" w:eastAsia="Times New Roman" w:hAnsi="Times New Roman" w:cs="Times New Roman"/>
+          <w:b/>
+          <w:i/>
+          <w:sz w:val="24"/>
+          <w:szCs w:val="24"/>
+        </w:rPr>
+        <w:t>Trade Offs</w:t>
+      </w:r>
+    </w:p>
+    <w:p>
+      <w:pPr>
+        <w:spacing w:line="360" w:lineRule="auto"/>
+        <w:rPr>
+          <w:rFonts w:ascii="Times New Roman" w:eastAsia="Times New Roman" w:hAnsi="Times New Roman" w:cs="Times New Roman"/>
+          <w:b/>
+          <w:i/>
+          <w:sz w:val="24"/>
+          <w:szCs w:val="24"/>
+        </w:rPr>
+      </w:pPr>
+      <w:r>
+        <w:rPr>
+          <w:rFonts w:ascii="Times New Roman" w:eastAsia="Times New Roman" w:hAnsi="Times New Roman" w:cs="Times New Roman"/>
+          <w:sz w:val="24"/>
+          <w:szCs w:val="24"/>
+        </w:rPr>
+        <w:t xml:space="preserve">     </w:t>
+      </w:r>
+      <w:r>
+        <w:rPr>
+          <w:rFonts w:ascii="Times New Roman" w:eastAsia="Times New Roman" w:hAnsi="Times New Roman" w:cs="Times New Roman"/>
+          <w:b/>
+        </w:rPr>
+        <w:t xml:space="preserve">1.2.4.1. </w:t>
+      </w:r>
+      <w:r>
+        <w:rPr>
+          <w:rFonts w:ascii="Times New Roman" w:eastAsia="Times New Roman" w:hAnsi="Times New Roman" w:cs="Times New Roman"/>
+          <w:b/>
+          <w:i/>
+          <w:sz w:val="24"/>
+          <w:szCs w:val="24"/>
+        </w:rPr>
+        <w:t>Usability vs. Functionality</w:t>
       </w:r>
     </w:p>
     <w:p>
@@ -2407,15 +2413,130 @@
           <w:sz w:val="24"/>
           <w:szCs w:val="24"/>
         </w:rPr>
-        <w:t>Color Shooter will give priority to reach several players with different age groups, therefore it is important for us to develop an easy to understand system. The user experience is important for  us. The user friendly interface an</w:t>
-      </w:r>
-      <w:r>
-        <w:rPr>
-          <w:rFonts w:ascii="Times New Roman" w:eastAsia="Times New Roman" w:hAnsi="Times New Roman" w:cs="Times New Roman"/>
-          <w:sz w:val="24"/>
-          <w:szCs w:val="24"/>
-        </w:rPr>
-        <w:t xml:space="preserve">d several help buttons in the game will help the player to comprehend the features of the game. The smooth graphics which does not disturb eyes, and colorful images will create an user friendly interface. </w:t>
+        <w:t>A</w:t>
+      </w:r>
+      <w:r>
+        <w:rPr>
+          <w:rFonts w:ascii="Times New Roman" w:eastAsia="Times New Roman" w:hAnsi="Times New Roman" w:cs="Times New Roman"/>
+          <w:sz w:val="24"/>
+          <w:szCs w:val="24"/>
+        </w:rPr>
+        <w:t xml:space="preserve">s the game game is suitable for players with different age groups, it is important for us to develop and easy to use system. However, sometimes it can create an obstacle to add new features to the game.  Hence, when we add a new functionality to our system, we guarantee that it will be a user friendly property. It will entertain the player. Although some features in our system might seem complex such as color system or jumphobia property, we make sure that they will be implemented in a user friendly way. For instance if the player does not prefer to play in jumphobia mode, they can select easy option while starting a game. Additionally, the help buttons which will explain the game features will be available all the time in the game. </w:t>
+      </w:r>
+    </w:p>
+    <w:p>
+      <w:pPr>
+        <w:spacing w:line="360" w:lineRule="auto"/>
+        <w:rPr>
+          <w:rFonts w:ascii="Times New Roman" w:eastAsia="Times New Roman" w:hAnsi="Times New Roman" w:cs="Times New Roman"/>
+          <w:sz w:val="24"/>
+          <w:szCs w:val="24"/>
+        </w:rPr>
+      </w:pPr>
+    </w:p>
+    <w:p>
+      <w:pPr>
+        <w:spacing w:line="360" w:lineRule="auto"/>
+        <w:rPr>
+          <w:rFonts w:ascii="Times New Roman" w:eastAsia="Times New Roman" w:hAnsi="Times New Roman" w:cs="Times New Roman"/>
+          <w:sz w:val="24"/>
+          <w:szCs w:val="24"/>
+        </w:rPr>
+      </w:pPr>
+    </w:p>
+    <w:p>
+      <w:pPr>
+        <w:spacing w:line="360" w:lineRule="auto"/>
+        <w:rPr>
+          <w:rFonts w:ascii="Times New Roman" w:eastAsia="Times New Roman" w:hAnsi="Times New Roman" w:cs="Times New Roman"/>
+          <w:sz w:val="24"/>
+          <w:szCs w:val="24"/>
+        </w:rPr>
+      </w:pPr>
+    </w:p>
+    <w:p>
+      <w:pPr>
+        <w:spacing w:line="360" w:lineRule="auto"/>
+        <w:rPr>
+          <w:rFonts w:ascii="Times New Roman" w:eastAsia="Times New Roman" w:hAnsi="Times New Roman" w:cs="Times New Roman"/>
+          <w:sz w:val="24"/>
+          <w:szCs w:val="24"/>
+        </w:rPr>
+      </w:pPr>
+    </w:p>
+    <w:p>
+      <w:pPr>
+        <w:spacing w:line="360" w:lineRule="auto"/>
+        <w:rPr>
+          <w:rFonts w:ascii="Times New Roman" w:eastAsia="Times New Roman" w:hAnsi="Times New Roman" w:cs="Times New Roman"/>
+          <w:sz w:val="24"/>
+          <w:szCs w:val="24"/>
+        </w:rPr>
+      </w:pPr>
+    </w:p>
+    <w:p>
+      <w:pPr>
+        <w:spacing w:line="360" w:lineRule="auto"/>
+        <w:rPr>
+          <w:rFonts w:ascii="Times New Roman" w:eastAsia="Times New Roman" w:hAnsi="Times New Roman" w:cs="Times New Roman"/>
+          <w:sz w:val="24"/>
+          <w:szCs w:val="24"/>
+        </w:rPr>
+      </w:pPr>
+    </w:p>
+    <w:p>
+      <w:pPr>
+        <w:spacing w:line="360" w:lineRule="auto"/>
+        <w:rPr>
+          <w:rFonts w:ascii="Times New Roman" w:eastAsia="Times New Roman" w:hAnsi="Times New Roman" w:cs="Times New Roman"/>
+          <w:sz w:val="24"/>
+          <w:szCs w:val="24"/>
+        </w:rPr>
+      </w:pPr>
+    </w:p>
+    <w:p>
+      <w:pPr>
+        <w:spacing w:line="360" w:lineRule="auto"/>
+        <w:rPr>
+          <w:rFonts w:ascii="Times New Roman" w:eastAsia="Times New Roman" w:hAnsi="Times New Roman" w:cs="Times New Roman"/>
+          <w:b/>
+          <w:i/>
+          <w:sz w:val="24"/>
+          <w:szCs w:val="24"/>
+        </w:rPr>
+      </w:pPr>
+      <w:r>
+        <w:rPr>
+          <w:rFonts w:ascii="Times New Roman" w:eastAsia="Times New Roman" w:hAnsi="Times New Roman" w:cs="Times New Roman"/>
+          <w:sz w:val="24"/>
+          <w:szCs w:val="24"/>
+        </w:rPr>
+        <w:t xml:space="preserve"> </w:t>
+      </w:r>
+      <w:r>
+        <w:rPr>
+          <w:rFonts w:ascii="Times New Roman" w:eastAsia="Times New Roman" w:hAnsi="Times New Roman" w:cs="Times New Roman"/>
+          <w:sz w:val="24"/>
+          <w:szCs w:val="24"/>
+        </w:rPr>
+        <w:tab/>
+      </w:r>
+      <w:r>
+        <w:rPr>
+          <w:rFonts w:ascii="Times New Roman" w:eastAsia="Times New Roman" w:hAnsi="Times New Roman" w:cs="Times New Roman"/>
+          <w:b/>
+        </w:rPr>
+        <w:t xml:space="preserve">1.2.4.2. </w:t>
+      </w:r>
+      <w:r>
+        <w:rPr>
+          <w:rFonts w:ascii="Times New Roman" w:eastAsia="Times New Roman" w:hAnsi="Times New Roman" w:cs="Times New Roman"/>
+          <w:b/>
+          <w:i/>
+          <w:sz w:val="24"/>
+          <w:szCs w:val="24"/>
+        </w:rPr>
+        <w:t xml:space="preserve">DeliveryTime vs. Quality </w:t>
       </w:r>
     </w:p>
     <w:p>
@@ -2428,12 +2549,32 @@
           <w:szCs w:val="24"/>
         </w:rPr>
       </w:pPr>
-    </w:p>
-    <w:p>
-      <w:pPr>
-        <w:spacing w:line="360" w:lineRule="auto"/>
-        <w:rPr>
-          <w:rFonts w:ascii="Times New Roman" w:eastAsia="Times New Roman" w:hAnsi="Times New Roman" w:cs="Times New Roman"/>
+      <w:r>
+        <w:rPr>
+          <w:rFonts w:ascii="Times New Roman" w:eastAsia="Times New Roman" w:hAnsi="Times New Roman" w:cs="Times New Roman"/>
+          <w:sz w:val="24"/>
+          <w:szCs w:val="24"/>
+        </w:rPr>
+        <w:t xml:space="preserve">The project should be delivered at the end of December, hence as the developers we need to implement the system in a short time. Although we had a limited time, we aim to finish it on time in an organized manner with a well-planned schedule. Although some systems can be delivered with some small bugs, we hope to figure them out beforehand and deliver an error free software. </w:t>
+      </w:r>
+    </w:p>
+    <w:p>
+      <w:pPr>
+        <w:spacing w:line="360" w:lineRule="auto"/>
+        <w:rPr>
+          <w:rFonts w:ascii="Times New Roman" w:eastAsia="Times New Roman" w:hAnsi="Times New Roman" w:cs="Times New Roman"/>
+          <w:sz w:val="24"/>
+          <w:szCs w:val="24"/>
+        </w:rPr>
+      </w:pPr>
+    </w:p>
+    <w:p>
+      <w:pPr>
+        <w:spacing w:line="360" w:lineRule="auto"/>
+        <w:ind w:firstLine="720"/>
+        <w:rPr>
+          <w:rFonts w:ascii="Times New Roman" w:eastAsia="Times New Roman" w:hAnsi="Times New Roman" w:cs="Times New Roman"/>
+          <w:b/>
           <w:i/>
           <w:sz w:val="24"/>
           <w:szCs w:val="24"/>
@@ -2443,73 +2584,20 @@
         <w:rPr>
           <w:rFonts w:ascii="Times New Roman" w:eastAsia="Times New Roman" w:hAnsi="Times New Roman" w:cs="Times New Roman"/>
           <w:b/>
-        </w:rPr>
-        <w:t>1.2.4.</w:t>
+          <w:sz w:val="24"/>
+          <w:szCs w:val="24"/>
+        </w:rPr>
+        <w:t xml:space="preserve">1.2.4.3. </w:t>
       </w:r>
       <w:r>
         <w:rPr>
           <w:rFonts w:ascii="Times New Roman" w:eastAsia="Times New Roman" w:hAnsi="Times New Roman" w:cs="Times New Roman"/>
           <w:b/>
           <w:i/>
-        </w:rPr>
-        <w:t xml:space="preserve"> </w:t>
-      </w:r>
-      <w:r>
-        <w:rPr>
-          <w:rFonts w:ascii="Times New Roman" w:eastAsia="Times New Roman" w:hAnsi="Times New Roman" w:cs="Times New Roman"/>
-          <w:b/>
-          <w:i/>
-          <w:sz w:val="24"/>
-          <w:szCs w:val="24"/>
-        </w:rPr>
-        <w:t>Trade Offs</w:t>
-      </w:r>
-    </w:p>
-    <w:p>
-      <w:pPr>
-        <w:spacing w:line="360" w:lineRule="auto"/>
-        <w:rPr>
-          <w:rFonts w:ascii="Times New Roman" w:eastAsia="Times New Roman" w:hAnsi="Times New Roman" w:cs="Times New Roman"/>
-          <w:b/>
-          <w:i/>
-          <w:sz w:val="24"/>
-          <w:szCs w:val="24"/>
-        </w:rPr>
-      </w:pPr>
-      <w:r>
-        <w:rPr>
-          <w:rFonts w:ascii="Times New Roman" w:eastAsia="Times New Roman" w:hAnsi="Times New Roman" w:cs="Times New Roman"/>
-          <w:sz w:val="24"/>
-          <w:szCs w:val="24"/>
-        </w:rPr>
-        <w:t xml:space="preserve">     </w:t>
-      </w:r>
-      <w:r>
-        <w:rPr>
-          <w:rFonts w:ascii="Times New Roman" w:eastAsia="Times New Roman" w:hAnsi="Times New Roman" w:cs="Times New Roman"/>
-          <w:b/>
-        </w:rPr>
-        <w:t xml:space="preserve">1.2.4.1. </w:t>
-      </w:r>
-      <w:r>
-        <w:rPr>
-          <w:rFonts w:ascii="Times New Roman" w:eastAsia="Times New Roman" w:hAnsi="Times New Roman" w:cs="Times New Roman"/>
-          <w:b/>
-          <w:i/>
-          <w:sz w:val="24"/>
-          <w:szCs w:val="24"/>
-        </w:rPr>
-        <w:t>Usability vs. Fun</w:t>
-      </w:r>
-      <w:r>
-        <w:rPr>
-          <w:rFonts w:ascii="Times New Roman" w:eastAsia="Times New Roman" w:hAnsi="Times New Roman" w:cs="Times New Roman"/>
-          <w:b/>
-          <w:i/>
-          <w:sz w:val="24"/>
-          <w:szCs w:val="24"/>
-        </w:rPr>
-        <w:t>ctionality</w:t>
+          <w:sz w:val="24"/>
+          <w:szCs w:val="24"/>
+        </w:rPr>
+        <w:t>Memory vs. Performance</w:t>
       </w:r>
     </w:p>
     <w:p>
@@ -2528,266 +2616,7 @@
           <w:sz w:val="24"/>
           <w:szCs w:val="24"/>
         </w:rPr>
-        <w:t>A</w:t>
-      </w:r>
-      <w:r>
-        <w:rPr>
-          <w:rFonts w:ascii="Times New Roman" w:eastAsia="Times New Roman" w:hAnsi="Times New Roman" w:cs="Times New Roman"/>
-          <w:sz w:val="24"/>
-          <w:szCs w:val="24"/>
-        </w:rPr>
-        <w:t xml:space="preserve">s the game game is suitable for players with different age groups, it is important for us to develop and easy to use system. However, sometimes it can create an obstacle to add new features to the game.  Hence, when we add a new functionality </w:t>
-      </w:r>
-      <w:r>
-        <w:rPr>
-          <w:rFonts w:ascii="Times New Roman" w:eastAsia="Times New Roman" w:hAnsi="Times New Roman" w:cs="Times New Roman"/>
-          <w:sz w:val="24"/>
-          <w:szCs w:val="24"/>
-        </w:rPr>
-        <w:t>to our system, we guarantee that it will be a user friendly property. It will entertain the player. Although some features in our system might seem complex such as color system or jumphobia property, we make sure that they will be implemented in a user fri</w:t>
-      </w:r>
-      <w:r>
-        <w:rPr>
-          <w:rFonts w:ascii="Times New Roman" w:eastAsia="Times New Roman" w:hAnsi="Times New Roman" w:cs="Times New Roman"/>
-          <w:sz w:val="24"/>
-          <w:szCs w:val="24"/>
-        </w:rPr>
-        <w:t xml:space="preserve">endly way. For instance if the player does not prefer to play in jumphobia mode, they can select easy option while starting a game. Additionally, the help buttons which will explain the game features will be available all the time in the game. </w:t>
-      </w:r>
-    </w:p>
-    <w:p>
-      <w:pPr>
-        <w:spacing w:line="360" w:lineRule="auto"/>
-        <w:rPr>
-          <w:rFonts w:ascii="Times New Roman" w:eastAsia="Times New Roman" w:hAnsi="Times New Roman" w:cs="Times New Roman"/>
-          <w:sz w:val="24"/>
-          <w:szCs w:val="24"/>
-        </w:rPr>
-      </w:pPr>
-    </w:p>
-    <w:p>
-      <w:pPr>
-        <w:spacing w:line="360" w:lineRule="auto"/>
-        <w:rPr>
-          <w:rFonts w:ascii="Times New Roman" w:eastAsia="Times New Roman" w:hAnsi="Times New Roman" w:cs="Times New Roman"/>
-          <w:sz w:val="24"/>
-          <w:szCs w:val="24"/>
-        </w:rPr>
-      </w:pPr>
-    </w:p>
-    <w:p>
-      <w:pPr>
-        <w:spacing w:line="360" w:lineRule="auto"/>
-        <w:rPr>
-          <w:rFonts w:ascii="Times New Roman" w:eastAsia="Times New Roman" w:hAnsi="Times New Roman" w:cs="Times New Roman"/>
-          <w:sz w:val="24"/>
-          <w:szCs w:val="24"/>
-        </w:rPr>
-      </w:pPr>
-    </w:p>
-    <w:p>
-      <w:pPr>
-        <w:spacing w:line="360" w:lineRule="auto"/>
-        <w:rPr>
-          <w:rFonts w:ascii="Times New Roman" w:eastAsia="Times New Roman" w:hAnsi="Times New Roman" w:cs="Times New Roman"/>
-          <w:sz w:val="24"/>
-          <w:szCs w:val="24"/>
-        </w:rPr>
-      </w:pPr>
-    </w:p>
-    <w:p>
-      <w:pPr>
-        <w:spacing w:line="360" w:lineRule="auto"/>
-        <w:rPr>
-          <w:rFonts w:ascii="Times New Roman" w:eastAsia="Times New Roman" w:hAnsi="Times New Roman" w:cs="Times New Roman"/>
-          <w:sz w:val="24"/>
-          <w:szCs w:val="24"/>
-        </w:rPr>
-      </w:pPr>
-    </w:p>
-    <w:p>
-      <w:pPr>
-        <w:spacing w:line="360" w:lineRule="auto"/>
-        <w:rPr>
-          <w:rFonts w:ascii="Times New Roman" w:eastAsia="Times New Roman" w:hAnsi="Times New Roman" w:cs="Times New Roman"/>
-          <w:sz w:val="24"/>
-          <w:szCs w:val="24"/>
-        </w:rPr>
-      </w:pPr>
-    </w:p>
-    <w:p>
-      <w:pPr>
-        <w:spacing w:line="360" w:lineRule="auto"/>
-        <w:rPr>
-          <w:rFonts w:ascii="Times New Roman" w:eastAsia="Times New Roman" w:hAnsi="Times New Roman" w:cs="Times New Roman"/>
-          <w:sz w:val="24"/>
-          <w:szCs w:val="24"/>
-        </w:rPr>
-      </w:pPr>
-    </w:p>
-    <w:p>
-      <w:pPr>
-        <w:spacing w:line="360" w:lineRule="auto"/>
-        <w:rPr>
-          <w:rFonts w:ascii="Times New Roman" w:eastAsia="Times New Roman" w:hAnsi="Times New Roman" w:cs="Times New Roman"/>
-          <w:b/>
-          <w:i/>
-          <w:sz w:val="24"/>
-          <w:szCs w:val="24"/>
-        </w:rPr>
-      </w:pPr>
-      <w:r>
-        <w:rPr>
-          <w:rFonts w:ascii="Times New Roman" w:eastAsia="Times New Roman" w:hAnsi="Times New Roman" w:cs="Times New Roman"/>
-          <w:sz w:val="24"/>
-          <w:szCs w:val="24"/>
-        </w:rPr>
-        <w:lastRenderedPageBreak/>
-        <w:t xml:space="preserve"> </w:t>
-      </w:r>
-      <w:r>
-        <w:rPr>
-          <w:rFonts w:ascii="Times New Roman" w:eastAsia="Times New Roman" w:hAnsi="Times New Roman" w:cs="Times New Roman"/>
-          <w:sz w:val="24"/>
-          <w:szCs w:val="24"/>
-        </w:rPr>
-        <w:tab/>
-      </w:r>
-      <w:r>
-        <w:rPr>
-          <w:rFonts w:ascii="Times New Roman" w:eastAsia="Times New Roman" w:hAnsi="Times New Roman" w:cs="Times New Roman"/>
-          <w:b/>
-        </w:rPr>
-        <w:t>1.2.4</w:t>
-      </w:r>
-      <w:r>
-        <w:rPr>
-          <w:rFonts w:ascii="Times New Roman" w:eastAsia="Times New Roman" w:hAnsi="Times New Roman" w:cs="Times New Roman"/>
-          <w:b/>
-        </w:rPr>
-        <w:t xml:space="preserve">.2. </w:t>
-      </w:r>
-      <w:r>
-        <w:rPr>
-          <w:rFonts w:ascii="Times New Roman" w:eastAsia="Times New Roman" w:hAnsi="Times New Roman" w:cs="Times New Roman"/>
-          <w:b/>
-          <w:i/>
-          <w:sz w:val="24"/>
-          <w:szCs w:val="24"/>
-        </w:rPr>
-        <w:t xml:space="preserve">DeliveryTime vs. Quality </w:t>
-      </w:r>
-    </w:p>
-    <w:p>
-      <w:pPr>
-        <w:spacing w:line="360" w:lineRule="auto"/>
-        <w:ind w:firstLine="720"/>
-        <w:rPr>
-          <w:rFonts w:ascii="Times New Roman" w:eastAsia="Times New Roman" w:hAnsi="Times New Roman" w:cs="Times New Roman"/>
-          <w:sz w:val="24"/>
-          <w:szCs w:val="24"/>
-        </w:rPr>
-      </w:pPr>
-      <w:r>
-        <w:rPr>
-          <w:rFonts w:ascii="Times New Roman" w:eastAsia="Times New Roman" w:hAnsi="Times New Roman" w:cs="Times New Roman"/>
-          <w:sz w:val="24"/>
-          <w:szCs w:val="24"/>
-        </w:rPr>
-        <w:t>The project should be delivered at the end of December, hence as the developers we need to implement the system in a short time. Although we had a limited time, we aim to finish it on time in an organized manner with a well-p</w:t>
-      </w:r>
-      <w:r>
-        <w:rPr>
-          <w:rFonts w:ascii="Times New Roman" w:eastAsia="Times New Roman" w:hAnsi="Times New Roman" w:cs="Times New Roman"/>
-          <w:sz w:val="24"/>
-          <w:szCs w:val="24"/>
-        </w:rPr>
-        <w:t xml:space="preserve">lanned schedule. Although some systems can be delivered with some small bugs, we hope to figure them out beforehand and deliver an error free software. </w:t>
-      </w:r>
-    </w:p>
-    <w:p>
-      <w:pPr>
-        <w:spacing w:line="360" w:lineRule="auto"/>
-        <w:rPr>
-          <w:rFonts w:ascii="Times New Roman" w:eastAsia="Times New Roman" w:hAnsi="Times New Roman" w:cs="Times New Roman"/>
-          <w:sz w:val="24"/>
-          <w:szCs w:val="24"/>
-        </w:rPr>
-      </w:pPr>
-    </w:p>
-    <w:p>
-      <w:pPr>
-        <w:spacing w:line="360" w:lineRule="auto"/>
-        <w:ind w:firstLine="720"/>
-        <w:rPr>
-          <w:rFonts w:ascii="Times New Roman" w:eastAsia="Times New Roman" w:hAnsi="Times New Roman" w:cs="Times New Roman"/>
-          <w:b/>
-          <w:i/>
-          <w:sz w:val="24"/>
-          <w:szCs w:val="24"/>
-        </w:rPr>
-      </w:pPr>
-      <w:r>
-        <w:rPr>
-          <w:rFonts w:ascii="Times New Roman" w:eastAsia="Times New Roman" w:hAnsi="Times New Roman" w:cs="Times New Roman"/>
-          <w:b/>
-          <w:sz w:val="24"/>
-          <w:szCs w:val="24"/>
-        </w:rPr>
-        <w:t xml:space="preserve">1.2.4.3. </w:t>
-      </w:r>
-      <w:r>
-        <w:rPr>
-          <w:rFonts w:ascii="Times New Roman" w:eastAsia="Times New Roman" w:hAnsi="Times New Roman" w:cs="Times New Roman"/>
-          <w:b/>
-          <w:i/>
-          <w:sz w:val="24"/>
-          <w:szCs w:val="24"/>
-        </w:rPr>
-        <w:t>Memory vs. Performance</w:t>
-      </w:r>
-    </w:p>
-    <w:p>
-      <w:pPr>
-        <w:spacing w:line="360" w:lineRule="auto"/>
-        <w:ind w:firstLine="720"/>
-        <w:rPr>
-          <w:rFonts w:ascii="Times New Roman" w:eastAsia="Times New Roman" w:hAnsi="Times New Roman" w:cs="Times New Roman"/>
-          <w:sz w:val="24"/>
-          <w:szCs w:val="24"/>
-        </w:rPr>
-      </w:pPr>
-      <w:r>
-        <w:rPr>
-          <w:rFonts w:ascii="Times New Roman" w:eastAsia="Times New Roman" w:hAnsi="Times New Roman" w:cs="Times New Roman"/>
-          <w:sz w:val="24"/>
-          <w:szCs w:val="24"/>
-        </w:rPr>
-        <w:t>As games are event-driven softwares, performance of the system is ext</w:t>
-      </w:r>
-      <w:r>
-        <w:rPr>
-          <w:rFonts w:ascii="Times New Roman" w:eastAsia="Times New Roman" w:hAnsi="Times New Roman" w:cs="Times New Roman"/>
-          <w:sz w:val="24"/>
-          <w:szCs w:val="24"/>
-        </w:rPr>
-        <w:t>remely significant, therefore we prefered performance over memory. Performance of the system can be explained as the response time of the software. As Color Shooter will include huge number of images, sounds and musics, space and performance should be cons</w:t>
-      </w:r>
-      <w:r>
-        <w:rPr>
-          <w:rFonts w:ascii="Times New Roman" w:eastAsia="Times New Roman" w:hAnsi="Times New Roman" w:cs="Times New Roman"/>
-          <w:sz w:val="24"/>
-          <w:szCs w:val="24"/>
-        </w:rPr>
-        <w:t>idered while including them. In order to increment the response time, we will use .wav files instead of .mp3 formatted musics and sounds. The mp3 files decrement the performance of the system a lot, a certain appreciable time occurs when the game is starte</w:t>
-      </w:r>
-      <w:r>
-        <w:rPr>
-          <w:rFonts w:ascii="Times New Roman" w:eastAsia="Times New Roman" w:hAnsi="Times New Roman" w:cs="Times New Roman"/>
-          <w:sz w:val="24"/>
-          <w:szCs w:val="24"/>
-        </w:rPr>
-        <w:t>d. However, as .mp3 files are compressed, it will allocate less memory. It is one of the examples that we prefered performance and sacrificed the memory in our software.</w:t>
+        <w:t>As games are event-driven softwares, performance of the system is extremely significant, therefore we prefered performance over memory. Performance of the system can be explained as the response time of the software. As Color Shooter will include huge number of images, sounds and musics, space and performance should be considered while including them. In order to increment the response time, we will use .wav files instead of .mp3 formatted musics and sounds. The mp3 files decrement the performance of the system a lot, a certain appreciable time occurs when the game is started. However, as .mp3 files are compressed, it will allocate less memory. It is one of the examples that we prefered performance and sacrificed the memory in our software.</w:t>
       </w:r>
     </w:p>
     <w:p>
@@ -2878,15 +2707,7 @@
           <w:sz w:val="24"/>
           <w:szCs w:val="24"/>
         </w:rPr>
-        <w:t xml:space="preserve">In order to overcome the complexity, the system is decomposed into manageable parts taken into consideration the functionalities defined in the requirements elicitation and design report. While decomposing the system, our main aim was to design subsystems </w:t>
-      </w:r>
-      <w:r>
-        <w:rPr>
-          <w:rFonts w:ascii="Times New Roman" w:eastAsia="Times New Roman" w:hAnsi="Times New Roman" w:cs="Times New Roman"/>
-          <w:sz w:val="24"/>
-          <w:szCs w:val="24"/>
-        </w:rPr>
-        <w:t>which minimizes coupling and maximizes cohesion. By using assembly connectors(ball and socket connectors) the dependencies between subsystems is minimized. Additionally we will use MVC as the architecture style in this product.</w:t>
+        <w:t>In order to overcome the complexity, the system is decomposed into manageable parts taken into consideration the functionalities defined in the requirements elicitation and design report. While decomposing the system, our main aim was to design subsystems which minimizes coupling and maximizes cohesion. By using assembly connectors(ball and socket connectors) the dependencies between subsystems is minimized. Additionally we will use MVC as the architecture style in this product.</w:t>
       </w:r>
     </w:p>
     <w:p>
@@ -3008,23 +2829,7 @@
           <w:sz w:val="24"/>
           <w:szCs w:val="24"/>
         </w:rPr>
-        <w:t>In this part, in order to overcome system complexity, our design is decomposed into several manageable parts, called subsystems. The responsibilities of each subsystem and the dependencies among them are considered in this process</w:t>
-      </w:r>
-      <w:r>
-        <w:rPr>
-          <w:rFonts w:ascii="Times New Roman" w:eastAsia="Times New Roman" w:hAnsi="Times New Roman" w:cs="Times New Roman"/>
-          <w:sz w:val="24"/>
-          <w:szCs w:val="24"/>
-        </w:rPr>
-        <w:t>. Since, performance of the system, extendibility and usability of the project, which are gathered as design goals in section 1, are affected by design, we give priority to subsystem decomposition. We hope to achieve our goal by decrementing dependencies b</w:t>
-      </w:r>
-      <w:r>
-        <w:rPr>
-          <w:rFonts w:ascii="Times New Roman" w:eastAsia="Times New Roman" w:hAnsi="Times New Roman" w:cs="Times New Roman"/>
-          <w:sz w:val="24"/>
-          <w:szCs w:val="24"/>
-        </w:rPr>
-        <w:t xml:space="preserve">etween subsystems and by gathering similar classes in the same subsystem. </w:t>
+        <w:t xml:space="preserve">In this part, in order to overcome system complexity, our design is decomposed into several manageable parts, called subsystems. The responsibilities of each subsystem and the dependencies among them are considered in this process. Since, performance of the system, extendibility and usability of the project, which are gathered as design goals in section 1, are affected by design, we give priority to subsystem decomposition. We hope to achieve our goal by decrementing dependencies between subsystems and by gathering similar classes in the same subsystem. </w:t>
       </w:r>
     </w:p>
     <w:p>
@@ -3043,31 +2848,7 @@
           <w:szCs w:val="24"/>
         </w:rPr>
         <w:tab/>
-        <w:t>Figure 1,2 and 3 illustrates the general design and the decomposition of the system. There are mainly three subsystems, Model, View and Controller. The relations/dependencies betwe</w:t>
-      </w:r>
-      <w:r>
-        <w:rPr>
-          <w:rFonts w:ascii="Times New Roman" w:eastAsia="Times New Roman" w:hAnsi="Times New Roman" w:cs="Times New Roman"/>
-          <w:sz w:val="24"/>
-          <w:szCs w:val="24"/>
-        </w:rPr>
-        <w:t>en the subsystems can be seen explained in the following. ScreenManager class provides access to the View subsystem. GameManager class will perform several operations according to the user requests on the menu, while ScreenManager provides user choices and</w:t>
-      </w:r>
-      <w:r>
-        <w:rPr>
-          <w:rFonts w:ascii="Times New Roman" w:eastAsia="Times New Roman" w:hAnsi="Times New Roman" w:cs="Times New Roman"/>
-          <w:sz w:val="24"/>
-          <w:szCs w:val="24"/>
-        </w:rPr>
-        <w:t xml:space="preserve"> provides frame to the GameManager. GameMap class in the View subsystem provides the graphics of each entity to the Controller subsystem. While Controller subsystem organizes each graphics according to the user input and updates and organizes the view thro</w:t>
-      </w:r>
-      <w:r>
-        <w:rPr>
-          <w:rFonts w:ascii="Times New Roman" w:eastAsia="Times New Roman" w:hAnsi="Times New Roman" w:cs="Times New Roman"/>
-          <w:sz w:val="24"/>
-          <w:szCs w:val="24"/>
-        </w:rPr>
-        <w:t xml:space="preserve">ugh the GameManager class. Hence by this design coupling between subsystems is decremented and the cohesion in a subsystem is increased. </w:t>
+        <w:t xml:space="preserve">Figure 1,2 and 3 illustrates the general design and the decomposition of the system. There are mainly three subsystems, Model, View and Controller. The relations/dependencies between the subsystems can be seen explained in the following. ScreenManager class provides access to the View subsystem. GameManager class will perform several operations according to the user requests on the menu, while ScreenManager provides user choices and provides frame to the GameManager. GameMap class in the View subsystem provides the graphics of each entity to the Controller subsystem. While Controller subsystem organizes each graphics according to the user input and updates and organizes the view through the GameManager class. Hence by this design coupling between subsystems is decremented and the cohesion in a subsystem is increased. </w:t>
       </w:r>
     </w:p>
     <w:p>
@@ -3468,23 +3249,7 @@
           <w:sz w:val="24"/>
           <w:szCs w:val="24"/>
         </w:rPr>
-        <w:t>The system is decomposed hierarchically hence it creates mainly three layers, which are View, Controller and Model. Each layer offers a special service. View provides the graphical user interface, while controller interact</w:t>
-      </w:r>
-      <w:r>
-        <w:rPr>
-          <w:rFonts w:ascii="Times New Roman" w:eastAsia="Times New Roman" w:hAnsi="Times New Roman" w:cs="Times New Roman"/>
-          <w:sz w:val="24"/>
-          <w:szCs w:val="24"/>
-        </w:rPr>
-        <w:t>s with both View and Model, and manages the game dynamic. Lastly model holds the game data. The subsystem decomposition is based on closed architecture in other words opaque layering is used. Hence each layer can access only the layer below it. The followi</w:t>
-      </w:r>
-      <w:r>
-        <w:rPr>
-          <w:rFonts w:ascii="Times New Roman" w:eastAsia="Times New Roman" w:hAnsi="Times New Roman" w:cs="Times New Roman"/>
-          <w:sz w:val="24"/>
-          <w:szCs w:val="24"/>
-        </w:rPr>
-        <w:t>ng Figure- 4 illustrates the layering in the system.</w:t>
+        <w:t>The system is decomposed hierarchically hence it creates mainly three layers, which are View, Controller and Model. Each layer offers a special service. View provides the graphical user interface, while controller interacts with both View and Model, and manages the game dynamic. Lastly model holds the game data. The subsystem decomposition is based on closed architecture in other words opaque layering is used. Hence each layer can access only the layer below it. The following Figure- 4 illustrates the layering in the system.</w:t>
       </w:r>
     </w:p>
     <w:p>
@@ -3837,23 +3602,7 @@
           <w:sz w:val="24"/>
           <w:szCs w:val="24"/>
         </w:rPr>
-        <w:t>The subsystems are organized according to the MVC architectural style. Model subsystem stores the data, while controller manages the interactions with the user and communicates with view and model to make necessary changes. Hence View displays user interfa</w:t>
-      </w:r>
-      <w:r>
-        <w:rPr>
-          <w:rFonts w:ascii="Times New Roman" w:eastAsia="Times New Roman" w:hAnsi="Times New Roman" w:cs="Times New Roman"/>
-          <w:sz w:val="24"/>
-          <w:szCs w:val="24"/>
-        </w:rPr>
-        <w:t>ces according to the changes in the Model and it receives the necessary information through the Controller. Controller initiates and reports the user action to the Model and Model makes necessary changes on the data. According to the modified data, View is</w:t>
-      </w:r>
-      <w:r>
-        <w:rPr>
-          <w:rFonts w:ascii="Times New Roman" w:eastAsia="Times New Roman" w:hAnsi="Times New Roman" w:cs="Times New Roman"/>
-          <w:sz w:val="24"/>
-          <w:szCs w:val="24"/>
-        </w:rPr>
-        <w:t xml:space="preserve"> updated. Each subsystem has a class which interacts with other subsystems. This is designated for a particular purpose, in order to decrease coupling as stated before. </w:t>
+        <w:t xml:space="preserve">The subsystems are organized according to the MVC architectural style. Model subsystem stores the data, while controller manages the interactions with the user and communicates with view and model to make necessary changes. Hence View displays user interfaces according to the changes in the Model and it receives the necessary information through the Controller. Controller initiates and reports the user action to the Model and Model makes necessary changes on the data. According to the modified data, View is updated. Each subsystem has a class which interacts with other subsystems. This is designated for a particular purpose, in order to decrease coupling as stated before. </w:t>
       </w:r>
     </w:p>
     <w:p>
@@ -3906,39 +3655,7 @@
           <w:sz w:val="24"/>
           <w:szCs w:val="24"/>
         </w:rPr>
-        <w:t>As  Java is suitable for object oriented design and it</w:t>
-      </w:r>
-      <w:r>
-        <w:rPr>
-          <w:rFonts w:ascii="Times New Roman" w:eastAsia="Times New Roman" w:hAnsi="Times New Roman" w:cs="Times New Roman"/>
-          <w:sz w:val="24"/>
-          <w:szCs w:val="24"/>
-        </w:rPr>
-        <w:t xml:space="preserve"> provides portability, Color Shooter: The Spectrum Adventurer will be implemented on Java’s latest version. The hardware requirements for the game are kept as minimal. A computer with its operating system and Java installed, keyboard and mouse will be enou</w:t>
-      </w:r>
-      <w:r>
-        <w:rPr>
-          <w:rFonts w:ascii="Times New Roman" w:eastAsia="Times New Roman" w:hAnsi="Times New Roman" w:cs="Times New Roman"/>
-          <w:sz w:val="24"/>
-          <w:szCs w:val="24"/>
-        </w:rPr>
-        <w:t>gh to play the game. Java is needed to run and compile the game, .java file. Keyboard is used to get player commands, left and right arrows for movement, up arrow for jump.  Z, X and C will be used for color shifting, and spacebar will be used for shooting</w:t>
-      </w:r>
-      <w:r>
-        <w:rPr>
-          <w:rFonts w:ascii="Times New Roman" w:eastAsia="Times New Roman" w:hAnsi="Times New Roman" w:cs="Times New Roman"/>
-          <w:sz w:val="24"/>
-          <w:szCs w:val="24"/>
-        </w:rPr>
-        <w:t xml:space="preserve"> and etc. Mouse provides the player inputs in the menu views. Additionally, to store map and to detect in which level the player has left the game we will use txt files. Hence there should be a readable and writable  text editor on the computer. As we did </w:t>
-      </w:r>
-      <w:r>
-        <w:rPr>
-          <w:rFonts w:ascii="Times New Roman" w:eastAsia="Times New Roman" w:hAnsi="Times New Roman" w:cs="Times New Roman"/>
-          <w:sz w:val="24"/>
-          <w:szCs w:val="24"/>
-        </w:rPr>
-        <w:t>not provide a multiplayer mode in the game, the game does not require an internet connection.</w:t>
+        <w:t>As  Java is suitable for object oriented design and it provides portability, Color Shooter: The Spectrum Adventurer will be implemented on Java’s latest version. The hardware requirements for the game are kept as minimal. A computer with its operating system and Java installed, keyboard and mouse will be enough to play the game. Java is needed to run and compile the game, .java file. Keyboard is used to get player commands, left and right arrows for movement, up arrow for jump.  Z, X and C will be used for color shifting, and spacebar will be used for shooting and etc. Mouse provides the player inputs in the menu views. Additionally, to store map and to detect in which level the player has left the game we will use txt files. Hence there should be a readable and writable  text editor on the computer. As we did not provide a multiplayer mode in the game, the game does not require an internet connection.</w:t>
       </w:r>
     </w:p>
     <w:p>
@@ -4000,39 +3717,7 @@
           <w:sz w:val="24"/>
           <w:szCs w:val="24"/>
         </w:rPr>
-        <w:t>The persistent data in the game will be stored in a low level storage by using flat files, Since the game system does not requir</w:t>
-      </w:r>
-      <w:r>
-        <w:rPr>
-          <w:rFonts w:ascii="Times New Roman" w:eastAsia="Times New Roman" w:hAnsi="Times New Roman" w:cs="Times New Roman"/>
-          <w:sz w:val="24"/>
-          <w:szCs w:val="24"/>
-        </w:rPr>
-        <w:t>e a huge bunch of data, we did not prefer a database system. The maps of the game will be created and stored beforehand in .txt file, and while the execution of the game, the level design will be structured according the contents of this file. Hence they a</w:t>
-      </w:r>
-      <w:r>
-        <w:rPr>
-          <w:rFonts w:ascii="Times New Roman" w:eastAsia="Times New Roman" w:hAnsi="Times New Roman" w:cs="Times New Roman"/>
-          <w:sz w:val="24"/>
-          <w:szCs w:val="24"/>
-        </w:rPr>
-        <w:t>re one of the important persistent data in the game. Secondly, images and sounds will be used  as well, their format will be kept simple to minimize the performance issues in the game like .gif and .wav and they will be stored in the hard disk. Additionall</w:t>
-      </w:r>
-      <w:r>
-        <w:rPr>
-          <w:rFonts w:ascii="Times New Roman" w:eastAsia="Times New Roman" w:hAnsi="Times New Roman" w:cs="Times New Roman"/>
-          <w:sz w:val="24"/>
-          <w:szCs w:val="24"/>
-        </w:rPr>
-        <w:t>y, game allows player to continue the game. It is kept simple in the game as well, player will continue to the game from the level they left, however they will start from the beginning of the level with full health. Therefore, we will basically store the l</w:t>
-      </w:r>
-      <w:r>
-        <w:rPr>
-          <w:rFonts w:ascii="Times New Roman" w:eastAsia="Times New Roman" w:hAnsi="Times New Roman" w:cs="Times New Roman"/>
-          <w:sz w:val="24"/>
-          <w:szCs w:val="24"/>
-        </w:rPr>
-        <w:t xml:space="preserve">ast unlocked level number in a .txt file. </w:t>
+        <w:t xml:space="preserve">The persistent data in the game will be stored in a low level storage by using flat files, Since the game system does not require a huge bunch of data, we did not prefer a database system. The maps of the game will be created and stored beforehand in .txt file, and while the execution of the game, the level design will be structured according the contents of this file. Hence they are one of the important persistent data in the game. Secondly, images and sounds will be used  as well, their format will be kept simple to minimize the performance issues in the game like .gif and .wav and they will be stored in the hard disk. Additionally, game allows player to continue the game. It is kept simple in the game as well, player will continue to the game from the level they left, however they will start from the beginning of the level with full health. Therefore, we will basically store the last unlocked level number in a .txt file. </w:t>
       </w:r>
     </w:p>
     <w:p>
@@ -4050,15 +3735,7 @@
           <w:sz w:val="24"/>
           <w:szCs w:val="24"/>
         </w:rPr>
-        <w:t xml:space="preserve">Low level data management enables speed optimization, however if the system crashes the files might be lost. Besides the design will consider the concurrent accesses as well and will try to prevent these cases as </w:t>
-      </w:r>
-      <w:r>
-        <w:rPr>
-          <w:rFonts w:ascii="Times New Roman" w:eastAsia="Times New Roman" w:hAnsi="Times New Roman" w:cs="Times New Roman"/>
-          <w:sz w:val="24"/>
-          <w:szCs w:val="24"/>
-        </w:rPr>
-        <w:t>well.</w:t>
+        <w:t>Low level data management enables speed optimization, however if the system crashes the files might be lost. Besides the design will consider the concurrent accesses as well and will try to prevent these cases as well.</w:t>
       </w:r>
     </w:p>
     <w:p>
@@ -4156,23 +3833,7 @@
           <w:sz w:val="24"/>
           <w:szCs w:val="24"/>
         </w:rPr>
-        <w:t xml:space="preserve">       Color Shooter will not store any player information and it will not require a network connection. Everyone can play the game in the same way with same functionalities and options, hence the system does not req</w:t>
-      </w:r>
-      <w:r>
-        <w:rPr>
-          <w:rFonts w:ascii="Times New Roman" w:eastAsia="Times New Roman" w:hAnsi="Times New Roman" w:cs="Times New Roman"/>
-          <w:sz w:val="24"/>
-          <w:szCs w:val="24"/>
-        </w:rPr>
-        <w:t xml:space="preserve">uire any access control mechanism. Since the game is played individually through a single computer, it will not create any network connection and security issues. As stated in section 2.3 there won’t be any database system, hence through storage, we won’t </w:t>
-      </w:r>
-      <w:r>
-        <w:rPr>
-          <w:rFonts w:ascii="Times New Roman" w:eastAsia="Times New Roman" w:hAnsi="Times New Roman" w:cs="Times New Roman"/>
-          <w:sz w:val="24"/>
-          <w:szCs w:val="24"/>
-        </w:rPr>
-        <w:t>deal with any security issues as well.</w:t>
+        <w:t xml:space="preserve">       Color Shooter will not store any player information and it will not require a network connection. Everyone can play the game in the same way with same functionalities and options, hence the system does not require any access control mechanism. Since the game is played individually through a single computer, it will not create any network connection and security issues. As stated in section 2.3 there won’t be any database system, hence through storage, we won’t deal with any security issues as well.</w:t>
       </w:r>
     </w:p>
     <w:p>
@@ -4320,23 +3981,7 @@
           <w:sz w:val="24"/>
           <w:szCs w:val="24"/>
         </w:rPr>
-        <w:t>Game can be terminated by two events. Firstly, from the main menu user can terminate the game.Secondly,as the view will fit into the screen, there will be a “x” button on the right corner of the view and player can exit the game anyti</w:t>
-      </w:r>
-      <w:r>
-        <w:rPr>
-          <w:rFonts w:ascii="Times New Roman" w:eastAsia="Times New Roman" w:hAnsi="Times New Roman" w:cs="Times New Roman"/>
-          <w:sz w:val="24"/>
-          <w:szCs w:val="24"/>
-        </w:rPr>
-        <w:t>me when they click to “x”.  If player wants to quit during the gameplay, he/she has two options to quit. They can go back to the main menu from pause menu or they can click to “x” button on the right corner. Besides, unlocked level will be saved automatica</w:t>
-      </w:r>
-      <w:r>
-        <w:rPr>
-          <w:rFonts w:ascii="Times New Roman" w:eastAsia="Times New Roman" w:hAnsi="Times New Roman" w:cs="Times New Roman"/>
-          <w:sz w:val="24"/>
-          <w:szCs w:val="24"/>
-        </w:rPr>
-        <w:t>lly in both cases.</w:t>
+        <w:t>Game can be terminated by two events. Firstly, from the main menu user can terminate the game.Secondly,as the view will fit into the screen, there will be a “x” button on the right corner of the view and player can exit the game anytime when they click to “x”.  If player wants to quit during the gameplay, he/she has two options to quit. They can go back to the main menu from pause menu or they can click to “x” button on the right corner. Besides, unlocked level will be saved automatically in both cases.</w:t>
       </w:r>
     </w:p>
     <w:p>
@@ -4413,15 +4058,7 @@
           <w:sz w:val="24"/>
           <w:szCs w:val="24"/>
         </w:rPr>
-        <w:t>If hardware failures occur, such as hard disk crashes, the sa</w:t>
-      </w:r>
-      <w:r>
-        <w:rPr>
-          <w:rFonts w:ascii="Times New Roman" w:eastAsia="Times New Roman" w:hAnsi="Times New Roman" w:cs="Times New Roman"/>
-          <w:sz w:val="24"/>
-          <w:szCs w:val="24"/>
-        </w:rPr>
-        <w:t xml:space="preserve">ved data will be lost. Hence player should start the game by clicking new game in this case. </w:t>
+        <w:t xml:space="preserve">If hardware failures occur, such as hard disk crashes, the saved data will be lost. Hence player should start the game by clicking new game in this case. </w:t>
       </w:r>
     </w:p>
     <w:p>
@@ -4520,15 +4157,7 @@
           <w:sz w:val="24"/>
           <w:szCs w:val="24"/>
         </w:rPr>
-        <w:t>Subsystem services ensured by each layer will be explained in detail. First the design pattern used in the system will be explained and t</w:t>
-      </w:r>
-      <w:r>
-        <w:rPr>
-          <w:rFonts w:ascii="Times New Roman" w:eastAsia="Times New Roman" w:hAnsi="Times New Roman" w:cs="Times New Roman"/>
-          <w:sz w:val="24"/>
-          <w:szCs w:val="24"/>
-        </w:rPr>
-        <w:t xml:space="preserve">hen each class in the system, their attributes and methods will be stated. </w:t>
+        <w:t xml:space="preserve">Subsystem services ensured by each layer will be explained in detail. First the design pattern used in the system will be explained and then each class in the system, their attributes and methods will be stated. </w:t>
       </w:r>
     </w:p>
     <w:p>
@@ -4604,15 +4233,7 @@
           <w:sz w:val="24"/>
           <w:szCs w:val="24"/>
         </w:rPr>
-        <w:t>Facade Design pattern allows programmers to design a system with low coupling. It is one of the most popular design patterns to solve complexity of the system by diminishing dependencies between systems. This pattern aims to hide the complexity of each sub</w:t>
-      </w:r>
-      <w:r>
-        <w:rPr>
-          <w:rFonts w:ascii="Times New Roman" w:eastAsia="Times New Roman" w:hAnsi="Times New Roman" w:cs="Times New Roman"/>
-          <w:sz w:val="24"/>
-          <w:szCs w:val="24"/>
-        </w:rPr>
-        <w:t xml:space="preserve">system. Therefore a class is defined to access them with a more simpler way. These classes provide an interface to access the data that is hidden. Hence, with this approach the complexity is alleviated as the communication is supplied by a single class. </w:t>
+        <w:t xml:space="preserve">Facade Design pattern allows programmers to design a system with low coupling. It is one of the most popular design patterns to solve complexity of the system by diminishing dependencies between systems. This pattern aims to hide the complexity of each subsystem. Therefore a class is defined to access them with a more simpler way. These classes provide an interface to access the data that is hidden. Hence, with this approach the complexity is alleviated as the communication is supplied by a single class. </w:t>
       </w:r>
     </w:p>
     <w:p>
@@ -4631,31 +4252,7 @@
           <w:sz w:val="24"/>
           <w:szCs w:val="24"/>
         </w:rPr>
-        <w:t>I</w:t>
-      </w:r>
-      <w:r>
-        <w:rPr>
-          <w:rFonts w:ascii="Times New Roman" w:eastAsia="Times New Roman" w:hAnsi="Times New Roman" w:cs="Times New Roman"/>
-          <w:sz w:val="24"/>
-          <w:szCs w:val="24"/>
-        </w:rPr>
-        <w:t>n our system, there are three classes in each subsystem which can be declared as Facade classes. ScreenManager class, GameManager class and GameMap classes corresponds to the Facade classes of the View, Controller and Model respectively. GameMap class prov</w:t>
-      </w:r>
-      <w:r>
-        <w:rPr>
-          <w:rFonts w:ascii="Times New Roman" w:eastAsia="Times New Roman" w:hAnsi="Times New Roman" w:cs="Times New Roman"/>
-          <w:sz w:val="24"/>
-          <w:szCs w:val="24"/>
-        </w:rPr>
-        <w:t>ides the information to the View subsystem about game objects/entities. GameManager runs the main game loop and it provides the information about game dynamics and performs and informs other classes according to the User inputs. ScreenManager class provide</w:t>
-      </w:r>
-      <w:r>
-        <w:rPr>
-          <w:rFonts w:ascii="Times New Roman" w:eastAsia="Times New Roman" w:hAnsi="Times New Roman" w:cs="Times New Roman"/>
-          <w:sz w:val="24"/>
-          <w:szCs w:val="24"/>
-        </w:rPr>
-        <w:t>s the user interface frame and the graphics.</w:t>
+        <w:t>In our system, there are three classes in each subsystem which can be declared as Facade classes. ScreenManager class, GameManager class and GameMap classes corresponds to the Facade classes of the View, Controller and Model respectively. GameMap class provides the information to the View subsystem about game objects/entities. GameManager runs the main game loop and it provides the information about game dynamics and performs and informs other classes according to the User inputs. ScreenManager class provides the user interface frame and the graphics.</w:t>
       </w:r>
     </w:p>
     <w:p>
@@ -4933,15 +4530,7 @@
           <w:sz w:val="24"/>
           <w:szCs w:val="24"/>
         </w:rPr>
-        <w:t>The graphics of the game is separated from the game dynamics and logic through view subsystem. According to Facade design, ScreenManager class is the Facade class which enables other subsystems to get frame and access the menu panels. Frame and panels of t</w:t>
-      </w:r>
-      <w:r>
-        <w:rPr>
-          <w:rFonts w:ascii="Times New Roman" w:eastAsia="Times New Roman" w:hAnsi="Times New Roman" w:cs="Times New Roman"/>
-          <w:sz w:val="24"/>
-          <w:szCs w:val="24"/>
-        </w:rPr>
-        <w:t xml:space="preserve">he game is instantiated in this subsystem and the menu panels are totally separated from the controller and model. </w:t>
+        <w:t xml:space="preserve">The graphics of the game is separated from the game dynamics and logic through view subsystem. According to Facade design, ScreenManager class is the Facade class which enables other subsystems to get frame and access the menu panels. Frame and panels of the game is instantiated in this subsystem and the menu panels are totally separated from the controller and model. </w:t>
       </w:r>
     </w:p>
     <w:p>
@@ -5294,15 +4883,7 @@
           <w:sz w:val="24"/>
           <w:szCs w:val="24"/>
         </w:rPr>
-        <w:t xml:space="preserve"> GameManager is instantiated in order to perform sta</w:t>
-      </w:r>
-      <w:r>
-        <w:rPr>
-          <w:rFonts w:ascii="Times New Roman" w:eastAsia="Times New Roman" w:hAnsi="Times New Roman" w:cs="Times New Roman"/>
-          <w:sz w:val="24"/>
-          <w:szCs w:val="24"/>
-        </w:rPr>
-        <w:t xml:space="preserve">rtGame() and continueGame() methods. Additionally, it will be used for supplying necessary updates for the game when pause menu is displayed. </w:t>
+        <w:t xml:space="preserve"> GameManager is instantiated in order to perform startGame() and continueGame() methods. Additionally, it will be used for supplying necessary updates for the game when pause menu is displayed. </w:t>
       </w:r>
     </w:p>
     <w:p>
@@ -5334,15 +4915,7 @@
           <w:sz w:val="24"/>
           <w:szCs w:val="24"/>
         </w:rPr>
-        <w:t xml:space="preserve"> It is used in order to display the user interface on the screen to the player. It is </w:t>
-      </w:r>
-      <w:r>
-        <w:rPr>
-          <w:rFonts w:ascii="Times New Roman" w:eastAsia="Times New Roman" w:hAnsi="Times New Roman" w:cs="Times New Roman"/>
-          <w:sz w:val="24"/>
-          <w:szCs w:val="24"/>
-        </w:rPr>
-        <w:t xml:space="preserve">a JPanel and it will include labels and a back button. </w:t>
+        <w:t xml:space="preserve"> It is used in order to display the user interface on the screen to the player. It is a JPanel and it will include labels and a back button. </w:t>
       </w:r>
     </w:p>
     <w:p>
@@ -5374,15 +4947,7 @@
           <w:sz w:val="24"/>
           <w:szCs w:val="24"/>
         </w:rPr>
-        <w:t xml:space="preserve"> CreditsPanel is a JPanel. It is used to view user interface of credits. There will be a single label which describes the project and the developers and e back button </w:t>
-      </w:r>
-      <w:r>
-        <w:rPr>
-          <w:rFonts w:ascii="Times New Roman" w:eastAsia="Times New Roman" w:hAnsi="Times New Roman" w:cs="Times New Roman"/>
-          <w:sz w:val="24"/>
-          <w:szCs w:val="24"/>
-        </w:rPr>
-        <w:t>to return to the main menu.</w:t>
+        <w:t xml:space="preserve"> CreditsPanel is a JPanel. It is used to view user interface of credits. There will be a single label which describes the project and the developers and e back button to return to the main menu.</w:t>
       </w:r>
     </w:p>
     <w:p>
@@ -5439,16 +5004,7 @@
           <w:szCs w:val="24"/>
         </w:rPr>
         <w:lastRenderedPageBreak/>
-        <w:t xml:space="preserve">private PauseMenuView </w:t>
-      </w:r>
-      <w:r>
-        <w:rPr>
-          <w:rFonts w:ascii="Times New Roman" w:eastAsia="Times New Roman" w:hAnsi="Times New Roman" w:cs="Times New Roman"/>
-          <w:b/>
-          <w:sz w:val="24"/>
-          <w:szCs w:val="24"/>
-        </w:rPr>
-        <w:t>pauseMenu:</w:t>
+        <w:t>private PauseMenuView pauseMenu:</w:t>
       </w:r>
       <w:r>
         <w:rPr>
@@ -5630,16 +5186,7 @@
           <w:sz w:val="24"/>
           <w:szCs w:val="24"/>
         </w:rPr>
-        <w:t>p</w:t>
-      </w:r>
-      <w:r>
-        <w:rPr>
-          <w:rFonts w:ascii="Times New Roman" w:eastAsia="Times New Roman" w:hAnsi="Times New Roman" w:cs="Times New Roman"/>
-          <w:b/>
-          <w:sz w:val="24"/>
-          <w:szCs w:val="24"/>
-        </w:rPr>
-        <w:t>ublic boolean switchPanels (JPanel newPanel, JPanel oldPanel):</w:t>
+        <w:t>public boolean switchPanels (JPanel newPanel, JPanel oldPanel):</w:t>
       </w:r>
       <w:r>
         <w:rPr>
@@ -5679,15 +5226,7 @@
           <w:sz w:val="24"/>
           <w:szCs w:val="24"/>
         </w:rPr>
-        <w:t>It calls the switchPanel() w</w:t>
-      </w:r>
-      <w:r>
-        <w:rPr>
-          <w:rFonts w:ascii="Times New Roman" w:eastAsia="Times New Roman" w:hAnsi="Times New Roman" w:cs="Times New Roman"/>
-          <w:sz w:val="24"/>
-          <w:szCs w:val="24"/>
-        </w:rPr>
-        <w:t>ith appropriate parameters and displays the user interface of Help menu.</w:t>
+        <w:t>It calls the switchPanel() with appropriate parameters and displays the user interface of Help menu.</w:t>
       </w:r>
     </w:p>
     <w:p>
@@ -5751,15 +5290,7 @@
           <w:sz w:val="24"/>
           <w:szCs w:val="24"/>
         </w:rPr>
-        <w:t>It call</w:t>
-      </w:r>
-      <w:r>
-        <w:rPr>
-          <w:rFonts w:ascii="Times New Roman" w:eastAsia="Times New Roman" w:hAnsi="Times New Roman" w:cs="Times New Roman"/>
-          <w:sz w:val="24"/>
-          <w:szCs w:val="24"/>
-        </w:rPr>
-        <w:t>s the switchPanel() with appropriate parameters and displays the user interface of Change Settings.</w:t>
+        <w:t>It calls the switchPanel() with appropriate parameters and displays the user interface of Change Settings.</w:t>
       </w:r>
     </w:p>
     <w:p>
@@ -5855,15 +5386,7 @@
           <w:sz w:val="24"/>
           <w:szCs w:val="24"/>
         </w:rPr>
-        <w:t xml:space="preserve"> It will be invoked when user clicks to the continueGame button in the Main Menu. It requires the lev</w:t>
-      </w:r>
-      <w:r>
-        <w:rPr>
-          <w:rFonts w:ascii="Times New Roman" w:eastAsia="Times New Roman" w:hAnsi="Times New Roman" w:cs="Times New Roman"/>
-          <w:sz w:val="24"/>
-          <w:szCs w:val="24"/>
-        </w:rPr>
-        <w:t>el which player has left the game in the parameters. It will use the gameManager object to run the game.</w:t>
+        <w:t xml:space="preserve"> It will be invoked when user clicks to the continueGame button in the Main Menu. It requires the level which player has left the game in the parameters. It will use the gameManager object to run the game.</w:t>
       </w:r>
     </w:p>
     <w:p>
@@ -6085,16 +5608,7 @@
           <w:sz w:val="24"/>
           <w:szCs w:val="24"/>
         </w:rPr>
-        <w:t>pri</w:t>
-      </w:r>
-      <w:r>
-        <w:rPr>
-          <w:rFonts w:ascii="Times New Roman" w:eastAsia="Times New Roman" w:hAnsi="Times New Roman" w:cs="Times New Roman"/>
-          <w:b/>
-          <w:sz w:val="24"/>
-          <w:szCs w:val="24"/>
-        </w:rPr>
-        <w:t>vate PauseMenuPanel pauseMenuPanel:</w:t>
+        <w:t>private PauseMenuPanel pauseMenuPanel:</w:t>
       </w:r>
       <w:r>
         <w:rPr>
@@ -6283,15 +5797,7 @@
           <w:sz w:val="24"/>
           <w:szCs w:val="24"/>
         </w:rPr>
-        <w:t xml:space="preserve"> It removes the panel on top which is</w:t>
-      </w:r>
-      <w:r>
-        <w:rPr>
-          <w:rFonts w:ascii="Times New Roman" w:eastAsia="Times New Roman" w:hAnsi="Times New Roman" w:cs="Times New Roman"/>
-          <w:sz w:val="24"/>
-          <w:szCs w:val="24"/>
-        </w:rPr>
-        <w:t xml:space="preserve"> the Pause menu and continues the game.</w:t>
+        <w:t xml:space="preserve"> It removes the panel on top which is the Pause menu and continues the game.</w:t>
       </w:r>
     </w:p>
     <w:p>
@@ -6355,15 +5861,7 @@
           <w:sz w:val="24"/>
           <w:szCs w:val="24"/>
         </w:rPr>
-        <w:t xml:space="preserve"> According to the player</w:t>
-      </w:r>
-      <w:r>
-        <w:rPr>
-          <w:rFonts w:ascii="Times New Roman" w:eastAsia="Times New Roman" w:hAnsi="Times New Roman" w:cs="Times New Roman"/>
-          <w:sz w:val="24"/>
-          <w:szCs w:val="24"/>
-        </w:rPr>
-        <w:t xml:space="preserve"> input it changes the the Sound and Music though GameManager object.</w:t>
+        <w:t xml:space="preserve"> According to the player input it changes the the Sound and Music though GameManager object.</w:t>
       </w:r>
     </w:p>
     <w:p>
@@ -6765,15 +6263,7 @@
           <w:sz w:val="24"/>
           <w:szCs w:val="24"/>
         </w:rPr>
-        <w:t xml:space="preserve"> It returns th</w:t>
-      </w:r>
-      <w:r>
-        <w:rPr>
-          <w:rFonts w:ascii="Times New Roman" w:eastAsia="Times New Roman" w:hAnsi="Times New Roman" w:cs="Times New Roman"/>
-          <w:sz w:val="24"/>
-          <w:szCs w:val="24"/>
-        </w:rPr>
-        <w:t>e frame, a JFrame object.</w:t>
+        <w:t xml:space="preserve"> It returns the frame, a JFrame object.</w:t>
       </w:r>
     </w:p>
     <w:p>
@@ -6988,15 +6478,7 @@
           <w:sz w:val="24"/>
           <w:szCs w:val="24"/>
         </w:rPr>
-        <w:t>The following classes are Panels for the view and</w:t>
-      </w:r>
-      <w:r>
-        <w:rPr>
-          <w:rFonts w:ascii="Times New Roman" w:eastAsia="Times New Roman" w:hAnsi="Times New Roman" w:cs="Times New Roman"/>
-          <w:sz w:val="24"/>
-          <w:szCs w:val="24"/>
-        </w:rPr>
-        <w:t xml:space="preserve"> their constructors require a MyActionListener object as there will be buttons on the screen on each panel. These classes are instantiated in the MainMenuView class. </w:t>
+        <w:t xml:space="preserve">The following classes are Panels for the view and their constructors require a MyActionListener object as there will be buttons on the screen on each panel. These classes are instantiated in the MainMenuView class. </w:t>
       </w:r>
     </w:p>
     <w:p>
@@ -7444,23 +6926,7 @@
           <w:szCs w:val="24"/>
         </w:rPr>
         <w:tab/>
-        <w:t>In this subsystem our controller classes are are grouped together to manage the game dynamics and game logic. We have 6 components in this subsystem. Five of them are controller classes and one of them is a property class. As illust</w:t>
-      </w:r>
-      <w:r>
-        <w:rPr>
-          <w:rFonts w:ascii="Times New Roman" w:eastAsia="Times New Roman" w:hAnsi="Times New Roman" w:cs="Times New Roman"/>
-          <w:sz w:val="24"/>
-          <w:szCs w:val="24"/>
-        </w:rPr>
-        <w:t>rated in Figure-5, we have the GameManager, SoundManager, Collision Manager, GameStateManager classes and an InputManager class which is a subclass of the GameManager class and will be used for handling user input. We also have a GameInformation class as a</w:t>
-      </w:r>
-      <w:r>
-        <w:rPr>
-          <w:rFonts w:ascii="Times New Roman" w:eastAsia="Times New Roman" w:hAnsi="Times New Roman" w:cs="Times New Roman"/>
-          <w:sz w:val="24"/>
-          <w:szCs w:val="24"/>
-        </w:rPr>
-        <w:t xml:space="preserve"> property class of the GameStateManager. These classes will be further explained below.</w:t>
+        <w:t>In this subsystem our controller classes are are grouped together to manage the game dynamics and game logic. We have 6 components in this subsystem. Five of them are controller classes and one of them is a property class. As illustrated in Figure-5, we have the GameManager, SoundManager, Collision Manager, GameStateManager classes and an InputManager class which is a subclass of the GameManager class and will be used for handling user input. We also have a GameInformation class as a property class of the GameStateManager. These classes will be further explained below.</w:t>
       </w:r>
     </w:p>
     <w:p>
@@ -7842,15 +7308,7 @@
           <w:sz w:val="24"/>
           <w:szCs w:val="24"/>
         </w:rPr>
-        <w:t>Holds a CollisionManager object to handle collisions between game objec</w:t>
-      </w:r>
-      <w:r>
-        <w:rPr>
-          <w:rFonts w:ascii="Times New Roman" w:eastAsia="Times New Roman" w:hAnsi="Times New Roman" w:cs="Times New Roman"/>
-          <w:sz w:val="24"/>
-          <w:szCs w:val="24"/>
-        </w:rPr>
-        <w:t>ts.</w:t>
+        <w:t>Holds a CollisionManager object to handle collisions between game objects.</w:t>
       </w:r>
     </w:p>
     <w:p>
@@ -8032,15 +7490,7 @@
           <w:sz w:val="24"/>
           <w:szCs w:val="24"/>
         </w:rPr>
-        <w:t xml:space="preserve">Initiates a loop </w:t>
-      </w:r>
-      <w:r>
-        <w:rPr>
-          <w:rFonts w:ascii="Times New Roman" w:eastAsia="Times New Roman" w:hAnsi="Times New Roman" w:cs="Times New Roman"/>
-          <w:sz w:val="24"/>
-          <w:szCs w:val="24"/>
-        </w:rPr>
-        <w:t xml:space="preserve">in which the system in constantly updated until the player quits the game </w:t>
+        <w:t xml:space="preserve">Initiates a loop in which the system in constantly updated until the player quits the game </w:t>
       </w:r>
     </w:p>
     <w:p>
@@ -8202,16 +7652,7 @@
           <w:sz w:val="24"/>
           <w:szCs w:val="24"/>
         </w:rPr>
-        <w:t>public void newGam</w:t>
-      </w:r>
-      <w:r>
-        <w:rPr>
-          <w:rFonts w:ascii="Times New Roman" w:eastAsia="Times New Roman" w:hAnsi="Times New Roman" w:cs="Times New Roman"/>
-          <w:b/>
-          <w:sz w:val="24"/>
-          <w:szCs w:val="24"/>
-        </w:rPr>
-        <w:t>e()</w:t>
+        <w:t>public void newGame()</w:t>
       </w:r>
       <w:r>
         <w:rPr>
@@ -8279,16 +7720,7 @@
           <w:sz w:val="24"/>
           <w:szCs w:val="24"/>
         </w:rPr>
-        <w:t>public void loadSaveFile</w:t>
-      </w:r>
-      <w:r>
-        <w:rPr>
-          <w:rFonts w:ascii="Times New Roman" w:eastAsia="Times New Roman" w:hAnsi="Times New Roman" w:cs="Times New Roman"/>
-          <w:b/>
-          <w:sz w:val="24"/>
-          <w:szCs w:val="24"/>
-        </w:rPr>
-        <w:t>():</w:t>
+        <w:t>public void loadSaveFile():</w:t>
       </w:r>
       <w:r>
         <w:t xml:space="preserve"> </w:t>
@@ -8418,17 +7850,7 @@
           <w:szCs w:val="24"/>
           <w:u w:val="single"/>
         </w:rPr>
-        <w:t>SoundMa</w:t>
-      </w:r>
-      <w:r>
-        <w:rPr>
-          <w:rFonts w:ascii="Times New Roman" w:eastAsia="Times New Roman" w:hAnsi="Times New Roman" w:cs="Times New Roman"/>
-          <w:b/>
-          <w:sz w:val="24"/>
-          <w:szCs w:val="24"/>
-          <w:u w:val="single"/>
-        </w:rPr>
-        <w:t>nager Class:</w:t>
+        <w:t>SoundManager Class:</w:t>
       </w:r>
     </w:p>
     <w:p>
@@ -8657,15 +8079,7 @@
           <w:sz w:val="24"/>
           <w:szCs w:val="24"/>
         </w:rPr>
-        <w:t xml:space="preserve"> Holds the level of</w:t>
-      </w:r>
-      <w:r>
-        <w:rPr>
-          <w:rFonts w:ascii="Times New Roman" w:eastAsia="Times New Roman" w:hAnsi="Times New Roman" w:cs="Times New Roman"/>
-          <w:sz w:val="24"/>
-          <w:szCs w:val="24"/>
-        </w:rPr>
-        <w:t xml:space="preserve"> sound effects volume as an integer.</w:t>
+        <w:t xml:space="preserve"> Holds the level of sound effects volume as an integer.</w:t>
       </w:r>
     </w:p>
     <w:p>
@@ -9017,15 +8431,7 @@
           <w:sz w:val="24"/>
           <w:szCs w:val="24"/>
         </w:rPr>
-        <w:t xml:space="preserve"> This method is şnvok</w:t>
-      </w:r>
-      <w:r>
-        <w:rPr>
-          <w:rFonts w:ascii="Times New Roman" w:eastAsia="Times New Roman" w:hAnsi="Times New Roman" w:cs="Times New Roman"/>
-          <w:sz w:val="24"/>
-          <w:szCs w:val="24"/>
-        </w:rPr>
-        <w:t>ed by the GameManager class when needed. This method plays a sound sampling corresponding to the soundID.</w:t>
+        <w:t xml:space="preserve"> This method is şnvoked by the GameManager class when needed. This method plays a sound sampling corresponding to the soundID.</w:t>
       </w:r>
     </w:p>
     <w:p>
@@ -9229,15 +8635,7 @@
           <w:sz w:val="24"/>
           <w:szCs w:val="24"/>
         </w:rPr>
-        <w:t xml:space="preserve"> Instantiates the collision manager which handles all collision events between t</w:t>
-      </w:r>
-      <w:r>
-        <w:rPr>
-          <w:rFonts w:ascii="Times New Roman" w:eastAsia="Times New Roman" w:hAnsi="Times New Roman" w:cs="Times New Roman"/>
-          <w:sz w:val="24"/>
-          <w:szCs w:val="24"/>
-        </w:rPr>
-        <w:t>he player, tiles, enemies and bullets.</w:t>
+        <w:t xml:space="preserve"> Instantiates the collision manager which handles all collision events between the player, tiles, enemies and bullets.</w:t>
       </w:r>
     </w:p>
     <w:p>
@@ -9750,15 +9148,7 @@
           <w:sz w:val="24"/>
           <w:szCs w:val="24"/>
         </w:rPr>
-        <w:t xml:space="preserve"> Returns the currently </w:t>
-      </w:r>
-      <w:r>
-        <w:rPr>
-          <w:rFonts w:ascii="Times New Roman" w:eastAsia="Times New Roman" w:hAnsi="Times New Roman" w:cs="Times New Roman"/>
-          <w:sz w:val="24"/>
-          <w:szCs w:val="24"/>
-        </w:rPr>
-        <w:t>used GameMap object for the current level.</w:t>
+        <w:t xml:space="preserve"> Returns the currently used GameMap object for the current level.</w:t>
       </w:r>
     </w:p>
     <w:p>
@@ -9890,15 +9280,7 @@
           <w:sz w:val="24"/>
           <w:szCs w:val="24"/>
         </w:rPr>
-        <w:t>Reutrns true if the player is effected by the full sp</w:t>
-      </w:r>
-      <w:r>
-        <w:rPr>
-          <w:rFonts w:ascii="Times New Roman" w:eastAsia="Times New Roman" w:hAnsi="Times New Roman" w:cs="Times New Roman"/>
-          <w:sz w:val="24"/>
-          <w:szCs w:val="24"/>
-        </w:rPr>
-        <w:t>ectrum mode power-up. Will be used together with the collision handler object.</w:t>
+        <w:t>Reutrns true if the player is effected by the full spectrum mode power-up. Will be used together with the collision handler object.</w:t>
       </w:r>
     </w:p>
     <w:p>
@@ -9997,15 +9379,7 @@
           <w:sz w:val="24"/>
           <w:szCs w:val="24"/>
         </w:rPr>
-        <w:t xml:space="preserve"> Updat</w:t>
-      </w:r>
-      <w:r>
-        <w:rPr>
-          <w:rFonts w:ascii="Times New Roman" w:eastAsia="Times New Roman" w:hAnsi="Times New Roman" w:cs="Times New Roman"/>
-          <w:sz w:val="24"/>
-          <w:szCs w:val="24"/>
-        </w:rPr>
-        <w:t>es the player objects location based on input recieved by the InputManager object.</w:t>
+        <w:t xml:space="preserve"> Updates the player objects location based on input recieved by the InputManager object.</w:t>
       </w:r>
     </w:p>
     <w:p>
@@ -10259,15 +9633,7 @@
           <w:sz w:val="24"/>
           <w:szCs w:val="24"/>
         </w:rPr>
-        <w:t>This class is a simple property class, which holds the informat</w:t>
-      </w:r>
-      <w:r>
-        <w:rPr>
-          <w:rFonts w:ascii="Times New Roman" w:eastAsia="Times New Roman" w:hAnsi="Times New Roman" w:cs="Times New Roman"/>
-          <w:sz w:val="24"/>
-          <w:szCs w:val="24"/>
-        </w:rPr>
-        <w:t>ion about the current state of the game. It is used by GameStateManager class.</w:t>
+        <w:t>This class is a simple property class, which holds the information about the current state of the game. It is used by GameStateManager class.</w:t>
       </w:r>
     </w:p>
     <w:p>
@@ -10571,15 +9937,7 @@
           <w:sz w:val="24"/>
           <w:szCs w:val="24"/>
         </w:rPr>
-        <w:t>The model subsystem contains basically the functionality and data of the game itself, while View and Controller subsystems are mostly related with UI and the management of the game. GameMap class will be the façade class of the Model subsystem and be the o</w:t>
-      </w:r>
-      <w:r>
-        <w:rPr>
-          <w:rFonts w:ascii="Times New Roman" w:eastAsia="Times New Roman" w:hAnsi="Times New Roman" w:cs="Times New Roman"/>
-          <w:sz w:val="24"/>
-          <w:szCs w:val="24"/>
-        </w:rPr>
-        <w:t>ne that communicates with other subsystems. The subsystem includes following classes: GameMap, GameObject, Sprite, Player, Enemy, Tiles, Weapon, Bullet and related enumeration classes. We didn’t express all getter setter methods one by one.</w:t>
+        <w:t>The model subsystem contains basically the functionality and data of the game itself, while View and Controller subsystems are mostly related with UI and the management of the game. GameMap class will be the façade class of the Model subsystem and be the one that communicates with other subsystems. The subsystem includes following classes: GameMap, GameObject, Sprite, Player, Enemy, Tiles, Weapon, Bullet and related enumeration classes. We didn’t express all getter setter methods one by one.</w:t>
       </w:r>
     </w:p>
     <w:p>
@@ -10655,16 +10013,7 @@
           <w:sz w:val="20"/>
           <w:szCs w:val="20"/>
         </w:rPr>
-        <w:t>(Figure-7: Mo</w:t>
-      </w:r>
-      <w:r>
-        <w:rPr>
-          <w:rFonts w:ascii="Times New Roman" w:eastAsia="Times New Roman" w:hAnsi="Times New Roman" w:cs="Times New Roman"/>
-          <w:i/>
-          <w:sz w:val="20"/>
-          <w:szCs w:val="20"/>
-        </w:rPr>
-        <w:t>del Subsystem)</w:t>
+        <w:t>(Figure-7: Model Subsystem)</w:t>
       </w:r>
     </w:p>
     <w:p>
@@ -11048,15 +10397,7 @@
           <w:sz w:val="24"/>
           <w:szCs w:val="24"/>
         </w:rPr>
-        <w:t xml:space="preserve"> It holds all arraylists of object</w:t>
-      </w:r>
-      <w:r>
-        <w:rPr>
-          <w:rFonts w:ascii="Times New Roman" w:eastAsia="Times New Roman" w:hAnsi="Times New Roman" w:cs="Times New Roman"/>
-          <w:sz w:val="24"/>
-          <w:szCs w:val="24"/>
-        </w:rPr>
-        <w:t>s for game entities.</w:t>
+        <w:t xml:space="preserve"> It holds all arraylists of objects for game entities.</w:t>
       </w:r>
     </w:p>
     <w:p>
@@ -11121,15 +10462,7 @@
           <w:sz w:val="24"/>
           <w:szCs w:val="24"/>
         </w:rPr>
-        <w:t>T</w:t>
-      </w:r>
-      <w:r>
-        <w:rPr>
-          <w:rFonts w:ascii="Times New Roman" w:eastAsia="Times New Roman" w:hAnsi="Times New Roman" w:cs="Times New Roman"/>
-          <w:sz w:val="24"/>
-          <w:szCs w:val="24"/>
-        </w:rPr>
-        <w:t>his list keeps all power up objects in it.</w:t>
+        <w:t>This list keeps all power up objects in it.</w:t>
       </w:r>
     </w:p>
     <w:p>
@@ -11650,15 +10983,7 @@
           <w:sz w:val="24"/>
           <w:szCs w:val="24"/>
         </w:rPr>
-        <w:t>This refers to the id number of game objects, which is provided for identifying each object.</w:t>
-      </w:r>
-      <w:r>
-        <w:rPr>
-          <w:rFonts w:ascii="Times New Roman" w:eastAsia="Times New Roman" w:hAnsi="Times New Roman" w:cs="Times New Roman"/>
-          <w:sz w:val="24"/>
-          <w:szCs w:val="24"/>
-        </w:rPr>
-        <w:t xml:space="preserve"> </w:t>
+        <w:t xml:space="preserve">This refers to the id number of game objects, which is provided for identifying each object. </w:t>
       </w:r>
     </w:p>
     <w:p>
@@ -12312,15 +11637,7 @@
           <w:sz w:val="24"/>
           <w:szCs w:val="24"/>
         </w:rPr>
-        <w:t xml:space="preserve">Checks if </w:t>
-      </w:r>
-      <w:r>
-        <w:rPr>
-          <w:rFonts w:ascii="Times New Roman" w:eastAsia="Times New Roman" w:hAnsi="Times New Roman" w:cs="Times New Roman"/>
-          <w:sz w:val="24"/>
-          <w:szCs w:val="24"/>
-        </w:rPr>
-        <w:t>the player has moved over a ledge.</w:t>
+        <w:t>Checks if the player has moved over a ledge.</w:t>
       </w:r>
     </w:p>
     <w:p>
@@ -12552,15 +11869,7 @@
           <w:sz w:val="24"/>
           <w:szCs w:val="24"/>
         </w:rPr>
-        <w:t xml:space="preserve">Refers to how much health an </w:t>
-      </w:r>
-      <w:r>
-        <w:rPr>
-          <w:rFonts w:ascii="Times New Roman" w:eastAsia="Times New Roman" w:hAnsi="Times New Roman" w:cs="Times New Roman"/>
-          <w:sz w:val="24"/>
-          <w:szCs w:val="24"/>
-        </w:rPr>
-        <w:t>enemy has.</w:t>
+        <w:t>Refers to how much health an enemy has.</w:t>
       </w:r>
     </w:p>
     <w:p>
@@ -12659,15 +11968,7 @@
           <w:sz w:val="24"/>
           <w:szCs w:val="24"/>
         </w:rPr>
-        <w:t>Refers to how fast the enemy moves in horizontal directio</w:t>
-      </w:r>
-      <w:r>
-        <w:rPr>
-          <w:rFonts w:ascii="Times New Roman" w:eastAsia="Times New Roman" w:hAnsi="Times New Roman" w:cs="Times New Roman"/>
-          <w:sz w:val="24"/>
-          <w:szCs w:val="24"/>
-        </w:rPr>
-        <w:t>ns.</w:t>
+        <w:t>Refers to how fast the enemy moves in horizontal directions.</w:t>
       </w:r>
     </w:p>
     <w:p>
@@ -12904,16 +12205,7 @@
           <w:sz w:val="24"/>
           <w:szCs w:val="24"/>
         </w:rPr>
-        <w:t>private boolean leadgeCh</w:t>
-      </w:r>
-      <w:r>
-        <w:rPr>
-          <w:rFonts w:ascii="Times New Roman" w:eastAsia="Times New Roman" w:hAnsi="Times New Roman" w:cs="Times New Roman"/>
-          <w:b/>
-          <w:sz w:val="24"/>
-          <w:szCs w:val="24"/>
-        </w:rPr>
-        <w:t xml:space="preserve">eck(): </w:t>
+        <w:t xml:space="preserve">private boolean leadgeCheck(): </w:t>
       </w:r>
       <w:r>
         <w:rPr>
@@ -12988,10 +12280,7 @@
         <w:t xml:space="preserve"> </w:t>
       </w:r>
       <w:r>
-        <w:t>Enemy that consta</w:t>
-      </w:r>
-      <w:r>
-        <w:t>ntly jumps whenever it touches the floor.</w:t>
+        <w:t>Enemy that constantly jumps whenever it touches the floor.</w:t>
       </w:r>
     </w:p>
     <w:p>
@@ -13122,16 +12411,7 @@
           <w:sz w:val="24"/>
           <w:szCs w:val="24"/>
         </w:rPr>
-        <w:t>public bool</w:t>
-      </w:r>
-      <w:r>
-        <w:rPr>
-          <w:rFonts w:ascii="Times New Roman" w:eastAsia="Times New Roman" w:hAnsi="Times New Roman" w:cs="Times New Roman"/>
-          <w:b/>
-          <w:sz w:val="24"/>
-          <w:szCs w:val="24"/>
-        </w:rPr>
-        <w:t xml:space="preserve"> checkFloor(): </w:t>
+        <w:t xml:space="preserve">public bool checkFloor(): </w:t>
       </w:r>
       <w:r>
         <w:rPr>
@@ -13220,15 +12500,7 @@
           <w:sz w:val="24"/>
           <w:szCs w:val="24"/>
         </w:rPr>
-        <w:t xml:space="preserve"> Enemy that goes back and forth between two (x,y) </w:t>
-      </w:r>
-      <w:r>
-        <w:rPr>
-          <w:rFonts w:ascii="Times New Roman" w:eastAsia="Times New Roman" w:hAnsi="Times New Roman" w:cs="Times New Roman"/>
-          <w:sz w:val="24"/>
-          <w:szCs w:val="24"/>
-        </w:rPr>
-        <w:t xml:space="preserve">coordinates without being affected by gravity. </w:t>
+        <w:t xml:space="preserve"> Enemy that goes back and forth between two (x,y) coordinates without being affected by gravity. </w:t>
       </w:r>
     </w:p>
     <w:p>
@@ -13380,15 +12652,7 @@
           <w:sz w:val="24"/>
           <w:szCs w:val="24"/>
         </w:rPr>
-        <w:t>Y co</w:t>
-      </w:r>
-      <w:r>
-        <w:rPr>
-          <w:rFonts w:ascii="Times New Roman" w:eastAsia="Times New Roman" w:hAnsi="Times New Roman" w:cs="Times New Roman"/>
-          <w:sz w:val="24"/>
-          <w:szCs w:val="24"/>
-        </w:rPr>
-        <w:t>ordinate of the ending position.</w:t>
+        <w:t>Y coordinate of the ending position.</w:t>
       </w:r>
     </w:p>
     <w:p>
@@ -13838,15 +13102,7 @@
           <w:sz w:val="24"/>
           <w:szCs w:val="24"/>
         </w:rPr>
-        <w:t>Holds an integer that re</w:t>
-      </w:r>
-      <w:r>
-        <w:rPr>
-          <w:rFonts w:ascii="Times New Roman" w:eastAsia="Times New Roman" w:hAnsi="Times New Roman" w:cs="Times New Roman"/>
-          <w:sz w:val="24"/>
-          <w:szCs w:val="24"/>
-        </w:rPr>
-        <w:t>fers to the power-ups type.</w:t>
+        <w:t>Holds an integer that refers to the power-ups type.</w:t>
       </w:r>
     </w:p>
     <w:p>
@@ -14436,15 +13692,7 @@
           <w:sz w:val="24"/>
           <w:szCs w:val="24"/>
         </w:rPr>
-        <w:t>Tiles that will fade af</w:t>
-      </w:r>
-      <w:r>
-        <w:rPr>
-          <w:rFonts w:ascii="Times New Roman" w:eastAsia="Times New Roman" w:hAnsi="Times New Roman" w:cs="Times New Roman"/>
-          <w:sz w:val="24"/>
-          <w:szCs w:val="24"/>
-        </w:rPr>
-        <w:t>ter the player has moved on them.</w:t>
+        <w:t>Tiles that will fade after the player has moved on them.</w:t>
       </w:r>
     </w:p>
     <w:p>
@@ -15121,7 +14369,7 @@
       <w:rPr>
         <w:noProof/>
       </w:rPr>
-      <w:t>1</w:t>
+      <w:t>35</w:t>
     </w:r>
     <w:r>
       <w:fldChar w:fldCharType="end"/>

--- a/DesignReportDraftCS319-3F.docx
+++ b/DesignReportDraftCS319-3F.docx
@@ -438,6 +438,716 @@
           <w:szCs w:val="24"/>
         </w:rPr>
       </w:pPr>
+    </w:p>
+    <w:p>
+      <w:pPr>
+        <w:spacing w:line="360" w:lineRule="auto"/>
+        <w:rPr>
+          <w:rFonts w:ascii="Times New Roman" w:eastAsia="Times New Roman" w:hAnsi="Times New Roman" w:cs="Times New Roman"/>
+          <w:b/>
+          <w:sz w:val="24"/>
+          <w:szCs w:val="24"/>
+        </w:rPr>
+      </w:pPr>
+      <w:r>
+        <w:rPr>
+          <w:rFonts w:ascii="Times New Roman" w:eastAsia="Times New Roman" w:hAnsi="Times New Roman" w:cs="Times New Roman"/>
+          <w:b/>
+          <w:sz w:val="24"/>
+          <w:szCs w:val="24"/>
+        </w:rPr>
+        <w:t>Table of Contents</w:t>
+      </w:r>
+    </w:p>
+    <w:p>
+      <w:pPr>
+        <w:spacing w:line="360" w:lineRule="auto"/>
+        <w:rPr>
+          <w:rFonts w:ascii="Times New Roman" w:eastAsia="Times New Roman" w:hAnsi="Times New Roman" w:cs="Times New Roman"/>
+          <w:b/>
+          <w:sz w:val="24"/>
+          <w:szCs w:val="24"/>
+        </w:rPr>
+      </w:pPr>
+      <w:r>
+        <w:rPr>
+          <w:rFonts w:ascii="Times New Roman" w:eastAsia="Times New Roman" w:hAnsi="Times New Roman" w:cs="Times New Roman"/>
+          <w:b/>
+          <w:sz w:val="24"/>
+          <w:szCs w:val="24"/>
+        </w:rPr>
+        <w:t>1. Introduction…………………………………………………………………………….. 4</w:t>
+      </w:r>
+    </w:p>
+    <w:p>
+      <w:pPr>
+        <w:spacing w:line="360" w:lineRule="auto"/>
+        <w:ind w:firstLine="720"/>
+        <w:rPr>
+          <w:rFonts w:ascii="Times New Roman" w:eastAsia="Times New Roman" w:hAnsi="Times New Roman" w:cs="Times New Roman"/>
+          <w:b/>
+          <w:sz w:val="24"/>
+          <w:szCs w:val="24"/>
+        </w:rPr>
+      </w:pPr>
+      <w:r>
+        <w:rPr>
+          <w:rFonts w:ascii="Times New Roman" w:eastAsia="Times New Roman" w:hAnsi="Times New Roman" w:cs="Times New Roman"/>
+          <w:b/>
+          <w:sz w:val="24"/>
+          <w:szCs w:val="24"/>
+        </w:rPr>
+        <w:t>1.1. Purpose of the system………………………………………………………... 4</w:t>
+      </w:r>
+    </w:p>
+    <w:p>
+      <w:pPr>
+        <w:spacing w:line="360" w:lineRule="auto"/>
+        <w:ind w:firstLine="720"/>
+        <w:rPr>
+          <w:rFonts w:ascii="Times New Roman" w:eastAsia="Times New Roman" w:hAnsi="Times New Roman" w:cs="Times New Roman"/>
+          <w:b/>
+          <w:sz w:val="24"/>
+          <w:szCs w:val="24"/>
+        </w:rPr>
+      </w:pPr>
+      <w:r>
+        <w:rPr>
+          <w:rFonts w:ascii="Times New Roman" w:eastAsia="Times New Roman" w:hAnsi="Times New Roman" w:cs="Times New Roman"/>
+          <w:b/>
+          <w:sz w:val="24"/>
+          <w:szCs w:val="24"/>
+        </w:rPr>
+        <w:t>1.2. Design Goals.…………………………………………………………………. 4</w:t>
+      </w:r>
+    </w:p>
+    <w:p>
+      <w:pPr>
+        <w:spacing w:line="360" w:lineRule="auto"/>
+        <w:ind w:left="720" w:firstLine="720"/>
+        <w:rPr>
+          <w:rFonts w:ascii="Times New Roman" w:eastAsia="Times New Roman" w:hAnsi="Times New Roman" w:cs="Times New Roman"/>
+          <w:b/>
+          <w:sz w:val="24"/>
+          <w:szCs w:val="24"/>
+        </w:rPr>
+      </w:pPr>
+      <w:r>
+        <w:rPr>
+          <w:rFonts w:ascii="Times New Roman" w:eastAsia="Times New Roman" w:hAnsi="Times New Roman" w:cs="Times New Roman"/>
+          <w:b/>
+          <w:sz w:val="24"/>
+          <w:szCs w:val="24"/>
+        </w:rPr>
+        <w:t>1.2.1. Performance Criteria…………………………………………….... 4</w:t>
+      </w:r>
+    </w:p>
+    <w:p>
+      <w:pPr>
+        <w:spacing w:line="360" w:lineRule="auto"/>
+        <w:ind w:left="720" w:firstLine="720"/>
+        <w:rPr>
+          <w:rFonts w:ascii="Times New Roman" w:eastAsia="Times New Roman" w:hAnsi="Times New Roman" w:cs="Times New Roman"/>
+          <w:b/>
+          <w:sz w:val="24"/>
+          <w:szCs w:val="24"/>
+        </w:rPr>
+      </w:pPr>
+      <w:r>
+        <w:rPr>
+          <w:rFonts w:ascii="Times New Roman" w:eastAsia="Times New Roman" w:hAnsi="Times New Roman" w:cs="Times New Roman"/>
+          <w:b/>
+          <w:sz w:val="24"/>
+          <w:szCs w:val="24"/>
+        </w:rPr>
+        <w:t>1.2.2. Maintenance Criteria……………………………………………… 5</w:t>
+      </w:r>
+    </w:p>
+    <w:p>
+      <w:pPr>
+        <w:spacing w:line="360" w:lineRule="auto"/>
+        <w:ind w:left="720" w:firstLine="720"/>
+        <w:rPr>
+          <w:rFonts w:ascii="Times New Roman" w:eastAsia="Times New Roman" w:hAnsi="Times New Roman" w:cs="Times New Roman"/>
+          <w:b/>
+          <w:sz w:val="24"/>
+          <w:szCs w:val="24"/>
+        </w:rPr>
+      </w:pPr>
+      <w:r>
+        <w:rPr>
+          <w:rFonts w:ascii="Times New Roman" w:eastAsia="Times New Roman" w:hAnsi="Times New Roman" w:cs="Times New Roman"/>
+          <w:b/>
+          <w:sz w:val="24"/>
+          <w:szCs w:val="24"/>
+        </w:rPr>
+        <w:t>1.2.3. End User Criteria …………………………………….………….... 5</w:t>
+      </w:r>
+    </w:p>
+    <w:p>
+      <w:pPr>
+        <w:spacing w:line="360" w:lineRule="auto"/>
+        <w:ind w:left="720" w:firstLine="720"/>
+        <w:rPr>
+          <w:rFonts w:ascii="Times New Roman" w:eastAsia="Times New Roman" w:hAnsi="Times New Roman" w:cs="Times New Roman"/>
+          <w:b/>
+          <w:sz w:val="24"/>
+          <w:szCs w:val="24"/>
+        </w:rPr>
+      </w:pPr>
+      <w:r>
+        <w:rPr>
+          <w:rFonts w:ascii="Times New Roman" w:eastAsia="Times New Roman" w:hAnsi="Times New Roman" w:cs="Times New Roman"/>
+          <w:b/>
+          <w:sz w:val="24"/>
+          <w:szCs w:val="24"/>
+        </w:rPr>
+        <w:t>1.2.4. Trade Offs..…………………………………………………………. 5</w:t>
+      </w:r>
+    </w:p>
+    <w:p>
+      <w:pPr>
+        <w:spacing w:line="360" w:lineRule="auto"/>
+        <w:rPr>
+          <w:rFonts w:ascii="Times New Roman" w:eastAsia="Times New Roman" w:hAnsi="Times New Roman" w:cs="Times New Roman"/>
+          <w:b/>
+          <w:sz w:val="24"/>
+          <w:szCs w:val="24"/>
+        </w:rPr>
+      </w:pPr>
+      <w:r>
+        <w:rPr>
+          <w:rFonts w:ascii="Times New Roman" w:eastAsia="Times New Roman" w:hAnsi="Times New Roman" w:cs="Times New Roman"/>
+          <w:b/>
+          <w:sz w:val="24"/>
+          <w:szCs w:val="24"/>
+        </w:rPr>
+        <w:t>2. Proposed Software Architecture.…………………………………………………..….. 6</w:t>
+      </w:r>
+    </w:p>
+    <w:p>
+      <w:pPr>
+        <w:spacing w:line="360" w:lineRule="auto"/>
+        <w:ind w:firstLine="720"/>
+        <w:rPr>
+          <w:rFonts w:ascii="Times New Roman" w:eastAsia="Times New Roman" w:hAnsi="Times New Roman" w:cs="Times New Roman"/>
+          <w:b/>
+          <w:sz w:val="24"/>
+          <w:szCs w:val="24"/>
+        </w:rPr>
+      </w:pPr>
+      <w:r>
+        <w:rPr>
+          <w:rFonts w:ascii="Times New Roman" w:eastAsia="Times New Roman" w:hAnsi="Times New Roman" w:cs="Times New Roman"/>
+          <w:b/>
+          <w:sz w:val="24"/>
+          <w:szCs w:val="24"/>
+        </w:rPr>
+        <w:t>2.1. Overview</w:t>
+      </w:r>
+      <w:r>
+        <w:rPr>
+          <w:rFonts w:ascii="Times New Roman" w:eastAsia="Times New Roman" w:hAnsi="Times New Roman" w:cs="Times New Roman"/>
+          <w:b/>
+          <w:sz w:val="24"/>
+          <w:szCs w:val="24"/>
+        </w:rPr>
+        <w:t>..…………………………………………………………………….. 6</w:t>
+      </w:r>
+    </w:p>
+    <w:p>
+      <w:pPr>
+        <w:spacing w:line="360" w:lineRule="auto"/>
+        <w:ind w:firstLine="720"/>
+        <w:rPr>
+          <w:rFonts w:ascii="Times New Roman" w:eastAsia="Times New Roman" w:hAnsi="Times New Roman" w:cs="Times New Roman"/>
+          <w:b/>
+          <w:sz w:val="24"/>
+          <w:szCs w:val="24"/>
+        </w:rPr>
+      </w:pPr>
+      <w:r>
+        <w:rPr>
+          <w:rFonts w:ascii="Times New Roman" w:eastAsia="Times New Roman" w:hAnsi="Times New Roman" w:cs="Times New Roman"/>
+          <w:b/>
+          <w:sz w:val="24"/>
+          <w:szCs w:val="24"/>
+        </w:rPr>
+        <w:t>2.2. Subsystem Decomposition.…………………………………………………... 7</w:t>
+      </w:r>
+    </w:p>
+    <w:p>
+      <w:pPr>
+        <w:spacing w:line="360" w:lineRule="auto"/>
+        <w:ind w:firstLine="720"/>
+        <w:rPr>
+          <w:rFonts w:ascii="Times New Roman" w:eastAsia="Times New Roman" w:hAnsi="Times New Roman" w:cs="Times New Roman"/>
+          <w:b/>
+          <w:sz w:val="24"/>
+          <w:szCs w:val="24"/>
+        </w:rPr>
+      </w:pPr>
+      <w:r>
+        <w:rPr>
+          <w:rFonts w:ascii="Times New Roman" w:eastAsia="Times New Roman" w:hAnsi="Times New Roman" w:cs="Times New Roman"/>
+          <w:b/>
+          <w:sz w:val="24"/>
+          <w:szCs w:val="24"/>
+        </w:rPr>
+        <w:t>2.3. Architectural Styles.………………………………………………………….. 9</w:t>
+      </w:r>
+    </w:p>
+    <w:p>
+      <w:pPr>
+        <w:spacing w:line="360" w:lineRule="auto"/>
+        <w:ind w:left="720" w:firstLine="720"/>
+        <w:rPr>
+          <w:rFonts w:ascii="Times New Roman" w:eastAsia="Times New Roman" w:hAnsi="Times New Roman" w:cs="Times New Roman"/>
+          <w:b/>
+          <w:sz w:val="24"/>
+          <w:szCs w:val="24"/>
+        </w:rPr>
+      </w:pPr>
+      <w:r>
+        <w:rPr>
+          <w:rFonts w:ascii="Times New Roman" w:eastAsia="Times New Roman" w:hAnsi="Times New Roman" w:cs="Times New Roman"/>
+          <w:b/>
+          <w:sz w:val="24"/>
+          <w:szCs w:val="24"/>
+        </w:rPr>
+        <w:t>2.3.1 Layers.……………………………………………………………….. 9</w:t>
+      </w:r>
+    </w:p>
+    <w:p>
+      <w:pPr>
+        <w:spacing w:line="360" w:lineRule="auto"/>
+        <w:ind w:left="720" w:firstLine="720"/>
+        <w:rPr>
+          <w:rFonts w:ascii="Times New Roman" w:eastAsia="Times New Roman" w:hAnsi="Times New Roman" w:cs="Times New Roman"/>
+          <w:b/>
+          <w:sz w:val="24"/>
+          <w:szCs w:val="24"/>
+        </w:rPr>
+      </w:pPr>
+      <w:r>
+        <w:rPr>
+          <w:rFonts w:ascii="Times New Roman" w:eastAsia="Times New Roman" w:hAnsi="Times New Roman" w:cs="Times New Roman"/>
+          <w:b/>
+          <w:sz w:val="24"/>
+          <w:szCs w:val="24"/>
+        </w:rPr>
+        <w:t>2.3.2 Model View Controller.……………………………………………... 9</w:t>
+      </w:r>
+    </w:p>
+    <w:p>
+      <w:pPr>
+        <w:spacing w:line="360" w:lineRule="auto"/>
+        <w:ind w:firstLine="720"/>
+        <w:rPr>
+          <w:rFonts w:ascii="Times New Roman" w:eastAsia="Times New Roman" w:hAnsi="Times New Roman" w:cs="Times New Roman"/>
+          <w:b/>
+          <w:sz w:val="24"/>
+          <w:szCs w:val="24"/>
+        </w:rPr>
+      </w:pPr>
+      <w:r>
+        <w:rPr>
+          <w:rFonts w:ascii="Times New Roman" w:eastAsia="Times New Roman" w:hAnsi="Times New Roman" w:cs="Times New Roman"/>
+          <w:b/>
+          <w:sz w:val="24"/>
+          <w:szCs w:val="24"/>
+        </w:rPr>
+        <w:t>2.4. Hardware / Software Mapping.…………………………………………….. 10</w:t>
+      </w:r>
+    </w:p>
+    <w:p>
+      <w:pPr>
+        <w:spacing w:line="360" w:lineRule="auto"/>
+        <w:ind w:firstLine="720"/>
+        <w:rPr>
+          <w:rFonts w:ascii="Times New Roman" w:eastAsia="Times New Roman" w:hAnsi="Times New Roman" w:cs="Times New Roman"/>
+          <w:b/>
+          <w:sz w:val="24"/>
+          <w:szCs w:val="24"/>
+        </w:rPr>
+      </w:pPr>
+      <w:r>
+        <w:rPr>
+          <w:rFonts w:ascii="Times New Roman" w:eastAsia="Times New Roman" w:hAnsi="Times New Roman" w:cs="Times New Roman"/>
+          <w:b/>
+          <w:sz w:val="24"/>
+          <w:szCs w:val="24"/>
+        </w:rPr>
+        <w:t>2.5. Persistent Data Management……………………………………………….. 10</w:t>
+      </w:r>
+    </w:p>
+    <w:p>
+      <w:pPr>
+        <w:spacing w:line="360" w:lineRule="auto"/>
+        <w:ind w:firstLine="720"/>
+        <w:rPr>
+          <w:rFonts w:ascii="Times New Roman" w:eastAsia="Times New Roman" w:hAnsi="Times New Roman" w:cs="Times New Roman"/>
+          <w:b/>
+          <w:sz w:val="24"/>
+          <w:szCs w:val="24"/>
+        </w:rPr>
+      </w:pPr>
+      <w:r>
+        <w:rPr>
+          <w:rFonts w:ascii="Times New Roman" w:eastAsia="Times New Roman" w:hAnsi="Times New Roman" w:cs="Times New Roman"/>
+          <w:b/>
+          <w:sz w:val="24"/>
+          <w:szCs w:val="24"/>
+        </w:rPr>
+        <w:t>2.6. Access Control and Security.………………………………………………... 11</w:t>
+      </w:r>
+    </w:p>
+    <w:p>
+      <w:pPr>
+        <w:spacing w:line="360" w:lineRule="auto"/>
+        <w:ind w:firstLine="720"/>
+        <w:rPr>
+          <w:rFonts w:ascii="Times New Roman" w:eastAsia="Times New Roman" w:hAnsi="Times New Roman" w:cs="Times New Roman"/>
+          <w:b/>
+          <w:sz w:val="24"/>
+          <w:szCs w:val="24"/>
+        </w:rPr>
+      </w:pPr>
+      <w:r>
+        <w:rPr>
+          <w:rFonts w:ascii="Times New Roman" w:eastAsia="Times New Roman" w:hAnsi="Times New Roman" w:cs="Times New Roman"/>
+          <w:b/>
+          <w:sz w:val="24"/>
+          <w:szCs w:val="24"/>
+        </w:rPr>
+        <w:t>2.7. Boundary Conditions.……………………………………………………….. 11</w:t>
+      </w:r>
+    </w:p>
+    <w:p>
+      <w:pPr>
+        <w:spacing w:line="360" w:lineRule="auto"/>
+        <w:rPr>
+          <w:rFonts w:ascii="Times New Roman" w:eastAsia="Times New Roman" w:hAnsi="Times New Roman" w:cs="Times New Roman"/>
+          <w:b/>
+          <w:sz w:val="24"/>
+          <w:szCs w:val="24"/>
+        </w:rPr>
+      </w:pPr>
+      <w:r>
+        <w:rPr>
+          <w:rFonts w:ascii="Times New Roman" w:eastAsia="Times New Roman" w:hAnsi="Times New Roman" w:cs="Times New Roman"/>
+          <w:b/>
+          <w:sz w:val="24"/>
+          <w:szCs w:val="24"/>
+        </w:rPr>
+        <w:t>3. Subsystem  Services.…………………………………………………………………... 12</w:t>
+      </w:r>
+    </w:p>
+    <w:p>
+      <w:pPr>
+        <w:spacing w:line="360" w:lineRule="auto"/>
+        <w:ind w:firstLine="720"/>
+        <w:rPr>
+          <w:rFonts w:ascii="Times New Roman" w:eastAsia="Times New Roman" w:hAnsi="Times New Roman" w:cs="Times New Roman"/>
+          <w:b/>
+          <w:sz w:val="24"/>
+          <w:szCs w:val="24"/>
+        </w:rPr>
+      </w:pPr>
+      <w:r>
+        <w:rPr>
+          <w:rFonts w:ascii="Times New Roman" w:eastAsia="Times New Roman" w:hAnsi="Times New Roman" w:cs="Times New Roman"/>
+          <w:b/>
+          <w:sz w:val="24"/>
+          <w:szCs w:val="24"/>
+        </w:rPr>
+        <w:t>3.1. Design Pattern : Facade Design…...…………………………………....…... 12</w:t>
+      </w:r>
+    </w:p>
+    <w:p>
+      <w:pPr>
+        <w:spacing w:line="360" w:lineRule="auto"/>
+        <w:ind w:firstLine="720"/>
+        <w:rPr>
+          <w:rFonts w:ascii="Times New Roman" w:eastAsia="Times New Roman" w:hAnsi="Times New Roman" w:cs="Times New Roman"/>
+          <w:b/>
+          <w:sz w:val="24"/>
+          <w:szCs w:val="24"/>
+        </w:rPr>
+      </w:pPr>
+      <w:r>
+        <w:rPr>
+          <w:rFonts w:ascii="Times New Roman" w:eastAsia="Times New Roman" w:hAnsi="Times New Roman" w:cs="Times New Roman"/>
+          <w:b/>
+          <w:sz w:val="24"/>
+          <w:szCs w:val="24"/>
+        </w:rPr>
+        <w:t>3.2. View  Subsystem Interface……………..………………………………..….. 13</w:t>
+      </w:r>
+    </w:p>
+    <w:p>
+      <w:pPr>
+        <w:spacing w:line="360" w:lineRule="auto"/>
+        <w:ind w:left="720" w:firstLine="720"/>
+        <w:rPr>
+          <w:rFonts w:ascii="Times New Roman" w:eastAsia="Times New Roman" w:hAnsi="Times New Roman" w:cs="Times New Roman"/>
+          <w:b/>
+          <w:sz w:val="24"/>
+          <w:szCs w:val="24"/>
+        </w:rPr>
+      </w:pPr>
+      <w:r>
+        <w:rPr>
+          <w:rFonts w:ascii="Times New Roman" w:eastAsia="Times New Roman" w:hAnsi="Times New Roman" w:cs="Times New Roman"/>
+          <w:b/>
+          <w:sz w:val="24"/>
+          <w:szCs w:val="24"/>
+        </w:rPr>
+        <w:t>MainMenuView Class.……………………………………..………….…. 14</w:t>
+      </w:r>
+    </w:p>
+    <w:p>
+      <w:pPr>
+        <w:spacing w:line="360" w:lineRule="auto"/>
+        <w:ind w:left="720" w:firstLine="720"/>
+        <w:rPr>
+          <w:rFonts w:ascii="Times New Roman" w:eastAsia="Times New Roman" w:hAnsi="Times New Roman" w:cs="Times New Roman"/>
+          <w:b/>
+          <w:sz w:val="24"/>
+          <w:szCs w:val="24"/>
+        </w:rPr>
+      </w:pPr>
+      <w:r>
+        <w:rPr>
+          <w:rFonts w:ascii="Times New Roman" w:eastAsia="Times New Roman" w:hAnsi="Times New Roman" w:cs="Times New Roman"/>
+          <w:b/>
+          <w:sz w:val="24"/>
+          <w:szCs w:val="24"/>
+        </w:rPr>
+        <w:t>PauseMenuView Class.…………………...……………………………… 16</w:t>
+      </w:r>
+    </w:p>
+    <w:p>
+      <w:pPr>
+        <w:spacing w:line="360" w:lineRule="auto"/>
+        <w:ind w:left="720" w:firstLine="720"/>
+        <w:rPr>
+          <w:rFonts w:ascii="Times New Roman" w:eastAsia="Times New Roman" w:hAnsi="Times New Roman" w:cs="Times New Roman"/>
+          <w:b/>
+          <w:sz w:val="24"/>
+          <w:szCs w:val="24"/>
+        </w:rPr>
+      </w:pPr>
+      <w:r>
+        <w:rPr>
+          <w:rFonts w:ascii="Times New Roman" w:eastAsia="Times New Roman" w:hAnsi="Times New Roman" w:cs="Times New Roman"/>
+          <w:b/>
+          <w:sz w:val="24"/>
+          <w:szCs w:val="24"/>
+        </w:rPr>
+        <w:t>ScreenManeger Class.……………………………………….………….... 17</w:t>
+      </w:r>
+    </w:p>
+    <w:p>
+      <w:pPr>
+        <w:spacing w:line="360" w:lineRule="auto"/>
+        <w:ind w:left="720" w:firstLine="720"/>
+        <w:rPr>
+          <w:rFonts w:ascii="Times New Roman" w:eastAsia="Times New Roman" w:hAnsi="Times New Roman" w:cs="Times New Roman"/>
+          <w:b/>
+          <w:sz w:val="24"/>
+          <w:szCs w:val="24"/>
+        </w:rPr>
+      </w:pPr>
+      <w:r>
+        <w:rPr>
+          <w:rFonts w:ascii="Times New Roman" w:eastAsia="Times New Roman" w:hAnsi="Times New Roman" w:cs="Times New Roman"/>
+          <w:b/>
+          <w:sz w:val="24"/>
+          <w:szCs w:val="24"/>
+        </w:rPr>
+        <w:t>MyActionListener Class.……………………………………………….… 19</w:t>
+      </w:r>
+    </w:p>
+    <w:p>
+      <w:pPr>
+        <w:spacing w:line="360" w:lineRule="auto"/>
+        <w:ind w:firstLine="720"/>
+        <w:rPr>
+          <w:rFonts w:ascii="Times New Roman" w:eastAsia="Times New Roman" w:hAnsi="Times New Roman" w:cs="Times New Roman"/>
+          <w:b/>
+          <w:sz w:val="24"/>
+          <w:szCs w:val="24"/>
+        </w:rPr>
+      </w:pPr>
+      <w:r>
+        <w:rPr>
+          <w:rFonts w:ascii="Times New Roman" w:eastAsia="Times New Roman" w:hAnsi="Times New Roman" w:cs="Times New Roman"/>
+          <w:b/>
+          <w:sz w:val="24"/>
+          <w:szCs w:val="24"/>
+        </w:rPr>
+        <w:t>3.3 Controller Subsystem……………………....……………………………….... 19</w:t>
+      </w:r>
+    </w:p>
+    <w:p>
+      <w:pPr>
+        <w:spacing w:line="360" w:lineRule="auto"/>
+        <w:ind w:left="720" w:firstLine="720"/>
+        <w:rPr>
+          <w:rFonts w:ascii="Times New Roman" w:eastAsia="Times New Roman" w:hAnsi="Times New Roman" w:cs="Times New Roman"/>
+          <w:b/>
+          <w:sz w:val="24"/>
+          <w:szCs w:val="24"/>
+        </w:rPr>
+      </w:pPr>
+      <w:r>
+        <w:rPr>
+          <w:rFonts w:ascii="Times New Roman" w:eastAsia="Times New Roman" w:hAnsi="Times New Roman" w:cs="Times New Roman"/>
+          <w:b/>
+          <w:sz w:val="24"/>
+          <w:szCs w:val="24"/>
+        </w:rPr>
+        <w:t>GameManager Class.……………………………………...……………... 20</w:t>
+      </w:r>
+    </w:p>
+    <w:p>
+      <w:pPr>
+        <w:spacing w:line="360" w:lineRule="auto"/>
+        <w:ind w:left="720" w:firstLine="720"/>
+        <w:rPr>
+          <w:rFonts w:ascii="Times New Roman" w:eastAsia="Times New Roman" w:hAnsi="Times New Roman" w:cs="Times New Roman"/>
+          <w:b/>
+          <w:sz w:val="24"/>
+          <w:szCs w:val="24"/>
+        </w:rPr>
+      </w:pPr>
+      <w:r>
+        <w:rPr>
+          <w:rFonts w:ascii="Times New Roman" w:eastAsia="Times New Roman" w:hAnsi="Times New Roman" w:cs="Times New Roman"/>
+          <w:b/>
+          <w:sz w:val="24"/>
+          <w:szCs w:val="24"/>
+        </w:rPr>
+        <w:t>SoundManager Class.………………………………………………...…... 22</w:t>
+      </w:r>
+    </w:p>
+    <w:p>
+      <w:pPr>
+        <w:spacing w:line="360" w:lineRule="auto"/>
+        <w:ind w:left="720" w:firstLine="720"/>
+        <w:rPr>
+          <w:rFonts w:ascii="Times New Roman" w:eastAsia="Times New Roman" w:hAnsi="Times New Roman" w:cs="Times New Roman"/>
+          <w:b/>
+          <w:sz w:val="24"/>
+          <w:szCs w:val="24"/>
+        </w:rPr>
+      </w:pPr>
+      <w:r>
+        <w:rPr>
+          <w:rFonts w:ascii="Times New Roman" w:eastAsia="Times New Roman" w:hAnsi="Times New Roman" w:cs="Times New Roman"/>
+          <w:b/>
+          <w:sz w:val="24"/>
+          <w:szCs w:val="24"/>
+        </w:rPr>
+        <w:t>CollisionManager Class.……………,,,,…………………………...…….. 23</w:t>
+      </w:r>
+    </w:p>
+    <w:p>
+      <w:pPr>
+        <w:spacing w:line="360" w:lineRule="auto"/>
+        <w:ind w:left="720" w:firstLine="720"/>
+        <w:rPr>
+          <w:rFonts w:ascii="Times New Roman" w:eastAsia="Times New Roman" w:hAnsi="Times New Roman" w:cs="Times New Roman"/>
+          <w:b/>
+          <w:sz w:val="24"/>
+          <w:szCs w:val="24"/>
+        </w:rPr>
+      </w:pPr>
+      <w:r>
+        <w:rPr>
+          <w:rFonts w:ascii="Times New Roman" w:eastAsia="Times New Roman" w:hAnsi="Times New Roman" w:cs="Times New Roman"/>
+          <w:b/>
+          <w:sz w:val="24"/>
+          <w:szCs w:val="24"/>
+        </w:rPr>
+        <w:t>GameStateManager Class.……………………………………...……….. 23</w:t>
+      </w:r>
+    </w:p>
+    <w:p>
+      <w:pPr>
+        <w:spacing w:line="360" w:lineRule="auto"/>
+        <w:ind w:left="720" w:firstLine="720"/>
+        <w:rPr>
+          <w:rFonts w:ascii="Times New Roman" w:eastAsia="Times New Roman" w:hAnsi="Times New Roman" w:cs="Times New Roman"/>
+          <w:b/>
+          <w:sz w:val="24"/>
+          <w:szCs w:val="24"/>
+        </w:rPr>
+      </w:pPr>
+      <w:r>
+        <w:rPr>
+          <w:rFonts w:ascii="Times New Roman" w:eastAsia="Times New Roman" w:hAnsi="Times New Roman" w:cs="Times New Roman"/>
+          <w:b/>
+          <w:sz w:val="24"/>
+          <w:szCs w:val="24"/>
+        </w:rPr>
+        <w:t>InputManager Class.…………………………………………………….. 24</w:t>
+      </w:r>
+    </w:p>
+    <w:p>
+      <w:pPr>
+        <w:spacing w:line="360" w:lineRule="auto"/>
+        <w:ind w:left="720" w:firstLine="720"/>
+        <w:rPr>
+          <w:rFonts w:ascii="Times New Roman" w:eastAsia="Times New Roman" w:hAnsi="Times New Roman" w:cs="Times New Roman"/>
+          <w:b/>
+          <w:sz w:val="24"/>
+          <w:szCs w:val="24"/>
+        </w:rPr>
+      </w:pPr>
+      <w:r>
+        <w:rPr>
+          <w:rFonts w:ascii="Times New Roman" w:eastAsia="Times New Roman" w:hAnsi="Times New Roman" w:cs="Times New Roman"/>
+          <w:b/>
+          <w:sz w:val="24"/>
+          <w:szCs w:val="24"/>
+        </w:rPr>
+        <w:t>GameInformation Class.…………………………………….…………... 25</w:t>
+      </w:r>
+    </w:p>
+    <w:p>
+      <w:pPr>
+        <w:spacing w:line="360" w:lineRule="auto"/>
+        <w:ind w:firstLine="720"/>
+        <w:rPr>
+          <w:rFonts w:ascii="Times New Roman" w:eastAsia="Times New Roman" w:hAnsi="Times New Roman" w:cs="Times New Roman"/>
+          <w:b/>
+          <w:sz w:val="24"/>
+          <w:szCs w:val="24"/>
+        </w:rPr>
+      </w:pPr>
+      <w:r>
+        <w:rPr>
+          <w:rFonts w:ascii="Times New Roman" w:eastAsia="Times New Roman" w:hAnsi="Times New Roman" w:cs="Times New Roman"/>
+          <w:b/>
+          <w:sz w:val="24"/>
+          <w:szCs w:val="24"/>
+        </w:rPr>
+        <w:t>3.4 Model Subsystem……………………...…………………………………….. 26</w:t>
+      </w:r>
+    </w:p>
+    <w:p>
+      <w:pPr>
+        <w:spacing w:line="360" w:lineRule="auto"/>
+        <w:ind w:left="720" w:firstLine="720"/>
+        <w:rPr>
+          <w:rFonts w:ascii="Times New Roman" w:eastAsia="Times New Roman" w:hAnsi="Times New Roman" w:cs="Times New Roman"/>
+          <w:b/>
+          <w:sz w:val="24"/>
+          <w:szCs w:val="24"/>
+        </w:rPr>
+      </w:pPr>
       <w:r>
         <w:rPr>
           <w:rFonts w:ascii="Times New Roman" w:eastAsia="Times New Roman" w:hAnsi="Times New Roman" w:cs="Times New Roman"/>
@@ -446,28 +1156,413 @@
           <w:szCs w:val="24"/>
         </w:rPr>
         <w:lastRenderedPageBreak/>
-        <w:t>Table of Contents</w:t>
-      </w:r>
-    </w:p>
-    <w:p>
-      <w:pPr>
-        <w:spacing w:line="360" w:lineRule="auto"/>
-        <w:rPr>
-          <w:rFonts w:ascii="Times New Roman" w:eastAsia="Times New Roman" w:hAnsi="Times New Roman" w:cs="Times New Roman"/>
-          <w:b/>
-          <w:sz w:val="24"/>
-          <w:szCs w:val="24"/>
-        </w:rPr>
-      </w:pPr>
-      <w:r>
-        <w:rPr>
-          <w:rFonts w:ascii="Times New Roman" w:eastAsia="Times New Roman" w:hAnsi="Times New Roman" w:cs="Times New Roman"/>
-          <w:b/>
-          <w:sz w:val="24"/>
-          <w:szCs w:val="24"/>
-        </w:rPr>
-        <w:t>1. Introduction…………………………………………………………………………….. 4</w:t>
-      </w:r>
+        <w:t>GameMap Class.………………………………………………………… 27</w:t>
+      </w:r>
+    </w:p>
+    <w:p>
+      <w:pPr>
+        <w:spacing w:line="360" w:lineRule="auto"/>
+        <w:ind w:left="720" w:firstLine="720"/>
+        <w:rPr>
+          <w:rFonts w:ascii="Times New Roman" w:eastAsia="Times New Roman" w:hAnsi="Times New Roman" w:cs="Times New Roman"/>
+          <w:b/>
+          <w:sz w:val="24"/>
+          <w:szCs w:val="24"/>
+        </w:rPr>
+      </w:pPr>
+      <w:r>
+        <w:rPr>
+          <w:rFonts w:ascii="Times New Roman" w:eastAsia="Times New Roman" w:hAnsi="Times New Roman" w:cs="Times New Roman"/>
+          <w:b/>
+          <w:sz w:val="24"/>
+          <w:szCs w:val="24"/>
+        </w:rPr>
+        <w:t>TileMap Class.……………………………………………………..…,…. 28</w:t>
+      </w:r>
+    </w:p>
+    <w:p>
+      <w:pPr>
+        <w:spacing w:line="360" w:lineRule="auto"/>
+        <w:ind w:left="720" w:firstLine="720"/>
+        <w:rPr>
+          <w:rFonts w:ascii="Times New Roman" w:eastAsia="Times New Roman" w:hAnsi="Times New Roman" w:cs="Times New Roman"/>
+          <w:b/>
+          <w:sz w:val="24"/>
+          <w:szCs w:val="24"/>
+        </w:rPr>
+      </w:pPr>
+      <w:r>
+        <w:rPr>
+          <w:rFonts w:ascii="Times New Roman" w:eastAsia="Times New Roman" w:hAnsi="Times New Roman" w:cs="Times New Roman"/>
+          <w:b/>
+          <w:sz w:val="24"/>
+          <w:szCs w:val="24"/>
+        </w:rPr>
+        <w:t>GameObject Class.……………………………………………………..... 28</w:t>
+      </w:r>
+    </w:p>
+    <w:p>
+      <w:pPr>
+        <w:spacing w:line="360" w:lineRule="auto"/>
+        <w:ind w:left="720" w:firstLine="720"/>
+        <w:rPr>
+          <w:rFonts w:ascii="Times New Roman" w:eastAsia="Times New Roman" w:hAnsi="Times New Roman" w:cs="Times New Roman"/>
+          <w:b/>
+          <w:sz w:val="24"/>
+          <w:szCs w:val="24"/>
+        </w:rPr>
+      </w:pPr>
+      <w:r>
+        <w:rPr>
+          <w:rFonts w:ascii="Times New Roman" w:eastAsia="Times New Roman" w:hAnsi="Times New Roman" w:cs="Times New Roman"/>
+          <w:b/>
+          <w:sz w:val="24"/>
+          <w:szCs w:val="24"/>
+        </w:rPr>
+        <w:t>Sprite Class.…………………………………………………….………... 29</w:t>
+      </w:r>
+    </w:p>
+    <w:p>
+      <w:pPr>
+        <w:spacing w:line="360" w:lineRule="auto"/>
+        <w:ind w:left="720" w:firstLine="720"/>
+        <w:rPr>
+          <w:rFonts w:ascii="Times New Roman" w:eastAsia="Times New Roman" w:hAnsi="Times New Roman" w:cs="Times New Roman"/>
+          <w:b/>
+          <w:sz w:val="24"/>
+          <w:szCs w:val="24"/>
+        </w:rPr>
+      </w:pPr>
+      <w:r>
+        <w:rPr>
+          <w:rFonts w:ascii="Times New Roman" w:eastAsia="Times New Roman" w:hAnsi="Times New Roman" w:cs="Times New Roman"/>
+          <w:b/>
+          <w:sz w:val="24"/>
+          <w:szCs w:val="24"/>
+        </w:rPr>
+        <w:t>Player Cla</w:t>
+      </w:r>
+      <w:r>
+        <w:rPr>
+          <w:rFonts w:ascii="Times New Roman" w:eastAsia="Times New Roman" w:hAnsi="Times New Roman" w:cs="Times New Roman"/>
+          <w:b/>
+          <w:sz w:val="24"/>
+          <w:szCs w:val="24"/>
+        </w:rPr>
+        <w:t>ss.…………………………………………………….………... 29</w:t>
+      </w:r>
+    </w:p>
+    <w:p>
+      <w:pPr>
+        <w:spacing w:line="360" w:lineRule="auto"/>
+        <w:ind w:left="720" w:firstLine="720"/>
+        <w:rPr>
+          <w:rFonts w:ascii="Times New Roman" w:eastAsia="Times New Roman" w:hAnsi="Times New Roman" w:cs="Times New Roman"/>
+          <w:b/>
+          <w:sz w:val="24"/>
+          <w:szCs w:val="24"/>
+        </w:rPr>
+      </w:pPr>
+      <w:r>
+        <w:rPr>
+          <w:rFonts w:ascii="Times New Roman" w:eastAsia="Times New Roman" w:hAnsi="Times New Roman" w:cs="Times New Roman"/>
+          <w:b/>
+          <w:sz w:val="24"/>
+          <w:szCs w:val="24"/>
+        </w:rPr>
+        <w:t>Enemy Cla</w:t>
+      </w:r>
+      <w:r>
+        <w:rPr>
+          <w:rFonts w:ascii="Times New Roman" w:eastAsia="Times New Roman" w:hAnsi="Times New Roman" w:cs="Times New Roman"/>
+          <w:b/>
+          <w:sz w:val="24"/>
+          <w:szCs w:val="24"/>
+        </w:rPr>
+        <w:t>ss.…………………………………………………….……….. 30</w:t>
+      </w:r>
+    </w:p>
+    <w:p>
+      <w:pPr>
+        <w:spacing w:line="360" w:lineRule="auto"/>
+        <w:ind w:left="720" w:firstLine="720"/>
+        <w:rPr>
+          <w:rFonts w:ascii="Times New Roman" w:eastAsia="Times New Roman" w:hAnsi="Times New Roman" w:cs="Times New Roman"/>
+          <w:b/>
+          <w:sz w:val="24"/>
+          <w:szCs w:val="24"/>
+        </w:rPr>
+      </w:pPr>
+      <w:r>
+        <w:rPr>
+          <w:rFonts w:ascii="Times New Roman" w:eastAsia="Times New Roman" w:hAnsi="Times New Roman" w:cs="Times New Roman"/>
+          <w:b/>
+          <w:sz w:val="24"/>
+          <w:szCs w:val="24"/>
+        </w:rPr>
+        <w:t>Walker Class.…………………………………………………….……</w:t>
+      </w:r>
+      <w:r>
+        <w:rPr>
+          <w:rFonts w:ascii="Times New Roman" w:eastAsia="Times New Roman" w:hAnsi="Times New Roman" w:cs="Times New Roman"/>
+          <w:b/>
+          <w:sz w:val="24"/>
+          <w:szCs w:val="24"/>
+        </w:rPr>
+        <w:t>…. 31</w:t>
+      </w:r>
+    </w:p>
+    <w:p>
+      <w:pPr>
+        <w:spacing w:line="360" w:lineRule="auto"/>
+        <w:ind w:left="720" w:firstLine="720"/>
+        <w:rPr>
+          <w:rFonts w:ascii="Times New Roman" w:eastAsia="Times New Roman" w:hAnsi="Times New Roman" w:cs="Times New Roman"/>
+          <w:b/>
+          <w:sz w:val="24"/>
+          <w:szCs w:val="24"/>
+        </w:rPr>
+      </w:pPr>
+      <w:r>
+        <w:rPr>
+          <w:rFonts w:ascii="Times New Roman" w:eastAsia="Times New Roman" w:hAnsi="Times New Roman" w:cs="Times New Roman"/>
+          <w:b/>
+          <w:sz w:val="24"/>
+          <w:szCs w:val="24"/>
+        </w:rPr>
+        <w:t>Jumper C</w:t>
+      </w:r>
+      <w:r>
+        <w:rPr>
+          <w:rFonts w:ascii="Times New Roman" w:eastAsia="Times New Roman" w:hAnsi="Times New Roman" w:cs="Times New Roman"/>
+          <w:b/>
+          <w:sz w:val="24"/>
+          <w:szCs w:val="24"/>
+        </w:rPr>
+        <w:t>lass.…………………………………………………….……… 31</w:t>
+      </w:r>
+    </w:p>
+    <w:p>
+      <w:pPr>
+        <w:spacing w:line="360" w:lineRule="auto"/>
+        <w:ind w:left="720" w:firstLine="720"/>
+        <w:rPr>
+          <w:rFonts w:ascii="Times New Roman" w:eastAsia="Times New Roman" w:hAnsi="Times New Roman" w:cs="Times New Roman"/>
+          <w:b/>
+          <w:sz w:val="24"/>
+          <w:szCs w:val="24"/>
+        </w:rPr>
+      </w:pPr>
+      <w:r>
+        <w:rPr>
+          <w:rFonts w:ascii="Times New Roman" w:eastAsia="Times New Roman" w:hAnsi="Times New Roman" w:cs="Times New Roman"/>
+          <w:b/>
+          <w:sz w:val="24"/>
+          <w:szCs w:val="24"/>
+        </w:rPr>
+        <w:t>Floater Cl</w:t>
+      </w:r>
+      <w:r>
+        <w:rPr>
+          <w:rFonts w:ascii="Times New Roman" w:eastAsia="Times New Roman" w:hAnsi="Times New Roman" w:cs="Times New Roman"/>
+          <w:b/>
+          <w:sz w:val="24"/>
+          <w:szCs w:val="24"/>
+        </w:rPr>
+        <w:t>ass.…………………………………………………….………. 31</w:t>
+      </w:r>
+    </w:p>
+    <w:p>
+      <w:pPr>
+        <w:spacing w:line="360" w:lineRule="auto"/>
+        <w:ind w:left="720" w:firstLine="720"/>
+        <w:rPr>
+          <w:rFonts w:ascii="Times New Roman" w:eastAsia="Times New Roman" w:hAnsi="Times New Roman" w:cs="Times New Roman"/>
+          <w:b/>
+          <w:sz w:val="24"/>
+          <w:szCs w:val="24"/>
+        </w:rPr>
+      </w:pPr>
+      <w:r>
+        <w:rPr>
+          <w:rFonts w:ascii="Times New Roman" w:eastAsia="Times New Roman" w:hAnsi="Times New Roman" w:cs="Times New Roman"/>
+          <w:b/>
+          <w:sz w:val="24"/>
+          <w:szCs w:val="24"/>
+        </w:rPr>
+        <w:t>Weapon Cla</w:t>
+      </w:r>
+      <w:r>
+        <w:rPr>
+          <w:rFonts w:ascii="Times New Roman" w:eastAsia="Times New Roman" w:hAnsi="Times New Roman" w:cs="Times New Roman"/>
+          <w:b/>
+          <w:sz w:val="24"/>
+          <w:szCs w:val="24"/>
+        </w:rPr>
+        <w:t>ss.…………………………………………………….……... 32</w:t>
+      </w:r>
+    </w:p>
+    <w:p>
+      <w:pPr>
+        <w:spacing w:line="360" w:lineRule="auto"/>
+        <w:ind w:left="720" w:firstLine="720"/>
+        <w:rPr>
+          <w:rFonts w:ascii="Times New Roman" w:eastAsia="Times New Roman" w:hAnsi="Times New Roman" w:cs="Times New Roman"/>
+          <w:b/>
+          <w:sz w:val="24"/>
+          <w:szCs w:val="24"/>
+        </w:rPr>
+      </w:pPr>
+      <w:r>
+        <w:rPr>
+          <w:rFonts w:ascii="Times New Roman" w:eastAsia="Times New Roman" w:hAnsi="Times New Roman" w:cs="Times New Roman"/>
+          <w:b/>
+          <w:sz w:val="24"/>
+          <w:szCs w:val="24"/>
+        </w:rPr>
+        <w:t>Powerup Cl</w:t>
+      </w:r>
+      <w:r>
+        <w:rPr>
+          <w:rFonts w:ascii="Times New Roman" w:eastAsia="Times New Roman" w:hAnsi="Times New Roman" w:cs="Times New Roman"/>
+          <w:b/>
+          <w:sz w:val="24"/>
+          <w:szCs w:val="24"/>
+        </w:rPr>
+        <w:t>ass.…………………………………………………….…….. 32</w:t>
+      </w:r>
+    </w:p>
+    <w:p>
+      <w:pPr>
+        <w:spacing w:line="360" w:lineRule="auto"/>
+        <w:ind w:left="720" w:firstLine="720"/>
+        <w:rPr>
+          <w:rFonts w:ascii="Times New Roman" w:eastAsia="Times New Roman" w:hAnsi="Times New Roman" w:cs="Times New Roman"/>
+          <w:b/>
+          <w:sz w:val="24"/>
+          <w:szCs w:val="24"/>
+        </w:rPr>
+      </w:pPr>
+      <w:r>
+        <w:rPr>
+          <w:rFonts w:ascii="Times New Roman" w:eastAsia="Times New Roman" w:hAnsi="Times New Roman" w:cs="Times New Roman"/>
+          <w:b/>
+          <w:sz w:val="24"/>
+          <w:szCs w:val="24"/>
+        </w:rPr>
+        <w:t>Bullet Clas</w:t>
+      </w:r>
+      <w:r>
+        <w:rPr>
+          <w:rFonts w:ascii="Times New Roman" w:eastAsia="Times New Roman" w:hAnsi="Times New Roman" w:cs="Times New Roman"/>
+          <w:b/>
+          <w:sz w:val="24"/>
+          <w:szCs w:val="24"/>
+        </w:rPr>
+        <w:t>s.…………………………………………………….………... 33</w:t>
+      </w:r>
+    </w:p>
+    <w:p>
+      <w:pPr>
+        <w:spacing w:line="360" w:lineRule="auto"/>
+        <w:ind w:left="720" w:firstLine="720"/>
+        <w:rPr>
+          <w:rFonts w:ascii="Times New Roman" w:eastAsia="Times New Roman" w:hAnsi="Times New Roman" w:cs="Times New Roman"/>
+          <w:b/>
+          <w:sz w:val="24"/>
+          <w:szCs w:val="24"/>
+        </w:rPr>
+      </w:pPr>
+      <w:r>
+        <w:rPr>
+          <w:rFonts w:ascii="Times New Roman" w:eastAsia="Times New Roman" w:hAnsi="Times New Roman" w:cs="Times New Roman"/>
+          <w:b/>
+          <w:sz w:val="24"/>
+          <w:szCs w:val="24"/>
+        </w:rPr>
+        <w:t>Tiles Class.…………………………………………………….…….</w:t>
+      </w:r>
+      <w:r>
+        <w:rPr>
+          <w:rFonts w:ascii="Times New Roman" w:eastAsia="Times New Roman" w:hAnsi="Times New Roman" w:cs="Times New Roman"/>
+          <w:b/>
+          <w:sz w:val="24"/>
+          <w:szCs w:val="24"/>
+        </w:rPr>
+        <w:t>..….. 33</w:t>
+      </w:r>
+    </w:p>
+    <w:p>
+      <w:pPr>
+        <w:spacing w:line="360" w:lineRule="auto"/>
+        <w:ind w:left="720" w:firstLine="720"/>
+        <w:rPr>
+          <w:rFonts w:ascii="Times New Roman" w:eastAsia="Times New Roman" w:hAnsi="Times New Roman" w:cs="Times New Roman"/>
+          <w:b/>
+          <w:sz w:val="24"/>
+          <w:szCs w:val="24"/>
+        </w:rPr>
+      </w:pPr>
+      <w:r>
+        <w:rPr>
+          <w:rFonts w:ascii="Times New Roman" w:eastAsia="Times New Roman" w:hAnsi="Times New Roman" w:cs="Times New Roman"/>
+          <w:b/>
+          <w:sz w:val="24"/>
+          <w:szCs w:val="24"/>
+        </w:rPr>
+        <w:t>EnumType Cl</w:t>
+      </w:r>
+      <w:r>
+        <w:rPr>
+          <w:rFonts w:ascii="Times New Roman" w:eastAsia="Times New Roman" w:hAnsi="Times New Roman" w:cs="Times New Roman"/>
+          <w:b/>
+          <w:sz w:val="24"/>
+          <w:szCs w:val="24"/>
+        </w:rPr>
+        <w:t>ass.……………………………………………….………... 34</w:t>
+      </w:r>
+    </w:p>
+    <w:p>
+      <w:pPr>
+        <w:spacing w:line="360" w:lineRule="auto"/>
+        <w:ind w:left="720" w:firstLine="720"/>
+        <w:rPr>
+          <w:rFonts w:ascii="Times New Roman" w:eastAsia="Times New Roman" w:hAnsi="Times New Roman" w:cs="Times New Roman"/>
+          <w:b/>
+          <w:sz w:val="24"/>
+          <w:szCs w:val="24"/>
+        </w:rPr>
+      </w:pPr>
+      <w:r>
+        <w:rPr>
+          <w:rFonts w:ascii="Times New Roman" w:eastAsia="Times New Roman" w:hAnsi="Times New Roman" w:cs="Times New Roman"/>
+          <w:b/>
+          <w:sz w:val="24"/>
+          <w:szCs w:val="24"/>
+        </w:rPr>
+        <w:t>EnumColor C</w:t>
+      </w:r>
+      <w:r>
+        <w:rPr>
+          <w:rFonts w:ascii="Times New Roman" w:eastAsia="Times New Roman" w:hAnsi="Times New Roman" w:cs="Times New Roman"/>
+          <w:b/>
+          <w:sz w:val="24"/>
+          <w:szCs w:val="24"/>
+        </w:rPr>
+        <w:t>lass.………………………………………………………... 35</w:t>
+      </w:r>
+    </w:p>
+    <w:p>
+      <w:pPr>
+        <w:spacing w:line="360" w:lineRule="auto"/>
+        <w:ind w:left="720" w:firstLine="720"/>
+        <w:rPr>
+          <w:rFonts w:ascii="Times New Roman" w:eastAsia="Times New Roman" w:hAnsi="Times New Roman" w:cs="Times New Roman"/>
+          <w:b/>
+          <w:sz w:val="24"/>
+          <w:szCs w:val="24"/>
+        </w:rPr>
+      </w:pPr>
     </w:p>
     <w:p>
       <w:pPr>
@@ -480,15 +1575,6 @@
           <w:szCs w:val="24"/>
         </w:rPr>
       </w:pPr>
-      <w:r>
-        <w:rPr>
-          <w:rFonts w:ascii="Times New Roman" w:eastAsia="Times New Roman" w:hAnsi="Times New Roman" w:cs="Times New Roman"/>
-          <w:b/>
-          <w:sz w:val="24"/>
-          <w:szCs w:val="24"/>
-        </w:rPr>
-        <w:t>1.1. Purpose of the system………………………………………………………... 4</w:t>
-      </w:r>
     </w:p>
     <w:p>
       <w:pPr>
@@ -501,1264 +1587,181 @@
           <w:szCs w:val="24"/>
         </w:rPr>
       </w:pPr>
-      <w:r>
-        <w:rPr>
-          <w:rFonts w:ascii="Times New Roman" w:eastAsia="Times New Roman" w:hAnsi="Times New Roman" w:cs="Times New Roman"/>
-          <w:b/>
-          <w:sz w:val="24"/>
-          <w:szCs w:val="24"/>
-        </w:rPr>
-        <w:t>1.2. Design Goals.…………………………………………………………………. 4</w:t>
-      </w:r>
-    </w:p>
-    <w:p>
-      <w:pPr>
-        <w:spacing w:line="360" w:lineRule="auto"/>
-        <w:ind w:left="720" w:firstLine="720"/>
-        <w:rPr>
-          <w:rFonts w:ascii="Times New Roman" w:eastAsia="Times New Roman" w:hAnsi="Times New Roman" w:cs="Times New Roman"/>
-          <w:b/>
-          <w:sz w:val="24"/>
-          <w:szCs w:val="24"/>
-        </w:rPr>
-      </w:pPr>
-      <w:r>
-        <w:rPr>
-          <w:rFonts w:ascii="Times New Roman" w:eastAsia="Times New Roman" w:hAnsi="Times New Roman" w:cs="Times New Roman"/>
-          <w:b/>
-          <w:sz w:val="24"/>
-          <w:szCs w:val="24"/>
-        </w:rPr>
-        <w:t>1.2.1. Performance Criteria…………………………………………….... 4</w:t>
-      </w:r>
-    </w:p>
-    <w:p>
-      <w:pPr>
-        <w:spacing w:line="360" w:lineRule="auto"/>
-        <w:ind w:left="720" w:firstLine="720"/>
-        <w:rPr>
-          <w:rFonts w:ascii="Times New Roman" w:eastAsia="Times New Roman" w:hAnsi="Times New Roman" w:cs="Times New Roman"/>
-          <w:b/>
-          <w:sz w:val="24"/>
-          <w:szCs w:val="24"/>
-        </w:rPr>
-      </w:pPr>
-      <w:r>
-        <w:rPr>
-          <w:rFonts w:ascii="Times New Roman" w:eastAsia="Times New Roman" w:hAnsi="Times New Roman" w:cs="Times New Roman"/>
-          <w:b/>
-          <w:sz w:val="24"/>
-          <w:szCs w:val="24"/>
-        </w:rPr>
-        <w:t>1.2.2. Maintenance Criteria……………………………………………… 5</w:t>
-      </w:r>
-    </w:p>
-    <w:p>
-      <w:pPr>
-        <w:spacing w:line="360" w:lineRule="auto"/>
-        <w:ind w:left="720" w:firstLine="720"/>
-        <w:rPr>
-          <w:rFonts w:ascii="Times New Roman" w:eastAsia="Times New Roman" w:hAnsi="Times New Roman" w:cs="Times New Roman"/>
-          <w:b/>
-          <w:sz w:val="24"/>
-          <w:szCs w:val="24"/>
-        </w:rPr>
-      </w:pPr>
-      <w:r>
-        <w:rPr>
-          <w:rFonts w:ascii="Times New Roman" w:eastAsia="Times New Roman" w:hAnsi="Times New Roman" w:cs="Times New Roman"/>
-          <w:b/>
-          <w:sz w:val="24"/>
-          <w:szCs w:val="24"/>
-        </w:rPr>
-        <w:t>1.2.3. End User Criteria …………………………………….………….... 5</w:t>
-      </w:r>
-    </w:p>
-    <w:p>
-      <w:pPr>
-        <w:spacing w:line="360" w:lineRule="auto"/>
-        <w:ind w:left="720" w:firstLine="720"/>
-        <w:rPr>
-          <w:rFonts w:ascii="Times New Roman" w:eastAsia="Times New Roman" w:hAnsi="Times New Roman" w:cs="Times New Roman"/>
-          <w:b/>
-          <w:sz w:val="24"/>
-          <w:szCs w:val="24"/>
-        </w:rPr>
-      </w:pPr>
-      <w:r>
-        <w:rPr>
-          <w:rFonts w:ascii="Times New Roman" w:eastAsia="Times New Roman" w:hAnsi="Times New Roman" w:cs="Times New Roman"/>
-          <w:b/>
-          <w:sz w:val="24"/>
-          <w:szCs w:val="24"/>
-        </w:rPr>
-        <w:t>1.2.4. Trade Offs..…………………………………………………………. 5</w:t>
-      </w:r>
-    </w:p>
-    <w:p>
-      <w:pPr>
-        <w:spacing w:line="360" w:lineRule="auto"/>
-        <w:rPr>
-          <w:rFonts w:ascii="Times New Roman" w:eastAsia="Times New Roman" w:hAnsi="Times New Roman" w:cs="Times New Roman"/>
-          <w:b/>
-          <w:sz w:val="24"/>
-          <w:szCs w:val="24"/>
-        </w:rPr>
-      </w:pPr>
-      <w:r>
-        <w:rPr>
-          <w:rFonts w:ascii="Times New Roman" w:eastAsia="Times New Roman" w:hAnsi="Times New Roman" w:cs="Times New Roman"/>
-          <w:b/>
-          <w:sz w:val="24"/>
-          <w:szCs w:val="24"/>
-        </w:rPr>
-        <w:t>2. Proposed Software Architecture.…………………………………………………..….. 6</w:t>
-      </w:r>
-    </w:p>
-    <w:p>
-      <w:pPr>
-        <w:spacing w:line="360" w:lineRule="auto"/>
-        <w:ind w:firstLine="720"/>
-        <w:rPr>
-          <w:rFonts w:ascii="Times New Roman" w:eastAsia="Times New Roman" w:hAnsi="Times New Roman" w:cs="Times New Roman"/>
-          <w:b/>
-          <w:sz w:val="24"/>
-          <w:szCs w:val="24"/>
-        </w:rPr>
-      </w:pPr>
-      <w:r>
-        <w:rPr>
-          <w:rFonts w:ascii="Times New Roman" w:eastAsia="Times New Roman" w:hAnsi="Times New Roman" w:cs="Times New Roman"/>
-          <w:b/>
-          <w:sz w:val="24"/>
-          <w:szCs w:val="24"/>
-        </w:rPr>
-        <w:t>2.1. Overview</w:t>
-      </w:r>
-      <w:r>
-        <w:rPr>
-          <w:rFonts w:ascii="Times New Roman" w:eastAsia="Times New Roman" w:hAnsi="Times New Roman" w:cs="Times New Roman"/>
-          <w:b/>
-          <w:sz w:val="24"/>
-          <w:szCs w:val="24"/>
-        </w:rPr>
-        <w:t>..…………………………………………………………………….. 6</w:t>
-      </w:r>
-    </w:p>
-    <w:p>
-      <w:pPr>
-        <w:spacing w:line="360" w:lineRule="auto"/>
-        <w:ind w:firstLine="720"/>
-        <w:rPr>
-          <w:rFonts w:ascii="Times New Roman" w:eastAsia="Times New Roman" w:hAnsi="Times New Roman" w:cs="Times New Roman"/>
-          <w:b/>
-          <w:sz w:val="24"/>
-          <w:szCs w:val="24"/>
-        </w:rPr>
-      </w:pPr>
-      <w:r>
-        <w:rPr>
-          <w:rFonts w:ascii="Times New Roman" w:eastAsia="Times New Roman" w:hAnsi="Times New Roman" w:cs="Times New Roman"/>
-          <w:b/>
-          <w:sz w:val="24"/>
-          <w:szCs w:val="24"/>
-        </w:rPr>
-        <w:t>2.2. Subsystem Decomposition.…………………………………………………... 7</w:t>
-      </w:r>
-    </w:p>
-    <w:p>
-      <w:pPr>
-        <w:spacing w:line="360" w:lineRule="auto"/>
-        <w:ind w:firstLine="720"/>
-        <w:rPr>
-          <w:rFonts w:ascii="Times New Roman" w:eastAsia="Times New Roman" w:hAnsi="Times New Roman" w:cs="Times New Roman"/>
-          <w:b/>
-          <w:sz w:val="24"/>
-          <w:szCs w:val="24"/>
-        </w:rPr>
-      </w:pPr>
-      <w:r>
-        <w:rPr>
-          <w:rFonts w:ascii="Times New Roman" w:eastAsia="Times New Roman" w:hAnsi="Times New Roman" w:cs="Times New Roman"/>
-          <w:b/>
-          <w:sz w:val="24"/>
-          <w:szCs w:val="24"/>
-        </w:rPr>
-        <w:t>2.3. Architectural Styles.………………………………………………………….. 9</w:t>
-      </w:r>
-    </w:p>
-    <w:p>
-      <w:pPr>
-        <w:spacing w:line="360" w:lineRule="auto"/>
-        <w:ind w:left="720" w:firstLine="720"/>
-        <w:rPr>
-          <w:rFonts w:ascii="Times New Roman" w:eastAsia="Times New Roman" w:hAnsi="Times New Roman" w:cs="Times New Roman"/>
-          <w:b/>
-          <w:sz w:val="24"/>
-          <w:szCs w:val="24"/>
-        </w:rPr>
-      </w:pPr>
-      <w:r>
-        <w:rPr>
-          <w:rFonts w:ascii="Times New Roman" w:eastAsia="Times New Roman" w:hAnsi="Times New Roman" w:cs="Times New Roman"/>
-          <w:b/>
-          <w:sz w:val="24"/>
-          <w:szCs w:val="24"/>
-        </w:rPr>
-        <w:t>2.3.1 Layers.……………………………………………………………….. 9</w:t>
-      </w:r>
-    </w:p>
-    <w:p>
-      <w:pPr>
-        <w:spacing w:line="360" w:lineRule="auto"/>
-        <w:ind w:left="720" w:firstLine="720"/>
-        <w:rPr>
-          <w:rFonts w:ascii="Times New Roman" w:eastAsia="Times New Roman" w:hAnsi="Times New Roman" w:cs="Times New Roman"/>
-          <w:b/>
-          <w:sz w:val="24"/>
-          <w:szCs w:val="24"/>
-        </w:rPr>
-      </w:pPr>
-      <w:r>
-        <w:rPr>
-          <w:rFonts w:ascii="Times New Roman" w:eastAsia="Times New Roman" w:hAnsi="Times New Roman" w:cs="Times New Roman"/>
-          <w:b/>
-          <w:sz w:val="24"/>
-          <w:szCs w:val="24"/>
-        </w:rPr>
-        <w:t>2.3.2 Model View Controller.……………………………………………... 9</w:t>
-      </w:r>
-    </w:p>
-    <w:p>
-      <w:pPr>
-        <w:spacing w:line="360" w:lineRule="auto"/>
-        <w:ind w:firstLine="720"/>
-        <w:rPr>
-          <w:rFonts w:ascii="Times New Roman" w:eastAsia="Times New Roman" w:hAnsi="Times New Roman" w:cs="Times New Roman"/>
-          <w:b/>
-          <w:sz w:val="24"/>
-          <w:szCs w:val="24"/>
-        </w:rPr>
-      </w:pPr>
-      <w:r>
-        <w:rPr>
-          <w:rFonts w:ascii="Times New Roman" w:eastAsia="Times New Roman" w:hAnsi="Times New Roman" w:cs="Times New Roman"/>
-          <w:b/>
-          <w:sz w:val="24"/>
-          <w:szCs w:val="24"/>
-        </w:rPr>
-        <w:t>2.4. Hardware / Software Mapping.…………………………………………….. 10</w:t>
-      </w:r>
-    </w:p>
-    <w:p>
-      <w:pPr>
-        <w:spacing w:line="360" w:lineRule="auto"/>
-        <w:ind w:firstLine="720"/>
-        <w:rPr>
-          <w:rFonts w:ascii="Times New Roman" w:eastAsia="Times New Roman" w:hAnsi="Times New Roman" w:cs="Times New Roman"/>
-          <w:b/>
-          <w:sz w:val="24"/>
-          <w:szCs w:val="24"/>
-        </w:rPr>
-      </w:pPr>
-      <w:r>
-        <w:rPr>
-          <w:rFonts w:ascii="Times New Roman" w:eastAsia="Times New Roman" w:hAnsi="Times New Roman" w:cs="Times New Roman"/>
-          <w:b/>
-          <w:sz w:val="24"/>
-          <w:szCs w:val="24"/>
-        </w:rPr>
-        <w:t>2.5. Persistent Data Management……………………………………………….. 10</w:t>
-      </w:r>
-    </w:p>
-    <w:p>
-      <w:pPr>
-        <w:spacing w:line="360" w:lineRule="auto"/>
-        <w:ind w:firstLine="720"/>
-        <w:rPr>
-          <w:rFonts w:ascii="Times New Roman" w:eastAsia="Times New Roman" w:hAnsi="Times New Roman" w:cs="Times New Roman"/>
-          <w:b/>
-          <w:sz w:val="24"/>
-          <w:szCs w:val="24"/>
-        </w:rPr>
-      </w:pPr>
-      <w:r>
-        <w:rPr>
-          <w:rFonts w:ascii="Times New Roman" w:eastAsia="Times New Roman" w:hAnsi="Times New Roman" w:cs="Times New Roman"/>
-          <w:b/>
-          <w:sz w:val="24"/>
-          <w:szCs w:val="24"/>
-        </w:rPr>
-        <w:t>2.6. Access Control and Security.………………………………………………... 11</w:t>
-      </w:r>
-    </w:p>
-    <w:p>
-      <w:pPr>
-        <w:spacing w:line="360" w:lineRule="auto"/>
-        <w:ind w:firstLine="720"/>
-        <w:rPr>
-          <w:rFonts w:ascii="Times New Roman" w:eastAsia="Times New Roman" w:hAnsi="Times New Roman" w:cs="Times New Roman"/>
-          <w:b/>
-          <w:sz w:val="24"/>
-          <w:szCs w:val="24"/>
-        </w:rPr>
-      </w:pPr>
-      <w:r>
-        <w:rPr>
-          <w:rFonts w:ascii="Times New Roman" w:eastAsia="Times New Roman" w:hAnsi="Times New Roman" w:cs="Times New Roman"/>
-          <w:b/>
-          <w:sz w:val="24"/>
-          <w:szCs w:val="24"/>
-        </w:rPr>
-        <w:t>2.7. Boundary Conditions.……………………………………………………….. 11</w:t>
-      </w:r>
-    </w:p>
-    <w:p>
-      <w:pPr>
-        <w:spacing w:line="360" w:lineRule="auto"/>
-        <w:rPr>
-          <w:rFonts w:ascii="Times New Roman" w:eastAsia="Times New Roman" w:hAnsi="Times New Roman" w:cs="Times New Roman"/>
-          <w:b/>
-          <w:sz w:val="24"/>
-          <w:szCs w:val="24"/>
-        </w:rPr>
-      </w:pPr>
-      <w:r>
-        <w:rPr>
-          <w:rFonts w:ascii="Times New Roman" w:eastAsia="Times New Roman" w:hAnsi="Times New Roman" w:cs="Times New Roman"/>
-          <w:b/>
-          <w:sz w:val="24"/>
-          <w:szCs w:val="24"/>
-        </w:rPr>
-        <w:t>3. Subsystem  Services.…………………………………………………………………... 12</w:t>
-      </w:r>
-    </w:p>
-    <w:p>
-      <w:pPr>
-        <w:spacing w:line="360" w:lineRule="auto"/>
-        <w:ind w:firstLine="720"/>
-        <w:rPr>
-          <w:rFonts w:ascii="Times New Roman" w:eastAsia="Times New Roman" w:hAnsi="Times New Roman" w:cs="Times New Roman"/>
-          <w:b/>
-          <w:sz w:val="24"/>
-          <w:szCs w:val="24"/>
-        </w:rPr>
-      </w:pPr>
-      <w:r>
-        <w:rPr>
-          <w:rFonts w:ascii="Times New Roman" w:eastAsia="Times New Roman" w:hAnsi="Times New Roman" w:cs="Times New Roman"/>
-          <w:b/>
-          <w:sz w:val="24"/>
-          <w:szCs w:val="24"/>
-        </w:rPr>
-        <w:t>3.1. Design Pattern : Facade Design…...…………………………………....…... 12</w:t>
-      </w:r>
-    </w:p>
-    <w:p>
-      <w:pPr>
-        <w:spacing w:line="360" w:lineRule="auto"/>
-        <w:ind w:firstLine="720"/>
-        <w:rPr>
-          <w:rFonts w:ascii="Times New Roman" w:eastAsia="Times New Roman" w:hAnsi="Times New Roman" w:cs="Times New Roman"/>
-          <w:b/>
-          <w:sz w:val="24"/>
-          <w:szCs w:val="24"/>
-        </w:rPr>
-      </w:pPr>
-      <w:r>
-        <w:rPr>
-          <w:rFonts w:ascii="Times New Roman" w:eastAsia="Times New Roman" w:hAnsi="Times New Roman" w:cs="Times New Roman"/>
-          <w:b/>
-          <w:sz w:val="24"/>
-          <w:szCs w:val="24"/>
-        </w:rPr>
-        <w:t>3.2. View  Subsystem Interface……………..………………………………..….. 13</w:t>
-      </w:r>
-    </w:p>
-    <w:p>
-      <w:pPr>
-        <w:spacing w:line="360" w:lineRule="auto"/>
-        <w:ind w:left="720" w:firstLine="720"/>
-        <w:rPr>
-          <w:rFonts w:ascii="Times New Roman" w:eastAsia="Times New Roman" w:hAnsi="Times New Roman" w:cs="Times New Roman"/>
-          <w:b/>
-          <w:sz w:val="24"/>
-          <w:szCs w:val="24"/>
-        </w:rPr>
-      </w:pPr>
-      <w:r>
-        <w:rPr>
-          <w:rFonts w:ascii="Times New Roman" w:eastAsia="Times New Roman" w:hAnsi="Times New Roman" w:cs="Times New Roman"/>
-          <w:b/>
-          <w:sz w:val="24"/>
-          <w:szCs w:val="24"/>
-        </w:rPr>
-        <w:t>MainMenuView Class.……………………………………..………….…. 14</w:t>
-      </w:r>
-    </w:p>
-    <w:p>
-      <w:pPr>
-        <w:spacing w:line="360" w:lineRule="auto"/>
-        <w:ind w:left="720" w:firstLine="720"/>
-        <w:rPr>
-          <w:rFonts w:ascii="Times New Roman" w:eastAsia="Times New Roman" w:hAnsi="Times New Roman" w:cs="Times New Roman"/>
-          <w:b/>
-          <w:sz w:val="24"/>
-          <w:szCs w:val="24"/>
-        </w:rPr>
-      </w:pPr>
-      <w:r>
-        <w:rPr>
-          <w:rFonts w:ascii="Times New Roman" w:eastAsia="Times New Roman" w:hAnsi="Times New Roman" w:cs="Times New Roman"/>
-          <w:b/>
-          <w:sz w:val="24"/>
-          <w:szCs w:val="24"/>
-        </w:rPr>
-        <w:t>PauseMenuView Class.…………………...……………………………… 16</w:t>
-      </w:r>
-    </w:p>
-    <w:p>
-      <w:pPr>
-        <w:spacing w:line="360" w:lineRule="auto"/>
-        <w:ind w:left="720" w:firstLine="720"/>
-        <w:rPr>
-          <w:rFonts w:ascii="Times New Roman" w:eastAsia="Times New Roman" w:hAnsi="Times New Roman" w:cs="Times New Roman"/>
-          <w:b/>
-          <w:sz w:val="24"/>
-          <w:szCs w:val="24"/>
-        </w:rPr>
-      </w:pPr>
-      <w:r>
-        <w:rPr>
-          <w:rFonts w:ascii="Times New Roman" w:eastAsia="Times New Roman" w:hAnsi="Times New Roman" w:cs="Times New Roman"/>
-          <w:b/>
-          <w:sz w:val="24"/>
-          <w:szCs w:val="24"/>
-        </w:rPr>
-        <w:t>ScreenManeger Class.……………………………………….………….... 17</w:t>
-      </w:r>
-    </w:p>
-    <w:p>
-      <w:pPr>
-        <w:spacing w:line="360" w:lineRule="auto"/>
-        <w:ind w:left="720" w:firstLine="720"/>
-        <w:rPr>
-          <w:rFonts w:ascii="Times New Roman" w:eastAsia="Times New Roman" w:hAnsi="Times New Roman" w:cs="Times New Roman"/>
-          <w:b/>
-          <w:sz w:val="24"/>
-          <w:szCs w:val="24"/>
-        </w:rPr>
-      </w:pPr>
-      <w:r>
-        <w:rPr>
-          <w:rFonts w:ascii="Times New Roman" w:eastAsia="Times New Roman" w:hAnsi="Times New Roman" w:cs="Times New Roman"/>
-          <w:b/>
-          <w:sz w:val="24"/>
-          <w:szCs w:val="24"/>
-        </w:rPr>
-        <w:t>MyActionListener Class.……………………………………………….… 19</w:t>
-      </w:r>
-    </w:p>
-    <w:p>
-      <w:pPr>
-        <w:spacing w:line="360" w:lineRule="auto"/>
-        <w:ind w:firstLine="720"/>
-        <w:rPr>
-          <w:rFonts w:ascii="Times New Roman" w:eastAsia="Times New Roman" w:hAnsi="Times New Roman" w:cs="Times New Roman"/>
-          <w:b/>
-          <w:sz w:val="24"/>
-          <w:szCs w:val="24"/>
-        </w:rPr>
-      </w:pPr>
-      <w:r>
-        <w:rPr>
-          <w:rFonts w:ascii="Times New Roman" w:eastAsia="Times New Roman" w:hAnsi="Times New Roman" w:cs="Times New Roman"/>
-          <w:b/>
-          <w:sz w:val="24"/>
-          <w:szCs w:val="24"/>
-        </w:rPr>
-        <w:t>3.3 Controller Subsystem……………………....……………………………….... 19</w:t>
-      </w:r>
-    </w:p>
-    <w:p>
-      <w:pPr>
-        <w:spacing w:line="360" w:lineRule="auto"/>
-        <w:ind w:left="720" w:firstLine="720"/>
-        <w:rPr>
-          <w:rFonts w:ascii="Times New Roman" w:eastAsia="Times New Roman" w:hAnsi="Times New Roman" w:cs="Times New Roman"/>
-          <w:b/>
-          <w:sz w:val="24"/>
-          <w:szCs w:val="24"/>
-        </w:rPr>
-      </w:pPr>
-      <w:r>
-        <w:rPr>
-          <w:rFonts w:ascii="Times New Roman" w:eastAsia="Times New Roman" w:hAnsi="Times New Roman" w:cs="Times New Roman"/>
-          <w:b/>
-          <w:sz w:val="24"/>
-          <w:szCs w:val="24"/>
-        </w:rPr>
-        <w:t>GameManager Class.……………………………………...……………... 20</w:t>
-      </w:r>
-    </w:p>
-    <w:p>
-      <w:pPr>
-        <w:spacing w:line="360" w:lineRule="auto"/>
-        <w:ind w:left="720" w:firstLine="720"/>
-        <w:rPr>
-          <w:rFonts w:ascii="Times New Roman" w:eastAsia="Times New Roman" w:hAnsi="Times New Roman" w:cs="Times New Roman"/>
-          <w:b/>
-          <w:sz w:val="24"/>
-          <w:szCs w:val="24"/>
-        </w:rPr>
-      </w:pPr>
-      <w:r>
-        <w:rPr>
-          <w:rFonts w:ascii="Times New Roman" w:eastAsia="Times New Roman" w:hAnsi="Times New Roman" w:cs="Times New Roman"/>
-          <w:b/>
-          <w:sz w:val="24"/>
-          <w:szCs w:val="24"/>
-        </w:rPr>
-        <w:t>SoundManager Class.………………………………………………...…... 22</w:t>
-      </w:r>
-    </w:p>
-    <w:p>
-      <w:pPr>
-        <w:spacing w:line="360" w:lineRule="auto"/>
-        <w:ind w:left="720" w:firstLine="720"/>
-        <w:rPr>
-          <w:rFonts w:ascii="Times New Roman" w:eastAsia="Times New Roman" w:hAnsi="Times New Roman" w:cs="Times New Roman"/>
-          <w:b/>
-          <w:sz w:val="24"/>
-          <w:szCs w:val="24"/>
-        </w:rPr>
-      </w:pPr>
-      <w:r>
-        <w:rPr>
-          <w:rFonts w:ascii="Times New Roman" w:eastAsia="Times New Roman" w:hAnsi="Times New Roman" w:cs="Times New Roman"/>
-          <w:b/>
-          <w:sz w:val="24"/>
-          <w:szCs w:val="24"/>
-        </w:rPr>
-        <w:t>CollisionManager Class.……………,,,,…………………………...…….. 23</w:t>
-      </w:r>
-    </w:p>
-    <w:p>
-      <w:pPr>
-        <w:spacing w:line="360" w:lineRule="auto"/>
-        <w:ind w:left="720" w:firstLine="720"/>
-        <w:rPr>
-          <w:rFonts w:ascii="Times New Roman" w:eastAsia="Times New Roman" w:hAnsi="Times New Roman" w:cs="Times New Roman"/>
-          <w:b/>
-          <w:sz w:val="24"/>
-          <w:szCs w:val="24"/>
-        </w:rPr>
-      </w:pPr>
-      <w:r>
-        <w:rPr>
-          <w:rFonts w:ascii="Times New Roman" w:eastAsia="Times New Roman" w:hAnsi="Times New Roman" w:cs="Times New Roman"/>
-          <w:b/>
-          <w:sz w:val="24"/>
-          <w:szCs w:val="24"/>
-        </w:rPr>
-        <w:t>GameStateManager Class.……………………………………...……….. 23</w:t>
-      </w:r>
-    </w:p>
-    <w:p>
-      <w:pPr>
-        <w:spacing w:line="360" w:lineRule="auto"/>
-        <w:ind w:left="720" w:firstLine="720"/>
-        <w:rPr>
-          <w:rFonts w:ascii="Times New Roman" w:eastAsia="Times New Roman" w:hAnsi="Times New Roman" w:cs="Times New Roman"/>
-          <w:b/>
-          <w:sz w:val="24"/>
-          <w:szCs w:val="24"/>
-        </w:rPr>
-      </w:pPr>
-      <w:r>
-        <w:rPr>
-          <w:rFonts w:ascii="Times New Roman" w:eastAsia="Times New Roman" w:hAnsi="Times New Roman" w:cs="Times New Roman"/>
-          <w:b/>
-          <w:sz w:val="24"/>
-          <w:szCs w:val="24"/>
-        </w:rPr>
-        <w:t>InputManager Class.…………………………………………………….. 24</w:t>
-      </w:r>
-    </w:p>
-    <w:p>
-      <w:pPr>
-        <w:spacing w:line="360" w:lineRule="auto"/>
-        <w:ind w:left="720" w:firstLine="720"/>
-        <w:rPr>
-          <w:rFonts w:ascii="Times New Roman" w:eastAsia="Times New Roman" w:hAnsi="Times New Roman" w:cs="Times New Roman"/>
-          <w:b/>
-          <w:sz w:val="24"/>
-          <w:szCs w:val="24"/>
-        </w:rPr>
-      </w:pPr>
-      <w:r>
-        <w:rPr>
-          <w:rFonts w:ascii="Times New Roman" w:eastAsia="Times New Roman" w:hAnsi="Times New Roman" w:cs="Times New Roman"/>
-          <w:b/>
-          <w:sz w:val="24"/>
-          <w:szCs w:val="24"/>
-        </w:rPr>
-        <w:t>GameInformation Class.…………………………………….…………... 25</w:t>
-      </w:r>
-    </w:p>
-    <w:p>
-      <w:pPr>
-        <w:spacing w:line="360" w:lineRule="auto"/>
-        <w:ind w:firstLine="720"/>
-        <w:rPr>
-          <w:rFonts w:ascii="Times New Roman" w:eastAsia="Times New Roman" w:hAnsi="Times New Roman" w:cs="Times New Roman"/>
-          <w:b/>
-          <w:sz w:val="24"/>
-          <w:szCs w:val="24"/>
-        </w:rPr>
-      </w:pPr>
-      <w:r>
-        <w:rPr>
-          <w:rFonts w:ascii="Times New Roman" w:eastAsia="Times New Roman" w:hAnsi="Times New Roman" w:cs="Times New Roman"/>
-          <w:b/>
-          <w:sz w:val="24"/>
-          <w:szCs w:val="24"/>
-        </w:rPr>
-        <w:t>3.4 Model Subsystem……………………...…………………………………….. 26</w:t>
-      </w:r>
-    </w:p>
-    <w:p>
-      <w:pPr>
-        <w:spacing w:line="360" w:lineRule="auto"/>
-        <w:ind w:left="720" w:firstLine="720"/>
-        <w:rPr>
-          <w:rFonts w:ascii="Times New Roman" w:eastAsia="Times New Roman" w:hAnsi="Times New Roman" w:cs="Times New Roman"/>
-          <w:b/>
-          <w:sz w:val="24"/>
-          <w:szCs w:val="24"/>
-        </w:rPr>
-      </w:pPr>
-      <w:r>
-        <w:rPr>
-          <w:rFonts w:ascii="Times New Roman" w:eastAsia="Times New Roman" w:hAnsi="Times New Roman" w:cs="Times New Roman"/>
-          <w:b/>
-          <w:sz w:val="24"/>
-          <w:szCs w:val="24"/>
-        </w:rPr>
-        <w:t>GameMap Class.………………………………………………………… 27</w:t>
-      </w:r>
-    </w:p>
-    <w:p>
-      <w:pPr>
-        <w:spacing w:line="360" w:lineRule="auto"/>
-        <w:ind w:left="720" w:firstLine="720"/>
-        <w:rPr>
-          <w:rFonts w:ascii="Times New Roman" w:eastAsia="Times New Roman" w:hAnsi="Times New Roman" w:cs="Times New Roman"/>
-          <w:b/>
-          <w:sz w:val="24"/>
-          <w:szCs w:val="24"/>
-        </w:rPr>
-      </w:pPr>
-      <w:r>
-        <w:rPr>
-          <w:rFonts w:ascii="Times New Roman" w:eastAsia="Times New Roman" w:hAnsi="Times New Roman" w:cs="Times New Roman"/>
-          <w:b/>
-          <w:sz w:val="24"/>
-          <w:szCs w:val="24"/>
-        </w:rPr>
-        <w:lastRenderedPageBreak/>
-        <w:t>TileMap Class.……………………………………………………..…,…. 28</w:t>
-      </w:r>
-    </w:p>
-    <w:p>
-      <w:pPr>
-        <w:spacing w:line="360" w:lineRule="auto"/>
-        <w:ind w:left="720" w:firstLine="720"/>
-        <w:rPr>
-          <w:rFonts w:ascii="Times New Roman" w:eastAsia="Times New Roman" w:hAnsi="Times New Roman" w:cs="Times New Roman"/>
-          <w:b/>
-          <w:sz w:val="24"/>
-          <w:szCs w:val="24"/>
-        </w:rPr>
-      </w:pPr>
-      <w:r>
-        <w:rPr>
-          <w:rFonts w:ascii="Times New Roman" w:eastAsia="Times New Roman" w:hAnsi="Times New Roman" w:cs="Times New Roman"/>
-          <w:b/>
-          <w:sz w:val="24"/>
-          <w:szCs w:val="24"/>
-        </w:rPr>
-        <w:t>GameObject Class.……………………………………………………..... 28</w:t>
-      </w:r>
-    </w:p>
-    <w:p>
-      <w:pPr>
-        <w:spacing w:line="360" w:lineRule="auto"/>
-        <w:ind w:left="720" w:firstLine="720"/>
-        <w:rPr>
-          <w:rFonts w:ascii="Times New Roman" w:eastAsia="Times New Roman" w:hAnsi="Times New Roman" w:cs="Times New Roman"/>
-          <w:b/>
-          <w:sz w:val="24"/>
-          <w:szCs w:val="24"/>
-        </w:rPr>
-      </w:pPr>
-      <w:r>
-        <w:rPr>
-          <w:rFonts w:ascii="Times New Roman" w:eastAsia="Times New Roman" w:hAnsi="Times New Roman" w:cs="Times New Roman"/>
-          <w:b/>
-          <w:sz w:val="24"/>
-          <w:szCs w:val="24"/>
-        </w:rPr>
-        <w:t>Sprite Class.…………………………………………………….………... 29</w:t>
-      </w:r>
-    </w:p>
-    <w:p>
-      <w:pPr>
-        <w:spacing w:line="360" w:lineRule="auto"/>
-        <w:ind w:left="720" w:firstLine="720"/>
-        <w:rPr>
-          <w:rFonts w:ascii="Times New Roman" w:eastAsia="Times New Roman" w:hAnsi="Times New Roman" w:cs="Times New Roman"/>
-          <w:b/>
-          <w:sz w:val="24"/>
-          <w:szCs w:val="24"/>
-        </w:rPr>
-      </w:pPr>
-      <w:r>
-        <w:rPr>
-          <w:rFonts w:ascii="Times New Roman" w:eastAsia="Times New Roman" w:hAnsi="Times New Roman" w:cs="Times New Roman"/>
-          <w:b/>
-          <w:sz w:val="24"/>
-          <w:szCs w:val="24"/>
-        </w:rPr>
-        <w:t>Player Cla</w:t>
-      </w:r>
-      <w:r>
-        <w:rPr>
-          <w:rFonts w:ascii="Times New Roman" w:eastAsia="Times New Roman" w:hAnsi="Times New Roman" w:cs="Times New Roman"/>
-          <w:b/>
-          <w:sz w:val="24"/>
-          <w:szCs w:val="24"/>
-        </w:rPr>
-        <w:t>ss.…………………………………………………….………... 29</w:t>
-      </w:r>
-    </w:p>
-    <w:p>
-      <w:pPr>
-        <w:spacing w:line="360" w:lineRule="auto"/>
-        <w:ind w:left="720" w:firstLine="720"/>
-        <w:rPr>
-          <w:rFonts w:ascii="Times New Roman" w:eastAsia="Times New Roman" w:hAnsi="Times New Roman" w:cs="Times New Roman"/>
-          <w:b/>
-          <w:sz w:val="24"/>
-          <w:szCs w:val="24"/>
-        </w:rPr>
-      </w:pPr>
-      <w:r>
-        <w:rPr>
-          <w:rFonts w:ascii="Times New Roman" w:eastAsia="Times New Roman" w:hAnsi="Times New Roman" w:cs="Times New Roman"/>
-          <w:b/>
-          <w:sz w:val="24"/>
-          <w:szCs w:val="24"/>
-        </w:rPr>
-        <w:t>Enemy Cla</w:t>
-      </w:r>
-      <w:r>
-        <w:rPr>
-          <w:rFonts w:ascii="Times New Roman" w:eastAsia="Times New Roman" w:hAnsi="Times New Roman" w:cs="Times New Roman"/>
-          <w:b/>
-          <w:sz w:val="24"/>
-          <w:szCs w:val="24"/>
-        </w:rPr>
-        <w:t>ss.…………………………………………………….……….. 30</w:t>
-      </w:r>
-    </w:p>
-    <w:p>
-      <w:pPr>
-        <w:spacing w:line="360" w:lineRule="auto"/>
-        <w:ind w:left="720" w:firstLine="720"/>
-        <w:rPr>
-          <w:rFonts w:ascii="Times New Roman" w:eastAsia="Times New Roman" w:hAnsi="Times New Roman" w:cs="Times New Roman"/>
-          <w:b/>
-          <w:sz w:val="24"/>
-          <w:szCs w:val="24"/>
-        </w:rPr>
-      </w:pPr>
-      <w:r>
-        <w:rPr>
-          <w:rFonts w:ascii="Times New Roman" w:eastAsia="Times New Roman" w:hAnsi="Times New Roman" w:cs="Times New Roman"/>
-          <w:b/>
-          <w:sz w:val="24"/>
-          <w:szCs w:val="24"/>
-        </w:rPr>
-        <w:t>Walker Class.…………………………………………………….……</w:t>
-      </w:r>
-      <w:r>
-        <w:rPr>
-          <w:rFonts w:ascii="Times New Roman" w:eastAsia="Times New Roman" w:hAnsi="Times New Roman" w:cs="Times New Roman"/>
-          <w:b/>
-          <w:sz w:val="24"/>
-          <w:szCs w:val="24"/>
-        </w:rPr>
-        <w:t>…. 31</w:t>
-      </w:r>
-    </w:p>
-    <w:p>
-      <w:pPr>
-        <w:spacing w:line="360" w:lineRule="auto"/>
-        <w:ind w:left="720" w:firstLine="720"/>
-        <w:rPr>
-          <w:rFonts w:ascii="Times New Roman" w:eastAsia="Times New Roman" w:hAnsi="Times New Roman" w:cs="Times New Roman"/>
-          <w:b/>
-          <w:sz w:val="24"/>
-          <w:szCs w:val="24"/>
-        </w:rPr>
-      </w:pPr>
-      <w:r>
-        <w:rPr>
-          <w:rFonts w:ascii="Times New Roman" w:eastAsia="Times New Roman" w:hAnsi="Times New Roman" w:cs="Times New Roman"/>
-          <w:b/>
-          <w:sz w:val="24"/>
-          <w:szCs w:val="24"/>
-        </w:rPr>
-        <w:t>Jumper C</w:t>
-      </w:r>
-      <w:r>
-        <w:rPr>
-          <w:rFonts w:ascii="Times New Roman" w:eastAsia="Times New Roman" w:hAnsi="Times New Roman" w:cs="Times New Roman"/>
-          <w:b/>
-          <w:sz w:val="24"/>
-          <w:szCs w:val="24"/>
-        </w:rPr>
-        <w:t>lass.…………………………………………………….……… 31</w:t>
-      </w:r>
-    </w:p>
-    <w:p>
-      <w:pPr>
-        <w:spacing w:line="360" w:lineRule="auto"/>
-        <w:ind w:left="720" w:firstLine="720"/>
-        <w:rPr>
-          <w:rFonts w:ascii="Times New Roman" w:eastAsia="Times New Roman" w:hAnsi="Times New Roman" w:cs="Times New Roman"/>
-          <w:b/>
-          <w:sz w:val="24"/>
-          <w:szCs w:val="24"/>
-        </w:rPr>
-      </w:pPr>
-      <w:r>
-        <w:rPr>
-          <w:rFonts w:ascii="Times New Roman" w:eastAsia="Times New Roman" w:hAnsi="Times New Roman" w:cs="Times New Roman"/>
-          <w:b/>
-          <w:sz w:val="24"/>
-          <w:szCs w:val="24"/>
-        </w:rPr>
-        <w:t>Floater Cl</w:t>
-      </w:r>
-      <w:r>
-        <w:rPr>
-          <w:rFonts w:ascii="Times New Roman" w:eastAsia="Times New Roman" w:hAnsi="Times New Roman" w:cs="Times New Roman"/>
-          <w:b/>
-          <w:sz w:val="24"/>
-          <w:szCs w:val="24"/>
-        </w:rPr>
-        <w:t>ass.…………………………………………………….………. 31</w:t>
-      </w:r>
-    </w:p>
-    <w:p>
-      <w:pPr>
-        <w:spacing w:line="360" w:lineRule="auto"/>
-        <w:ind w:left="720" w:firstLine="720"/>
-        <w:rPr>
-          <w:rFonts w:ascii="Times New Roman" w:eastAsia="Times New Roman" w:hAnsi="Times New Roman" w:cs="Times New Roman"/>
-          <w:b/>
-          <w:sz w:val="24"/>
-          <w:szCs w:val="24"/>
-        </w:rPr>
-      </w:pPr>
-      <w:r>
-        <w:rPr>
-          <w:rFonts w:ascii="Times New Roman" w:eastAsia="Times New Roman" w:hAnsi="Times New Roman" w:cs="Times New Roman"/>
-          <w:b/>
-          <w:sz w:val="24"/>
-          <w:szCs w:val="24"/>
-        </w:rPr>
-        <w:t>Weapon Cla</w:t>
-      </w:r>
-      <w:r>
-        <w:rPr>
-          <w:rFonts w:ascii="Times New Roman" w:eastAsia="Times New Roman" w:hAnsi="Times New Roman" w:cs="Times New Roman"/>
-          <w:b/>
-          <w:sz w:val="24"/>
-          <w:szCs w:val="24"/>
-        </w:rPr>
-        <w:t>ss.…………………………………………………….……... 32</w:t>
-      </w:r>
-    </w:p>
-    <w:p>
-      <w:pPr>
-        <w:spacing w:line="360" w:lineRule="auto"/>
-        <w:ind w:left="720" w:firstLine="720"/>
-        <w:rPr>
-          <w:rFonts w:ascii="Times New Roman" w:eastAsia="Times New Roman" w:hAnsi="Times New Roman" w:cs="Times New Roman"/>
-          <w:b/>
-          <w:sz w:val="24"/>
-          <w:szCs w:val="24"/>
-        </w:rPr>
-      </w:pPr>
-      <w:r>
-        <w:rPr>
-          <w:rFonts w:ascii="Times New Roman" w:eastAsia="Times New Roman" w:hAnsi="Times New Roman" w:cs="Times New Roman"/>
-          <w:b/>
-          <w:sz w:val="24"/>
-          <w:szCs w:val="24"/>
-        </w:rPr>
-        <w:t>Powerup Cl</w:t>
-      </w:r>
-      <w:r>
-        <w:rPr>
-          <w:rFonts w:ascii="Times New Roman" w:eastAsia="Times New Roman" w:hAnsi="Times New Roman" w:cs="Times New Roman"/>
-          <w:b/>
-          <w:sz w:val="24"/>
-          <w:szCs w:val="24"/>
-        </w:rPr>
-        <w:t>ass.…………………………………………………….…….. 32</w:t>
-      </w:r>
-    </w:p>
-    <w:p>
-      <w:pPr>
-        <w:spacing w:line="360" w:lineRule="auto"/>
-        <w:ind w:left="720" w:firstLine="720"/>
-        <w:rPr>
-          <w:rFonts w:ascii="Times New Roman" w:eastAsia="Times New Roman" w:hAnsi="Times New Roman" w:cs="Times New Roman"/>
-          <w:b/>
-          <w:sz w:val="24"/>
-          <w:szCs w:val="24"/>
-        </w:rPr>
-      </w:pPr>
-      <w:r>
-        <w:rPr>
-          <w:rFonts w:ascii="Times New Roman" w:eastAsia="Times New Roman" w:hAnsi="Times New Roman" w:cs="Times New Roman"/>
-          <w:b/>
-          <w:sz w:val="24"/>
-          <w:szCs w:val="24"/>
-        </w:rPr>
-        <w:t>Bullet Clas</w:t>
-      </w:r>
-      <w:r>
-        <w:rPr>
-          <w:rFonts w:ascii="Times New Roman" w:eastAsia="Times New Roman" w:hAnsi="Times New Roman" w:cs="Times New Roman"/>
-          <w:b/>
-          <w:sz w:val="24"/>
-          <w:szCs w:val="24"/>
-        </w:rPr>
-        <w:t>s.…………………………………………………….………... 33</w:t>
-      </w:r>
-    </w:p>
-    <w:p>
-      <w:pPr>
-        <w:spacing w:line="360" w:lineRule="auto"/>
-        <w:ind w:left="720" w:firstLine="720"/>
-        <w:rPr>
-          <w:rFonts w:ascii="Times New Roman" w:eastAsia="Times New Roman" w:hAnsi="Times New Roman" w:cs="Times New Roman"/>
-          <w:b/>
-          <w:sz w:val="24"/>
-          <w:szCs w:val="24"/>
-        </w:rPr>
-      </w:pPr>
-      <w:r>
-        <w:rPr>
-          <w:rFonts w:ascii="Times New Roman" w:eastAsia="Times New Roman" w:hAnsi="Times New Roman" w:cs="Times New Roman"/>
-          <w:b/>
-          <w:sz w:val="24"/>
-          <w:szCs w:val="24"/>
-        </w:rPr>
-        <w:t>Tiles Class.…………………………………………………….…….</w:t>
-      </w:r>
-      <w:r>
-        <w:rPr>
-          <w:rFonts w:ascii="Times New Roman" w:eastAsia="Times New Roman" w:hAnsi="Times New Roman" w:cs="Times New Roman"/>
-          <w:b/>
-          <w:sz w:val="24"/>
-          <w:szCs w:val="24"/>
-        </w:rPr>
-        <w:t>..….. 33</w:t>
-      </w:r>
-    </w:p>
-    <w:p>
-      <w:pPr>
-        <w:spacing w:line="360" w:lineRule="auto"/>
-        <w:ind w:left="720" w:firstLine="720"/>
-        <w:rPr>
-          <w:rFonts w:ascii="Times New Roman" w:eastAsia="Times New Roman" w:hAnsi="Times New Roman" w:cs="Times New Roman"/>
-          <w:b/>
-          <w:sz w:val="24"/>
-          <w:szCs w:val="24"/>
-        </w:rPr>
-      </w:pPr>
-      <w:r>
-        <w:rPr>
-          <w:rFonts w:ascii="Times New Roman" w:eastAsia="Times New Roman" w:hAnsi="Times New Roman" w:cs="Times New Roman"/>
-          <w:b/>
-          <w:sz w:val="24"/>
-          <w:szCs w:val="24"/>
-        </w:rPr>
-        <w:t>EnumType Cl</w:t>
-      </w:r>
-      <w:r>
-        <w:rPr>
-          <w:rFonts w:ascii="Times New Roman" w:eastAsia="Times New Roman" w:hAnsi="Times New Roman" w:cs="Times New Roman"/>
-          <w:b/>
-          <w:sz w:val="24"/>
-          <w:szCs w:val="24"/>
-        </w:rPr>
-        <w:t>ass.……………………………………………….………... 34</w:t>
-      </w:r>
-    </w:p>
-    <w:p>
-      <w:pPr>
-        <w:spacing w:line="360" w:lineRule="auto"/>
-        <w:ind w:left="720" w:firstLine="720"/>
-        <w:rPr>
-          <w:rFonts w:ascii="Times New Roman" w:eastAsia="Times New Roman" w:hAnsi="Times New Roman" w:cs="Times New Roman"/>
-          <w:b/>
-          <w:sz w:val="24"/>
-          <w:szCs w:val="24"/>
-        </w:rPr>
-      </w:pPr>
-      <w:r>
-        <w:rPr>
-          <w:rFonts w:ascii="Times New Roman" w:eastAsia="Times New Roman" w:hAnsi="Times New Roman" w:cs="Times New Roman"/>
-          <w:b/>
-          <w:sz w:val="24"/>
-          <w:szCs w:val="24"/>
-        </w:rPr>
-        <w:t>EnumColor C</w:t>
-      </w:r>
-      <w:r>
-        <w:rPr>
-          <w:rFonts w:ascii="Times New Roman" w:eastAsia="Times New Roman" w:hAnsi="Times New Roman" w:cs="Times New Roman"/>
-          <w:b/>
-          <w:sz w:val="24"/>
-          <w:szCs w:val="24"/>
-        </w:rPr>
-        <w:t>lass.………………………………………………………... 35</w:t>
-      </w:r>
-    </w:p>
-    <w:p>
-      <w:pPr>
-        <w:spacing w:line="360" w:lineRule="auto"/>
-        <w:ind w:left="720" w:firstLine="720"/>
-        <w:rPr>
-          <w:rFonts w:ascii="Times New Roman" w:eastAsia="Times New Roman" w:hAnsi="Times New Roman" w:cs="Times New Roman"/>
-          <w:b/>
-          <w:sz w:val="24"/>
-          <w:szCs w:val="24"/>
-        </w:rPr>
-      </w:pPr>
-    </w:p>
-    <w:p>
-      <w:pPr>
-        <w:spacing w:line="360" w:lineRule="auto"/>
-        <w:ind w:firstLine="720"/>
-        <w:rPr>
-          <w:rFonts w:ascii="Times New Roman" w:eastAsia="Times New Roman" w:hAnsi="Times New Roman" w:cs="Times New Roman"/>
-          <w:b/>
-          <w:sz w:val="24"/>
-          <w:szCs w:val="24"/>
-        </w:rPr>
-      </w:pPr>
-    </w:p>
-    <w:p>
-      <w:pPr>
-        <w:spacing w:line="360" w:lineRule="auto"/>
-        <w:ind w:firstLine="720"/>
-        <w:rPr>
-          <w:rFonts w:ascii="Times New Roman" w:eastAsia="Times New Roman" w:hAnsi="Times New Roman" w:cs="Times New Roman"/>
-          <w:b/>
-          <w:sz w:val="24"/>
-          <w:szCs w:val="24"/>
-        </w:rPr>
-      </w:pPr>
-    </w:p>
-    <w:p>
-      <w:pPr>
-        <w:spacing w:line="360" w:lineRule="auto"/>
-        <w:rPr>
-          <w:rFonts w:ascii="Times New Roman" w:eastAsia="Times New Roman" w:hAnsi="Times New Roman" w:cs="Times New Roman"/>
-          <w:b/>
-        </w:rPr>
-      </w:pPr>
-    </w:p>
-    <w:p>
-      <w:pPr>
-        <w:spacing w:line="360" w:lineRule="auto"/>
-        <w:rPr>
-          <w:rFonts w:ascii="Times New Roman" w:eastAsia="Times New Roman" w:hAnsi="Times New Roman" w:cs="Times New Roman"/>
-          <w:b/>
-        </w:rPr>
-      </w:pPr>
-    </w:p>
-    <w:p>
-      <w:pPr>
-        <w:spacing w:line="360" w:lineRule="auto"/>
-        <w:rPr>
-          <w:rFonts w:ascii="Times New Roman" w:eastAsia="Times New Roman" w:hAnsi="Times New Roman" w:cs="Times New Roman"/>
-          <w:b/>
-        </w:rPr>
-      </w:pPr>
-    </w:p>
-    <w:p>
-      <w:pPr>
-        <w:spacing w:line="360" w:lineRule="auto"/>
-        <w:rPr>
-          <w:rFonts w:ascii="Times New Roman" w:eastAsia="Times New Roman" w:hAnsi="Times New Roman" w:cs="Times New Roman"/>
-          <w:b/>
-        </w:rPr>
-      </w:pPr>
-    </w:p>
-    <w:p>
-      <w:pPr>
-        <w:spacing w:line="360" w:lineRule="auto"/>
-        <w:rPr>
-          <w:rFonts w:ascii="Times New Roman" w:eastAsia="Times New Roman" w:hAnsi="Times New Roman" w:cs="Times New Roman"/>
-          <w:b/>
-        </w:rPr>
-      </w:pPr>
-    </w:p>
-    <w:p>
-      <w:pPr>
-        <w:spacing w:line="360" w:lineRule="auto"/>
-        <w:rPr>
-          <w:rFonts w:ascii="Times New Roman" w:eastAsia="Times New Roman" w:hAnsi="Times New Roman" w:cs="Times New Roman"/>
-          <w:b/>
-        </w:rPr>
-      </w:pPr>
-    </w:p>
-    <w:p>
-      <w:pPr>
-        <w:spacing w:line="360" w:lineRule="auto"/>
-        <w:rPr>
-          <w:rFonts w:ascii="Times New Roman" w:eastAsia="Times New Roman" w:hAnsi="Times New Roman" w:cs="Times New Roman"/>
-          <w:b/>
-        </w:rPr>
-      </w:pPr>
-    </w:p>
-    <w:p>
-      <w:pPr>
-        <w:spacing w:line="360" w:lineRule="auto"/>
-        <w:rPr>
-          <w:rFonts w:ascii="Times New Roman" w:eastAsia="Times New Roman" w:hAnsi="Times New Roman" w:cs="Times New Roman"/>
-          <w:b/>
-        </w:rPr>
-      </w:pPr>
-    </w:p>
-    <w:p>
-      <w:pPr>
-        <w:spacing w:line="360" w:lineRule="auto"/>
-        <w:rPr>
-          <w:rFonts w:ascii="Times New Roman" w:eastAsia="Times New Roman" w:hAnsi="Times New Roman" w:cs="Times New Roman"/>
-          <w:b/>
-        </w:rPr>
-      </w:pPr>
-    </w:p>
-    <w:p>
-      <w:pPr>
-        <w:spacing w:line="360" w:lineRule="auto"/>
-        <w:rPr>
-          <w:rFonts w:ascii="Times New Roman" w:eastAsia="Times New Roman" w:hAnsi="Times New Roman" w:cs="Times New Roman"/>
-          <w:b/>
-        </w:rPr>
-      </w:pPr>
-    </w:p>
-    <w:p>
-      <w:pPr>
-        <w:spacing w:line="360" w:lineRule="auto"/>
-        <w:rPr>
-          <w:rFonts w:ascii="Times New Roman" w:eastAsia="Times New Roman" w:hAnsi="Times New Roman" w:cs="Times New Roman"/>
-          <w:b/>
-        </w:rPr>
-      </w:pPr>
-    </w:p>
-    <w:p>
-      <w:pPr>
-        <w:spacing w:line="360" w:lineRule="auto"/>
-        <w:rPr>
-          <w:rFonts w:ascii="Times New Roman" w:eastAsia="Times New Roman" w:hAnsi="Times New Roman" w:cs="Times New Roman"/>
-          <w:b/>
-        </w:rPr>
-      </w:pPr>
-    </w:p>
-    <w:p>
-      <w:pPr>
-        <w:spacing w:line="360" w:lineRule="auto"/>
-        <w:rPr>
-          <w:rFonts w:ascii="Times New Roman" w:eastAsia="Times New Roman" w:hAnsi="Times New Roman" w:cs="Times New Roman"/>
-          <w:b/>
-        </w:rPr>
-      </w:pPr>
-    </w:p>
-    <w:p>
-      <w:pPr>
-        <w:spacing w:line="360" w:lineRule="auto"/>
-        <w:rPr>
-          <w:rFonts w:ascii="Times New Roman" w:eastAsia="Times New Roman" w:hAnsi="Times New Roman" w:cs="Times New Roman"/>
-          <w:b/>
-        </w:rPr>
-      </w:pPr>
-    </w:p>
-    <w:p>
-      <w:pPr>
-        <w:spacing w:line="360" w:lineRule="auto"/>
-        <w:rPr>
-          <w:rFonts w:ascii="Times New Roman" w:eastAsia="Times New Roman" w:hAnsi="Times New Roman" w:cs="Times New Roman"/>
-          <w:b/>
-        </w:rPr>
-      </w:pPr>
-    </w:p>
-    <w:p>
-      <w:pPr>
-        <w:spacing w:line="360" w:lineRule="auto"/>
-        <w:rPr>
-          <w:rFonts w:ascii="Times New Roman" w:eastAsia="Times New Roman" w:hAnsi="Times New Roman" w:cs="Times New Roman"/>
-          <w:b/>
-        </w:rPr>
-      </w:pPr>
-    </w:p>
-    <w:p>
-      <w:pPr>
-        <w:spacing w:line="360" w:lineRule="auto"/>
-        <w:rPr>
-          <w:rFonts w:ascii="Times New Roman" w:eastAsia="Times New Roman" w:hAnsi="Times New Roman" w:cs="Times New Roman"/>
-          <w:b/>
-        </w:rPr>
-      </w:pPr>
-    </w:p>
-    <w:p>
-      <w:pPr>
-        <w:spacing w:line="360" w:lineRule="auto"/>
-        <w:rPr>
-          <w:rFonts w:ascii="Times New Roman" w:eastAsia="Times New Roman" w:hAnsi="Times New Roman" w:cs="Times New Roman"/>
-          <w:b/>
-        </w:rPr>
-      </w:pPr>
-      <w:bookmarkStart w:id="0" w:name="_GoBack"/>
-      <w:bookmarkEnd w:id="0"/>
-    </w:p>
-    <w:p>
-      <w:pPr>
-        <w:spacing w:line="360" w:lineRule="auto"/>
-        <w:rPr>
-          <w:rFonts w:ascii="Times New Roman" w:eastAsia="Times New Roman" w:hAnsi="Times New Roman" w:cs="Times New Roman"/>
-          <w:b/>
-        </w:rPr>
-      </w:pPr>
-    </w:p>
-    <w:p>
-      <w:pPr>
-        <w:numPr>
-          <w:ilvl w:val="0"/>
-          <w:numId w:val="36"/>
-        </w:numPr>
-        <w:spacing w:line="360" w:lineRule="auto"/>
-        <w:contextualSpacing/>
+    </w:p>
+    <w:p>
+      <w:pPr>
+        <w:spacing w:line="360" w:lineRule="auto"/>
+        <w:rPr>
+          <w:rFonts w:ascii="Times New Roman" w:eastAsia="Times New Roman" w:hAnsi="Times New Roman" w:cs="Times New Roman"/>
+          <w:b/>
+        </w:rPr>
+      </w:pPr>
+    </w:p>
+    <w:p>
+      <w:pPr>
+        <w:spacing w:line="360" w:lineRule="auto"/>
+        <w:rPr>
+          <w:rFonts w:ascii="Times New Roman" w:eastAsia="Times New Roman" w:hAnsi="Times New Roman" w:cs="Times New Roman"/>
+          <w:b/>
+        </w:rPr>
+      </w:pPr>
+    </w:p>
+    <w:p>
+      <w:pPr>
+        <w:spacing w:line="360" w:lineRule="auto"/>
+        <w:rPr>
+          <w:rFonts w:ascii="Times New Roman" w:eastAsia="Times New Roman" w:hAnsi="Times New Roman" w:cs="Times New Roman"/>
+          <w:b/>
+        </w:rPr>
+      </w:pPr>
+    </w:p>
+    <w:p>
+      <w:pPr>
+        <w:spacing w:line="360" w:lineRule="auto"/>
+        <w:rPr>
+          <w:rFonts w:ascii="Times New Roman" w:eastAsia="Times New Roman" w:hAnsi="Times New Roman" w:cs="Times New Roman"/>
+          <w:b/>
+        </w:rPr>
+      </w:pPr>
+    </w:p>
+    <w:p>
+      <w:pPr>
+        <w:spacing w:line="360" w:lineRule="auto"/>
+        <w:rPr>
+          <w:rFonts w:ascii="Times New Roman" w:eastAsia="Times New Roman" w:hAnsi="Times New Roman" w:cs="Times New Roman"/>
+          <w:b/>
+        </w:rPr>
+      </w:pPr>
+    </w:p>
+    <w:p>
+      <w:pPr>
+        <w:spacing w:line="360" w:lineRule="auto"/>
+        <w:rPr>
+          <w:rFonts w:ascii="Times New Roman" w:eastAsia="Times New Roman" w:hAnsi="Times New Roman" w:cs="Times New Roman"/>
+          <w:b/>
+        </w:rPr>
+      </w:pPr>
+    </w:p>
+    <w:p>
+      <w:pPr>
+        <w:spacing w:line="360" w:lineRule="auto"/>
+        <w:rPr>
+          <w:rFonts w:ascii="Times New Roman" w:eastAsia="Times New Roman" w:hAnsi="Times New Roman" w:cs="Times New Roman"/>
+          <w:b/>
+        </w:rPr>
+      </w:pPr>
+    </w:p>
+    <w:p>
+      <w:pPr>
+        <w:spacing w:line="360" w:lineRule="auto"/>
+        <w:rPr>
+          <w:rFonts w:ascii="Times New Roman" w:eastAsia="Times New Roman" w:hAnsi="Times New Roman" w:cs="Times New Roman"/>
+          <w:b/>
+        </w:rPr>
+      </w:pPr>
+    </w:p>
+    <w:p>
+      <w:pPr>
+        <w:spacing w:line="360" w:lineRule="auto"/>
+        <w:rPr>
+          <w:rFonts w:ascii="Times New Roman" w:eastAsia="Times New Roman" w:hAnsi="Times New Roman" w:cs="Times New Roman"/>
+          <w:b/>
+        </w:rPr>
+      </w:pPr>
+    </w:p>
+    <w:p>
+      <w:pPr>
+        <w:spacing w:line="360" w:lineRule="auto"/>
+        <w:rPr>
+          <w:rFonts w:ascii="Times New Roman" w:eastAsia="Times New Roman" w:hAnsi="Times New Roman" w:cs="Times New Roman"/>
+          <w:b/>
+        </w:rPr>
+      </w:pPr>
+    </w:p>
+    <w:p>
+      <w:pPr>
+        <w:spacing w:line="360" w:lineRule="auto"/>
+        <w:rPr>
+          <w:rFonts w:ascii="Times New Roman" w:eastAsia="Times New Roman" w:hAnsi="Times New Roman" w:cs="Times New Roman"/>
+          <w:b/>
+        </w:rPr>
+      </w:pPr>
+    </w:p>
+    <w:p>
+      <w:pPr>
+        <w:spacing w:line="360" w:lineRule="auto"/>
+        <w:rPr>
+          <w:rFonts w:ascii="Times New Roman" w:eastAsia="Times New Roman" w:hAnsi="Times New Roman" w:cs="Times New Roman"/>
+          <w:b/>
+        </w:rPr>
+      </w:pPr>
+    </w:p>
+    <w:p>
+      <w:pPr>
+        <w:spacing w:line="360" w:lineRule="auto"/>
+        <w:rPr>
+          <w:rFonts w:ascii="Times New Roman" w:eastAsia="Times New Roman" w:hAnsi="Times New Roman" w:cs="Times New Roman"/>
+          <w:b/>
+        </w:rPr>
+      </w:pPr>
+    </w:p>
+    <w:p>
+      <w:pPr>
+        <w:spacing w:line="360" w:lineRule="auto"/>
+        <w:rPr>
+          <w:rFonts w:ascii="Times New Roman" w:eastAsia="Times New Roman" w:hAnsi="Times New Roman" w:cs="Times New Roman"/>
+          <w:b/>
+        </w:rPr>
+      </w:pPr>
+    </w:p>
+    <w:p>
+      <w:pPr>
+        <w:spacing w:line="360" w:lineRule="auto"/>
+        <w:rPr>
+          <w:rFonts w:ascii="Times New Roman" w:eastAsia="Times New Roman" w:hAnsi="Times New Roman" w:cs="Times New Roman"/>
+          <w:b/>
+        </w:rPr>
+      </w:pPr>
+    </w:p>
+    <w:p>
+      <w:pPr>
+        <w:spacing w:line="360" w:lineRule="auto"/>
+        <w:rPr>
+          <w:rFonts w:ascii="Times New Roman" w:eastAsia="Times New Roman" w:hAnsi="Times New Roman" w:cs="Times New Roman"/>
+          <w:b/>
+        </w:rPr>
+      </w:pPr>
+    </w:p>
+    <w:p>
+      <w:pPr>
+        <w:spacing w:line="360" w:lineRule="auto"/>
+        <w:rPr>
+          <w:rFonts w:ascii="Times New Roman" w:eastAsia="Times New Roman" w:hAnsi="Times New Roman" w:cs="Times New Roman"/>
+          <w:b/>
+        </w:rPr>
+      </w:pPr>
+    </w:p>
+    <w:p>
+      <w:pPr>
+        <w:spacing w:line="360" w:lineRule="auto"/>
+        <w:rPr>
+          <w:rFonts w:ascii="Times New Roman" w:eastAsia="Times New Roman" w:hAnsi="Times New Roman" w:cs="Times New Roman"/>
+          <w:b/>
+        </w:rPr>
+      </w:pPr>
+    </w:p>
+    <w:p>
+      <w:pPr>
+        <w:spacing w:line="360" w:lineRule="auto"/>
+        <w:rPr>
+          <w:rFonts w:ascii="Times New Roman" w:eastAsia="Times New Roman" w:hAnsi="Times New Roman" w:cs="Times New Roman"/>
+          <w:b/>
+        </w:rPr>
+      </w:pPr>
+    </w:p>
+    <w:p>
+      <w:pPr>
+        <w:spacing w:line="360" w:lineRule="auto"/>
         <w:rPr>
           <w:rFonts w:ascii="Times New Roman" w:eastAsia="Times New Roman" w:hAnsi="Times New Roman" w:cs="Times New Roman"/>
           <w:b/>
@@ -1766,6 +1769,16 @@
           <w:szCs w:val="28"/>
         </w:rPr>
       </w:pPr>
+      <w:bookmarkStart w:id="0" w:name="_GoBack"/>
+      <w:r>
+        <w:rPr>
+          <w:rFonts w:ascii="Times New Roman" w:eastAsia="Times New Roman" w:hAnsi="Times New Roman" w:cs="Times New Roman"/>
+          <w:b/>
+          <w:sz w:val="28"/>
+          <w:szCs w:val="28"/>
+        </w:rPr>
+        <w:t>1.</w:t>
+      </w:r>
       <w:r>
         <w:rPr>
           <w:rFonts w:ascii="Times New Roman" w:eastAsia="Times New Roman" w:hAnsi="Times New Roman" w:cs="Times New Roman"/>
@@ -1774,12 +1787,10 @@
           <w:sz w:val="28"/>
           <w:szCs w:val="28"/>
         </w:rPr>
-        <w:t>Introduction</w:t>
-      </w:r>
-    </w:p>
-    <w:p>
-      <w:pPr>
-        <w:spacing w:line="360" w:lineRule="auto"/>
+        <w:t xml:space="preserve"> </w:t>
+      </w:r>
+      <w:bookmarkEnd w:id="0"/>
+      <w:r>
         <w:rPr>
           <w:rFonts w:ascii="Times New Roman" w:eastAsia="Times New Roman" w:hAnsi="Times New Roman" w:cs="Times New Roman"/>
           <w:b/>
@@ -1787,17 +1798,12 @@
           <w:sz w:val="28"/>
           <w:szCs w:val="28"/>
         </w:rPr>
-      </w:pPr>
-      <w:r>
-        <w:rPr>
-          <w:rFonts w:ascii="Times New Roman" w:eastAsia="Times New Roman" w:hAnsi="Times New Roman" w:cs="Times New Roman"/>
-          <w:b/>
-          <w:sz w:val="28"/>
-          <w:szCs w:val="28"/>
-        </w:rPr>
-        <w:t>1.1.</w:t>
-      </w:r>
-      <w:r>
+        <w:t>Introduction</w:t>
+      </w:r>
+    </w:p>
+    <w:p>
+      <w:pPr>
+        <w:spacing w:line="360" w:lineRule="auto"/>
         <w:rPr>
           <w:rFonts w:ascii="Times New Roman" w:eastAsia="Times New Roman" w:hAnsi="Times New Roman" w:cs="Times New Roman"/>
           <w:b/>
@@ -1805,41 +1811,17 @@
           <w:sz w:val="28"/>
           <w:szCs w:val="28"/>
         </w:rPr>
-        <w:t xml:space="preserve"> Purpose of the System</w:t>
-      </w:r>
-    </w:p>
-    <w:p>
-      <w:pPr>
-        <w:spacing w:line="360" w:lineRule="auto"/>
-        <w:ind w:firstLine="720"/>
-        <w:rPr>
-          <w:rFonts w:ascii="Times New Roman" w:eastAsia="Times New Roman" w:hAnsi="Times New Roman" w:cs="Times New Roman"/>
-          <w:sz w:val="24"/>
-          <w:szCs w:val="24"/>
-        </w:rPr>
-      </w:pPr>
-      <w:r>
-        <w:rPr>
-          <w:rFonts w:ascii="Times New Roman" w:eastAsia="Times New Roman" w:hAnsi="Times New Roman" w:cs="Times New Roman"/>
-          <w:sz w:val="24"/>
-          <w:szCs w:val="24"/>
-        </w:rPr>
-        <w:t xml:space="preserve">Color Shooter: The Spectrum Adventurer is a is a 2D platform-shooter single player game. When other platform games are taken into consideration, Color Shooter players experience a unique experience throughout the gameplay with its high quality graphics and two special features which are color system and exclusive jump property. Although with these distinct features the complexity of the game increases, it provides an entertaining gameplay. Color Shooter aims to test player's reflexes and increment their decision making strategy while providing a user friendly environment and high quality performance. </w:t>
-      </w:r>
-    </w:p>
-    <w:p>
-      <w:pPr>
-        <w:spacing w:line="360" w:lineRule="auto"/>
-        <w:rPr>
-          <w:rFonts w:ascii="Times New Roman" w:eastAsia="Times New Roman" w:hAnsi="Times New Roman" w:cs="Times New Roman"/>
-          <w:sz w:val="24"/>
-          <w:szCs w:val="24"/>
-        </w:rPr>
-      </w:pPr>
-    </w:p>
-    <w:p>
-      <w:pPr>
-        <w:spacing w:line="360" w:lineRule="auto"/>
+      </w:pPr>
+      <w:r>
+        <w:rPr>
+          <w:rFonts w:ascii="Times New Roman" w:eastAsia="Times New Roman" w:hAnsi="Times New Roman" w:cs="Times New Roman"/>
+          <w:b/>
+          <w:sz w:val="28"/>
+          <w:szCs w:val="28"/>
+        </w:rPr>
+        <w:t>1.1.</w:t>
+      </w:r>
+      <w:r>
         <w:rPr>
           <w:rFonts w:ascii="Times New Roman" w:eastAsia="Times New Roman" w:hAnsi="Times New Roman" w:cs="Times New Roman"/>
           <w:b/>
@@ -1847,17 +1829,41 @@
           <w:sz w:val="28"/>
           <w:szCs w:val="28"/>
         </w:rPr>
-      </w:pPr>
-      <w:r>
-        <w:rPr>
-          <w:rFonts w:ascii="Times New Roman" w:eastAsia="Times New Roman" w:hAnsi="Times New Roman" w:cs="Times New Roman"/>
-          <w:b/>
-          <w:sz w:val="28"/>
-          <w:szCs w:val="28"/>
-        </w:rPr>
-        <w:t>1.2.</w:t>
-      </w:r>
-      <w:r>
+        <w:t xml:space="preserve"> Purpose of the System</w:t>
+      </w:r>
+    </w:p>
+    <w:p>
+      <w:pPr>
+        <w:spacing w:line="360" w:lineRule="auto"/>
+        <w:ind w:firstLine="720"/>
+        <w:rPr>
+          <w:rFonts w:ascii="Times New Roman" w:eastAsia="Times New Roman" w:hAnsi="Times New Roman" w:cs="Times New Roman"/>
+          <w:sz w:val="24"/>
+          <w:szCs w:val="24"/>
+        </w:rPr>
+      </w:pPr>
+      <w:r>
+        <w:rPr>
+          <w:rFonts w:ascii="Times New Roman" w:eastAsia="Times New Roman" w:hAnsi="Times New Roman" w:cs="Times New Roman"/>
+          <w:sz w:val="24"/>
+          <w:szCs w:val="24"/>
+        </w:rPr>
+        <w:t xml:space="preserve">Color Shooter: The Spectrum Adventurer is a is a 2D platform-shooter single player game. When other platform games are taken into consideration, Color Shooter players experience a unique experience throughout the gameplay with its high quality graphics and two special features which are color system and exclusive jump property. Although with these distinct features the complexity of the game increases, it provides an entertaining gameplay. Color Shooter aims to test player's reflexes and increment their decision making strategy while providing a user friendly environment and high quality performance. </w:t>
+      </w:r>
+    </w:p>
+    <w:p>
+      <w:pPr>
+        <w:spacing w:line="360" w:lineRule="auto"/>
+        <w:rPr>
+          <w:rFonts w:ascii="Times New Roman" w:eastAsia="Times New Roman" w:hAnsi="Times New Roman" w:cs="Times New Roman"/>
+          <w:sz w:val="24"/>
+          <w:szCs w:val="24"/>
+        </w:rPr>
+      </w:pPr>
+    </w:p>
+    <w:p>
+      <w:pPr>
+        <w:spacing w:line="360" w:lineRule="auto"/>
         <w:rPr>
           <w:rFonts w:ascii="Times New Roman" w:eastAsia="Times New Roman" w:hAnsi="Times New Roman" w:cs="Times New Roman"/>
           <w:b/>
@@ -1865,18 +1871,16 @@
           <w:sz w:val="28"/>
           <w:szCs w:val="28"/>
         </w:rPr>
-        <w:t xml:space="preserve"> Design Goals</w:t>
-      </w:r>
-    </w:p>
-    <w:p>
-      <w:pPr>
-        <w:spacing w:line="360" w:lineRule="auto"/>
-        <w:rPr>
-          <w:rFonts w:ascii="Times New Roman" w:eastAsia="Times New Roman" w:hAnsi="Times New Roman" w:cs="Times New Roman"/>
-          <w:sz w:val="24"/>
-          <w:szCs w:val="24"/>
-        </w:rPr>
-      </w:pPr>
+      </w:pPr>
+      <w:r>
+        <w:rPr>
+          <w:rFonts w:ascii="Times New Roman" w:eastAsia="Times New Roman" w:hAnsi="Times New Roman" w:cs="Times New Roman"/>
+          <w:b/>
+          <w:sz w:val="28"/>
+          <w:szCs w:val="28"/>
+        </w:rPr>
+        <w:t>1.2.</w:t>
+      </w:r>
       <w:r>
         <w:rPr>
           <w:rFonts w:ascii="Times New Roman" w:eastAsia="Times New Roman" w:hAnsi="Times New Roman" w:cs="Times New Roman"/>
@@ -1885,753 +1889,19 @@
           <w:sz w:val="28"/>
           <w:szCs w:val="28"/>
         </w:rPr>
-        <w:tab/>
-      </w:r>
-      <w:r>
-        <w:rPr>
-          <w:rFonts w:ascii="Times New Roman" w:eastAsia="Times New Roman" w:hAnsi="Times New Roman" w:cs="Times New Roman"/>
-          <w:sz w:val="24"/>
-          <w:szCs w:val="24"/>
-        </w:rPr>
-        <w:t>The following design goals are mostly established during the requirements elicitation and analysis stage in non functional requirements. However it is further explained in detail in this section considering three main criterias.</w:t>
-      </w:r>
-    </w:p>
-    <w:p>
-      <w:pPr>
-        <w:spacing w:line="360" w:lineRule="auto"/>
-        <w:rPr>
-          <w:rFonts w:ascii="Times New Roman" w:eastAsia="Times New Roman" w:hAnsi="Times New Roman" w:cs="Times New Roman"/>
-          <w:sz w:val="24"/>
-          <w:szCs w:val="24"/>
-        </w:rPr>
-      </w:pPr>
-    </w:p>
-    <w:p>
-      <w:pPr>
-        <w:spacing w:line="360" w:lineRule="auto"/>
-        <w:rPr>
-          <w:rFonts w:ascii="Times New Roman" w:eastAsia="Times New Roman" w:hAnsi="Times New Roman" w:cs="Times New Roman"/>
-          <w:b/>
-          <w:i/>
-          <w:sz w:val="24"/>
-          <w:szCs w:val="24"/>
-        </w:rPr>
-      </w:pPr>
-      <w:r>
-        <w:rPr>
-          <w:rFonts w:ascii="Times New Roman" w:eastAsia="Times New Roman" w:hAnsi="Times New Roman" w:cs="Times New Roman"/>
-          <w:b/>
-          <w:sz w:val="24"/>
-          <w:szCs w:val="24"/>
-        </w:rPr>
-        <w:t xml:space="preserve">1.2.1. </w:t>
-      </w:r>
-      <w:r>
-        <w:rPr>
-          <w:rFonts w:ascii="Times New Roman" w:eastAsia="Times New Roman" w:hAnsi="Times New Roman" w:cs="Times New Roman"/>
-          <w:b/>
-          <w:i/>
-          <w:sz w:val="24"/>
-          <w:szCs w:val="24"/>
-        </w:rPr>
-        <w:t>Performance Criteria</w:t>
-      </w:r>
-    </w:p>
-    <w:p>
-      <w:pPr>
-        <w:spacing w:line="360" w:lineRule="auto"/>
-        <w:ind w:firstLine="720"/>
-        <w:rPr>
-          <w:rFonts w:ascii="Times New Roman" w:eastAsia="Times New Roman" w:hAnsi="Times New Roman" w:cs="Times New Roman"/>
-          <w:b/>
-          <w:i/>
-          <w:sz w:val="24"/>
-          <w:szCs w:val="24"/>
-        </w:rPr>
-      </w:pPr>
-      <w:r>
-        <w:rPr>
-          <w:rFonts w:ascii="Times New Roman" w:eastAsia="Times New Roman" w:hAnsi="Times New Roman" w:cs="Times New Roman"/>
-          <w:b/>
-          <w:sz w:val="24"/>
-          <w:szCs w:val="24"/>
-        </w:rPr>
-        <w:t xml:space="preserve">1.2.1.1. </w:t>
-      </w:r>
-      <w:r>
-        <w:rPr>
-          <w:rFonts w:ascii="Times New Roman" w:eastAsia="Times New Roman" w:hAnsi="Times New Roman" w:cs="Times New Roman"/>
-          <w:b/>
-          <w:i/>
-          <w:sz w:val="24"/>
-          <w:szCs w:val="24"/>
-        </w:rPr>
-        <w:t>Response Time</w:t>
-      </w:r>
-    </w:p>
-    <w:p>
-      <w:pPr>
-        <w:spacing w:line="360" w:lineRule="auto"/>
-        <w:ind w:left="720" w:firstLine="720"/>
-        <w:rPr>
-          <w:rFonts w:ascii="Times New Roman" w:eastAsia="Times New Roman" w:hAnsi="Times New Roman" w:cs="Times New Roman"/>
-          <w:sz w:val="24"/>
-          <w:szCs w:val="24"/>
-        </w:rPr>
-      </w:pPr>
-      <w:r>
-        <w:rPr>
-          <w:rFonts w:ascii="Times New Roman" w:eastAsia="Times New Roman" w:hAnsi="Times New Roman" w:cs="Times New Roman"/>
-          <w:sz w:val="24"/>
-          <w:szCs w:val="24"/>
-        </w:rPr>
-        <w:t>In game industry, response time is one of the most important design criterias and in Color shooter, we aim to respond player inputs immediately. As player enters the input from keyboard or clicks on the screen, the game will adapt everything in the system accordingly immediately. GUI will be changed smoothly without players recognition.</w:t>
-      </w:r>
-    </w:p>
-    <w:p>
-      <w:pPr>
-        <w:spacing w:line="360" w:lineRule="auto"/>
-        <w:rPr>
-          <w:rFonts w:ascii="Times New Roman" w:eastAsia="Times New Roman" w:hAnsi="Times New Roman" w:cs="Times New Roman"/>
-          <w:sz w:val="24"/>
-          <w:szCs w:val="24"/>
-        </w:rPr>
-      </w:pPr>
-    </w:p>
-    <w:p>
-      <w:pPr>
-        <w:spacing w:line="360" w:lineRule="auto"/>
-        <w:ind w:left="720"/>
-        <w:rPr>
-          <w:rFonts w:ascii="Times New Roman" w:eastAsia="Times New Roman" w:hAnsi="Times New Roman" w:cs="Times New Roman"/>
-          <w:b/>
-          <w:i/>
-          <w:sz w:val="24"/>
-          <w:szCs w:val="24"/>
-        </w:rPr>
-      </w:pPr>
-      <w:r>
-        <w:rPr>
-          <w:rFonts w:ascii="Times New Roman" w:eastAsia="Times New Roman" w:hAnsi="Times New Roman" w:cs="Times New Roman"/>
-          <w:b/>
-          <w:sz w:val="24"/>
-          <w:szCs w:val="24"/>
-        </w:rPr>
-        <w:t>1.2.1.2.</w:t>
-      </w:r>
-      <w:r>
-        <w:rPr>
-          <w:rFonts w:ascii="Times New Roman" w:eastAsia="Times New Roman" w:hAnsi="Times New Roman" w:cs="Times New Roman"/>
-          <w:b/>
-          <w:i/>
-          <w:sz w:val="24"/>
-          <w:szCs w:val="24"/>
-        </w:rPr>
-        <w:t>Fluid Gameplay</w:t>
-      </w:r>
-    </w:p>
-    <w:p>
-      <w:pPr>
-        <w:spacing w:line="360" w:lineRule="auto"/>
-        <w:ind w:left="720" w:firstLine="720"/>
-        <w:rPr>
-          <w:rFonts w:ascii="Times New Roman" w:eastAsia="Times New Roman" w:hAnsi="Times New Roman" w:cs="Times New Roman"/>
-          <w:sz w:val="24"/>
-          <w:szCs w:val="24"/>
-        </w:rPr>
-      </w:pPr>
-      <w:r>
-        <w:rPr>
-          <w:rFonts w:ascii="Times New Roman" w:eastAsia="Times New Roman" w:hAnsi="Times New Roman" w:cs="Times New Roman"/>
-          <w:sz w:val="24"/>
-          <w:szCs w:val="24"/>
-        </w:rPr>
-        <w:t>In most commercial games there is a target of 60 frames per second to achieve smooth games. We aim to achieve that even in low end computers.</w:t>
-      </w:r>
-      <w:r>
-        <w:rPr>
-          <w:rFonts w:ascii="Times New Roman" w:eastAsia="Times New Roman" w:hAnsi="Times New Roman" w:cs="Times New Roman"/>
-          <w:sz w:val="24"/>
-          <w:szCs w:val="24"/>
-        </w:rPr>
-        <w:tab/>
-      </w:r>
-    </w:p>
-    <w:p>
-      <w:pPr>
-        <w:spacing w:line="360" w:lineRule="auto"/>
-        <w:ind w:left="720"/>
-        <w:rPr>
-          <w:rFonts w:ascii="Times New Roman" w:eastAsia="Times New Roman" w:hAnsi="Times New Roman" w:cs="Times New Roman"/>
-          <w:sz w:val="24"/>
-          <w:szCs w:val="24"/>
-        </w:rPr>
-      </w:pPr>
-    </w:p>
-    <w:p>
-      <w:pPr>
-        <w:spacing w:line="360" w:lineRule="auto"/>
-        <w:rPr>
-          <w:rFonts w:ascii="Times New Roman" w:eastAsia="Times New Roman" w:hAnsi="Times New Roman" w:cs="Times New Roman"/>
-          <w:b/>
-          <w:i/>
-          <w:sz w:val="24"/>
-          <w:szCs w:val="24"/>
-        </w:rPr>
-      </w:pPr>
-      <w:r>
-        <w:rPr>
-          <w:rFonts w:ascii="Times New Roman" w:eastAsia="Times New Roman" w:hAnsi="Times New Roman" w:cs="Times New Roman"/>
-          <w:b/>
-          <w:sz w:val="24"/>
-          <w:szCs w:val="24"/>
-        </w:rPr>
-        <w:t xml:space="preserve">1.2.2. </w:t>
-      </w:r>
-      <w:r>
-        <w:rPr>
-          <w:rFonts w:ascii="Times New Roman" w:eastAsia="Times New Roman" w:hAnsi="Times New Roman" w:cs="Times New Roman"/>
-          <w:b/>
-          <w:i/>
-          <w:sz w:val="24"/>
-          <w:szCs w:val="24"/>
-        </w:rPr>
-        <w:t>Maintenance Criteria</w:t>
-      </w:r>
-    </w:p>
-    <w:p>
-      <w:pPr>
-        <w:spacing w:line="360" w:lineRule="auto"/>
-        <w:ind w:firstLine="720"/>
-        <w:rPr>
-          <w:rFonts w:ascii="Times New Roman" w:eastAsia="Times New Roman" w:hAnsi="Times New Roman" w:cs="Times New Roman"/>
-          <w:b/>
-          <w:i/>
-          <w:sz w:val="24"/>
-          <w:szCs w:val="24"/>
-        </w:rPr>
-      </w:pPr>
-      <w:r>
-        <w:rPr>
-          <w:rFonts w:ascii="Times New Roman" w:eastAsia="Times New Roman" w:hAnsi="Times New Roman" w:cs="Times New Roman"/>
-          <w:b/>
-          <w:sz w:val="24"/>
-          <w:szCs w:val="24"/>
-        </w:rPr>
-        <w:t xml:space="preserve">1.2.2.1. </w:t>
-      </w:r>
-      <w:r>
-        <w:rPr>
-          <w:rFonts w:ascii="Times New Roman" w:eastAsia="Times New Roman" w:hAnsi="Times New Roman" w:cs="Times New Roman"/>
-          <w:b/>
-          <w:i/>
-          <w:sz w:val="24"/>
-          <w:szCs w:val="24"/>
-        </w:rPr>
-        <w:t>Extendibility</w:t>
-      </w:r>
-    </w:p>
-    <w:p>
-      <w:pPr>
-        <w:spacing w:line="360" w:lineRule="auto"/>
-        <w:ind w:left="720" w:firstLine="720"/>
-        <w:rPr>
-          <w:rFonts w:ascii="Times New Roman" w:eastAsia="Times New Roman" w:hAnsi="Times New Roman" w:cs="Times New Roman"/>
-          <w:sz w:val="24"/>
-          <w:szCs w:val="24"/>
-        </w:rPr>
-      </w:pPr>
-      <w:r>
-        <w:rPr>
-          <w:rFonts w:ascii="Times New Roman" w:eastAsia="Times New Roman" w:hAnsi="Times New Roman" w:cs="Times New Roman"/>
-          <w:sz w:val="24"/>
-          <w:szCs w:val="24"/>
-        </w:rPr>
-        <w:t xml:space="preserve">System design should consider the extendibility of the project, especially in games new features or functionalities can be added to the system. In Color Shooter, a login system might be added in the future with appropriate database system. </w:t>
-      </w:r>
-      <w:r>
-        <w:rPr>
-          <w:rFonts w:ascii="Times New Roman" w:eastAsia="Times New Roman" w:hAnsi="Times New Roman" w:cs="Times New Roman"/>
-          <w:sz w:val="24"/>
-          <w:szCs w:val="24"/>
-        </w:rPr>
-        <w:lastRenderedPageBreak/>
-        <w:t>Moreover, additional platforms and  power-ups can be defined. Hence in order to allow these changes, game design should be adaptable and easy to add new functionalities.</w:t>
-      </w:r>
-    </w:p>
-    <w:p>
-      <w:pPr>
-        <w:spacing w:line="360" w:lineRule="auto"/>
-        <w:ind w:left="720"/>
-        <w:rPr>
-          <w:rFonts w:ascii="Times New Roman" w:eastAsia="Times New Roman" w:hAnsi="Times New Roman" w:cs="Times New Roman"/>
-          <w:sz w:val="24"/>
-          <w:szCs w:val="24"/>
-        </w:rPr>
-      </w:pPr>
-    </w:p>
-    <w:p>
-      <w:pPr>
-        <w:spacing w:line="360" w:lineRule="auto"/>
-        <w:ind w:firstLine="720"/>
-        <w:rPr>
-          <w:rFonts w:ascii="Times New Roman" w:eastAsia="Times New Roman" w:hAnsi="Times New Roman" w:cs="Times New Roman"/>
-          <w:b/>
-          <w:i/>
-          <w:sz w:val="24"/>
-          <w:szCs w:val="24"/>
-        </w:rPr>
-      </w:pPr>
-      <w:r>
-        <w:rPr>
-          <w:rFonts w:ascii="Times New Roman" w:eastAsia="Times New Roman" w:hAnsi="Times New Roman" w:cs="Times New Roman"/>
-          <w:b/>
-          <w:sz w:val="24"/>
-          <w:szCs w:val="24"/>
-        </w:rPr>
-        <w:t xml:space="preserve">1.2.2.2. </w:t>
-      </w:r>
-      <w:r>
-        <w:rPr>
-          <w:rFonts w:ascii="Times New Roman" w:eastAsia="Times New Roman" w:hAnsi="Times New Roman" w:cs="Times New Roman"/>
-          <w:b/>
-          <w:i/>
-          <w:sz w:val="24"/>
-          <w:szCs w:val="24"/>
-        </w:rPr>
-        <w:t>Portability</w:t>
-      </w:r>
-    </w:p>
-    <w:p>
-      <w:pPr>
-        <w:spacing w:line="360" w:lineRule="auto"/>
-        <w:ind w:left="720" w:firstLine="720"/>
-        <w:rPr>
-          <w:rFonts w:ascii="Times New Roman" w:eastAsia="Times New Roman" w:hAnsi="Times New Roman" w:cs="Times New Roman"/>
-          <w:sz w:val="24"/>
-          <w:szCs w:val="24"/>
-        </w:rPr>
-      </w:pPr>
-      <w:r>
-        <w:rPr>
-          <w:rFonts w:ascii="Times New Roman" w:eastAsia="Times New Roman" w:hAnsi="Times New Roman" w:cs="Times New Roman"/>
-          <w:sz w:val="24"/>
-          <w:szCs w:val="24"/>
-        </w:rPr>
-        <w:t>Portability allows companies to reach several players which uses variety of platforms. Hence it is one of the significant aspects while developing a software. In order to achieve this goal, we will take advantage of Java’s portability.</w:t>
-      </w:r>
-    </w:p>
-    <w:p>
-      <w:pPr>
-        <w:spacing w:line="360" w:lineRule="auto"/>
-        <w:rPr>
-          <w:rFonts w:ascii="Times New Roman" w:eastAsia="Times New Roman" w:hAnsi="Times New Roman" w:cs="Times New Roman"/>
-          <w:sz w:val="24"/>
-          <w:szCs w:val="24"/>
-        </w:rPr>
-      </w:pPr>
-    </w:p>
-    <w:p>
-      <w:pPr>
-        <w:spacing w:line="360" w:lineRule="auto"/>
-        <w:rPr>
-          <w:rFonts w:ascii="Times New Roman" w:eastAsia="Times New Roman" w:hAnsi="Times New Roman" w:cs="Times New Roman"/>
-          <w:b/>
-          <w:i/>
-          <w:sz w:val="24"/>
-          <w:szCs w:val="24"/>
-        </w:rPr>
-      </w:pPr>
-      <w:r>
-        <w:rPr>
-          <w:rFonts w:ascii="Times New Roman" w:eastAsia="Times New Roman" w:hAnsi="Times New Roman" w:cs="Times New Roman"/>
-          <w:b/>
-          <w:sz w:val="24"/>
-          <w:szCs w:val="24"/>
-        </w:rPr>
-        <w:t>1.2.3.</w:t>
-      </w:r>
-      <w:r>
-        <w:rPr>
-          <w:rFonts w:ascii="Times New Roman" w:eastAsia="Times New Roman" w:hAnsi="Times New Roman" w:cs="Times New Roman"/>
-          <w:b/>
-          <w:i/>
-          <w:sz w:val="24"/>
-          <w:szCs w:val="24"/>
-        </w:rPr>
-        <w:t xml:space="preserve"> End user Criteria</w:t>
-      </w:r>
-    </w:p>
-    <w:p>
-      <w:pPr>
-        <w:spacing w:line="360" w:lineRule="auto"/>
-        <w:ind w:firstLine="720"/>
-        <w:rPr>
-          <w:rFonts w:ascii="Times New Roman" w:eastAsia="Times New Roman" w:hAnsi="Times New Roman" w:cs="Times New Roman"/>
-          <w:b/>
-          <w:i/>
-          <w:sz w:val="24"/>
-          <w:szCs w:val="24"/>
-        </w:rPr>
-      </w:pPr>
-      <w:r>
-        <w:rPr>
-          <w:rFonts w:ascii="Times New Roman" w:eastAsia="Times New Roman" w:hAnsi="Times New Roman" w:cs="Times New Roman"/>
-          <w:b/>
-          <w:sz w:val="24"/>
-          <w:szCs w:val="24"/>
-        </w:rPr>
-        <w:t xml:space="preserve">1.2.3.1. </w:t>
-      </w:r>
-      <w:r>
-        <w:rPr>
-          <w:rFonts w:ascii="Times New Roman" w:eastAsia="Times New Roman" w:hAnsi="Times New Roman" w:cs="Times New Roman"/>
-          <w:b/>
-          <w:i/>
-          <w:sz w:val="24"/>
-          <w:szCs w:val="24"/>
-        </w:rPr>
-        <w:t>Usability</w:t>
-      </w:r>
-    </w:p>
-    <w:p>
-      <w:pPr>
-        <w:spacing w:line="360" w:lineRule="auto"/>
-        <w:ind w:firstLine="720"/>
-        <w:rPr>
-          <w:rFonts w:ascii="Times New Roman" w:eastAsia="Times New Roman" w:hAnsi="Times New Roman" w:cs="Times New Roman"/>
-          <w:sz w:val="24"/>
-          <w:szCs w:val="24"/>
-        </w:rPr>
-      </w:pPr>
-      <w:r>
-        <w:rPr>
-          <w:rFonts w:ascii="Times New Roman" w:eastAsia="Times New Roman" w:hAnsi="Times New Roman" w:cs="Times New Roman"/>
-          <w:sz w:val="24"/>
-          <w:szCs w:val="24"/>
-        </w:rPr>
-        <w:t xml:space="preserve">Color Shooter will give priority to reach several players with different age groups, therefore it is important for us to develop an easy to understand system. The user experience is important for  us. The user friendly interface and several help buttons in the game will help the player to comprehend the features of the game. The smooth graphics which does not disturb eyes, and colorful images will create an user friendly interface. </w:t>
-      </w:r>
-    </w:p>
-    <w:p>
-      <w:pPr>
-        <w:spacing w:line="360" w:lineRule="auto"/>
-        <w:ind w:firstLine="720"/>
-        <w:rPr>
-          <w:rFonts w:ascii="Times New Roman" w:eastAsia="Times New Roman" w:hAnsi="Times New Roman" w:cs="Times New Roman"/>
-          <w:sz w:val="24"/>
-          <w:szCs w:val="24"/>
-        </w:rPr>
-      </w:pPr>
-    </w:p>
-    <w:p>
-      <w:pPr>
-        <w:spacing w:line="360" w:lineRule="auto"/>
-        <w:rPr>
-          <w:rFonts w:ascii="Times New Roman" w:eastAsia="Times New Roman" w:hAnsi="Times New Roman" w:cs="Times New Roman"/>
-          <w:i/>
-          <w:sz w:val="24"/>
-          <w:szCs w:val="24"/>
-        </w:rPr>
-      </w:pPr>
-      <w:r>
-        <w:rPr>
-          <w:rFonts w:ascii="Times New Roman" w:eastAsia="Times New Roman" w:hAnsi="Times New Roman" w:cs="Times New Roman"/>
-          <w:b/>
-        </w:rPr>
-        <w:t>1.2.4.</w:t>
-      </w:r>
-      <w:r>
-        <w:rPr>
-          <w:rFonts w:ascii="Times New Roman" w:eastAsia="Times New Roman" w:hAnsi="Times New Roman" w:cs="Times New Roman"/>
-          <w:b/>
-          <w:i/>
-        </w:rPr>
-        <w:t xml:space="preserve"> </w:t>
-      </w:r>
-      <w:r>
-        <w:rPr>
-          <w:rFonts w:ascii="Times New Roman" w:eastAsia="Times New Roman" w:hAnsi="Times New Roman" w:cs="Times New Roman"/>
-          <w:b/>
-          <w:i/>
-          <w:sz w:val="24"/>
-          <w:szCs w:val="24"/>
-        </w:rPr>
-        <w:t>Trade Offs</w:t>
-      </w:r>
-    </w:p>
-    <w:p>
-      <w:pPr>
-        <w:spacing w:line="360" w:lineRule="auto"/>
-        <w:rPr>
-          <w:rFonts w:ascii="Times New Roman" w:eastAsia="Times New Roman" w:hAnsi="Times New Roman" w:cs="Times New Roman"/>
-          <w:b/>
-          <w:i/>
-          <w:sz w:val="24"/>
-          <w:szCs w:val="24"/>
-        </w:rPr>
-      </w:pPr>
-      <w:r>
-        <w:rPr>
-          <w:rFonts w:ascii="Times New Roman" w:eastAsia="Times New Roman" w:hAnsi="Times New Roman" w:cs="Times New Roman"/>
-          <w:sz w:val="24"/>
-          <w:szCs w:val="24"/>
-        </w:rPr>
-        <w:t xml:space="preserve">     </w:t>
-      </w:r>
-      <w:r>
-        <w:rPr>
-          <w:rFonts w:ascii="Times New Roman" w:eastAsia="Times New Roman" w:hAnsi="Times New Roman" w:cs="Times New Roman"/>
-          <w:b/>
-        </w:rPr>
-        <w:t xml:space="preserve">1.2.4.1. </w:t>
-      </w:r>
-      <w:r>
-        <w:rPr>
-          <w:rFonts w:ascii="Times New Roman" w:eastAsia="Times New Roman" w:hAnsi="Times New Roman" w:cs="Times New Roman"/>
-          <w:b/>
-          <w:i/>
-          <w:sz w:val="24"/>
-          <w:szCs w:val="24"/>
-        </w:rPr>
-        <w:t>Usability vs. Functionality</w:t>
-      </w:r>
-    </w:p>
-    <w:p>
-      <w:pPr>
-        <w:spacing w:line="360" w:lineRule="auto"/>
-        <w:ind w:firstLine="720"/>
-        <w:rPr>
-          <w:rFonts w:ascii="Times New Roman" w:eastAsia="Times New Roman" w:hAnsi="Times New Roman" w:cs="Times New Roman"/>
-          <w:sz w:val="24"/>
-          <w:szCs w:val="24"/>
-        </w:rPr>
-      </w:pPr>
-      <w:r>
-        <w:rPr>
-          <w:rFonts w:ascii="Times New Roman" w:eastAsia="Times New Roman" w:hAnsi="Times New Roman" w:cs="Times New Roman"/>
-          <w:sz w:val="24"/>
-          <w:szCs w:val="24"/>
-        </w:rPr>
-        <w:t>A</w:t>
-      </w:r>
-      <w:r>
-        <w:rPr>
-          <w:rFonts w:ascii="Times New Roman" w:eastAsia="Times New Roman" w:hAnsi="Times New Roman" w:cs="Times New Roman"/>
-          <w:sz w:val="24"/>
-          <w:szCs w:val="24"/>
-        </w:rPr>
-        <w:t xml:space="preserve">s the game game is suitable for players with different age groups, it is important for us to develop and easy to use system. However, sometimes it can create an obstacle to add new features to the game.  Hence, when we add a new functionality to our system, we guarantee that it will be a user friendly property. It will entertain the player. Although some features in our system might seem complex such as color system or jumphobia property, we make sure that they will be implemented in a user friendly way. For instance if the player does not prefer to play in jumphobia mode, they can select easy option while starting a game. Additionally, the help buttons which will explain the game features will be available all the time in the game. </w:t>
-      </w:r>
-    </w:p>
-    <w:p>
-      <w:pPr>
-        <w:spacing w:line="360" w:lineRule="auto"/>
-        <w:rPr>
-          <w:rFonts w:ascii="Times New Roman" w:eastAsia="Times New Roman" w:hAnsi="Times New Roman" w:cs="Times New Roman"/>
-          <w:sz w:val="24"/>
-          <w:szCs w:val="24"/>
-        </w:rPr>
-      </w:pPr>
-    </w:p>
-    <w:p>
-      <w:pPr>
-        <w:spacing w:line="360" w:lineRule="auto"/>
-        <w:rPr>
-          <w:rFonts w:ascii="Times New Roman" w:eastAsia="Times New Roman" w:hAnsi="Times New Roman" w:cs="Times New Roman"/>
-          <w:sz w:val="24"/>
-          <w:szCs w:val="24"/>
-        </w:rPr>
-      </w:pPr>
-    </w:p>
-    <w:p>
-      <w:pPr>
-        <w:spacing w:line="360" w:lineRule="auto"/>
-        <w:rPr>
-          <w:rFonts w:ascii="Times New Roman" w:eastAsia="Times New Roman" w:hAnsi="Times New Roman" w:cs="Times New Roman"/>
-          <w:sz w:val="24"/>
-          <w:szCs w:val="24"/>
-        </w:rPr>
-      </w:pPr>
-    </w:p>
-    <w:p>
-      <w:pPr>
-        <w:spacing w:line="360" w:lineRule="auto"/>
-        <w:rPr>
-          <w:rFonts w:ascii="Times New Roman" w:eastAsia="Times New Roman" w:hAnsi="Times New Roman" w:cs="Times New Roman"/>
-          <w:sz w:val="24"/>
-          <w:szCs w:val="24"/>
-        </w:rPr>
-      </w:pPr>
-    </w:p>
-    <w:p>
-      <w:pPr>
-        <w:spacing w:line="360" w:lineRule="auto"/>
-        <w:rPr>
-          <w:rFonts w:ascii="Times New Roman" w:eastAsia="Times New Roman" w:hAnsi="Times New Roman" w:cs="Times New Roman"/>
-          <w:sz w:val="24"/>
-          <w:szCs w:val="24"/>
-        </w:rPr>
-      </w:pPr>
-    </w:p>
-    <w:p>
-      <w:pPr>
-        <w:spacing w:line="360" w:lineRule="auto"/>
-        <w:rPr>
-          <w:rFonts w:ascii="Times New Roman" w:eastAsia="Times New Roman" w:hAnsi="Times New Roman" w:cs="Times New Roman"/>
-          <w:sz w:val="24"/>
-          <w:szCs w:val="24"/>
-        </w:rPr>
-      </w:pPr>
-    </w:p>
-    <w:p>
-      <w:pPr>
-        <w:spacing w:line="360" w:lineRule="auto"/>
-        <w:rPr>
-          <w:rFonts w:ascii="Times New Roman" w:eastAsia="Times New Roman" w:hAnsi="Times New Roman" w:cs="Times New Roman"/>
-          <w:sz w:val="24"/>
-          <w:szCs w:val="24"/>
-        </w:rPr>
-      </w:pPr>
-    </w:p>
-    <w:p>
-      <w:pPr>
-        <w:spacing w:line="360" w:lineRule="auto"/>
-        <w:rPr>
-          <w:rFonts w:ascii="Times New Roman" w:eastAsia="Times New Roman" w:hAnsi="Times New Roman" w:cs="Times New Roman"/>
-          <w:b/>
-          <w:i/>
-          <w:sz w:val="24"/>
-          <w:szCs w:val="24"/>
-        </w:rPr>
-      </w:pPr>
-      <w:r>
-        <w:rPr>
-          <w:rFonts w:ascii="Times New Roman" w:eastAsia="Times New Roman" w:hAnsi="Times New Roman" w:cs="Times New Roman"/>
-          <w:sz w:val="24"/>
-          <w:szCs w:val="24"/>
-        </w:rPr>
-        <w:t xml:space="preserve"> </w:t>
-      </w:r>
-      <w:r>
-        <w:rPr>
-          <w:rFonts w:ascii="Times New Roman" w:eastAsia="Times New Roman" w:hAnsi="Times New Roman" w:cs="Times New Roman"/>
-          <w:sz w:val="24"/>
-          <w:szCs w:val="24"/>
-        </w:rPr>
-        <w:tab/>
-      </w:r>
-      <w:r>
-        <w:rPr>
-          <w:rFonts w:ascii="Times New Roman" w:eastAsia="Times New Roman" w:hAnsi="Times New Roman" w:cs="Times New Roman"/>
-          <w:b/>
-        </w:rPr>
-        <w:t xml:space="preserve">1.2.4.2. </w:t>
-      </w:r>
-      <w:r>
-        <w:rPr>
-          <w:rFonts w:ascii="Times New Roman" w:eastAsia="Times New Roman" w:hAnsi="Times New Roman" w:cs="Times New Roman"/>
-          <w:b/>
-          <w:i/>
-          <w:sz w:val="24"/>
-          <w:szCs w:val="24"/>
-        </w:rPr>
-        <w:t xml:space="preserve">DeliveryTime vs. Quality </w:t>
-      </w:r>
-    </w:p>
-    <w:p>
-      <w:pPr>
-        <w:spacing w:line="360" w:lineRule="auto"/>
-        <w:ind w:firstLine="720"/>
-        <w:rPr>
-          <w:rFonts w:ascii="Times New Roman" w:eastAsia="Times New Roman" w:hAnsi="Times New Roman" w:cs="Times New Roman"/>
-          <w:sz w:val="24"/>
-          <w:szCs w:val="24"/>
-        </w:rPr>
-      </w:pPr>
-      <w:r>
-        <w:rPr>
-          <w:rFonts w:ascii="Times New Roman" w:eastAsia="Times New Roman" w:hAnsi="Times New Roman" w:cs="Times New Roman"/>
-          <w:sz w:val="24"/>
-          <w:szCs w:val="24"/>
-        </w:rPr>
-        <w:t xml:space="preserve">The project should be delivered at the end of December, hence as the developers we need to implement the system in a short time. Although we had a limited time, we aim to finish it on time in an organized manner with a well-planned schedule. Although some systems can be delivered with some small bugs, we hope to figure them out beforehand and deliver an error free software. </w:t>
-      </w:r>
-    </w:p>
-    <w:p>
-      <w:pPr>
-        <w:spacing w:line="360" w:lineRule="auto"/>
-        <w:rPr>
-          <w:rFonts w:ascii="Times New Roman" w:eastAsia="Times New Roman" w:hAnsi="Times New Roman" w:cs="Times New Roman"/>
-          <w:sz w:val="24"/>
-          <w:szCs w:val="24"/>
-        </w:rPr>
-      </w:pPr>
-    </w:p>
-    <w:p>
-      <w:pPr>
-        <w:spacing w:line="360" w:lineRule="auto"/>
-        <w:ind w:firstLine="720"/>
-        <w:rPr>
-          <w:rFonts w:ascii="Times New Roman" w:eastAsia="Times New Roman" w:hAnsi="Times New Roman" w:cs="Times New Roman"/>
-          <w:b/>
-          <w:i/>
-          <w:sz w:val="24"/>
-          <w:szCs w:val="24"/>
-        </w:rPr>
-      </w:pPr>
-      <w:r>
-        <w:rPr>
-          <w:rFonts w:ascii="Times New Roman" w:eastAsia="Times New Roman" w:hAnsi="Times New Roman" w:cs="Times New Roman"/>
-          <w:b/>
-          <w:sz w:val="24"/>
-          <w:szCs w:val="24"/>
-        </w:rPr>
-        <w:t xml:space="preserve">1.2.4.3. </w:t>
-      </w:r>
-      <w:r>
-        <w:rPr>
-          <w:rFonts w:ascii="Times New Roman" w:eastAsia="Times New Roman" w:hAnsi="Times New Roman" w:cs="Times New Roman"/>
-          <w:b/>
-          <w:i/>
-          <w:sz w:val="24"/>
-          <w:szCs w:val="24"/>
-        </w:rPr>
-        <w:t>Memory vs. Performance</w:t>
-      </w:r>
-    </w:p>
-    <w:p>
-      <w:pPr>
-        <w:spacing w:line="360" w:lineRule="auto"/>
-        <w:ind w:firstLine="720"/>
-        <w:rPr>
-          <w:rFonts w:ascii="Times New Roman" w:eastAsia="Times New Roman" w:hAnsi="Times New Roman" w:cs="Times New Roman"/>
-          <w:sz w:val="24"/>
-          <w:szCs w:val="24"/>
-        </w:rPr>
-      </w:pPr>
-      <w:r>
-        <w:rPr>
-          <w:rFonts w:ascii="Times New Roman" w:eastAsia="Times New Roman" w:hAnsi="Times New Roman" w:cs="Times New Roman"/>
-          <w:sz w:val="24"/>
-          <w:szCs w:val="24"/>
-        </w:rPr>
-        <w:t>As games are event-driven softwares, performance of the system is extremely significant, therefore we prefered performance over memory. Performance of the system can be explained as the response time of the software. As Color Shooter will include huge number of images, sounds and musics, space and performance should be considered while including them. In order to increment the response time, we will use .wav files instead of .mp3 formatted musics and sounds. The mp3 files decrement the performance of the system a lot, a certain appreciable time occurs when the game is started. However, as .mp3 files are compressed, it will allocate less memory. It is one of the examples that we prefered performance and sacrificed the memory in our software.</w:t>
-      </w:r>
-    </w:p>
-    <w:p>
-      <w:pPr>
-        <w:spacing w:line="360" w:lineRule="auto"/>
-        <w:rPr>
-          <w:rFonts w:ascii="Times New Roman" w:eastAsia="Times New Roman" w:hAnsi="Times New Roman" w:cs="Times New Roman"/>
-          <w:sz w:val="24"/>
-          <w:szCs w:val="24"/>
-        </w:rPr>
-      </w:pPr>
-    </w:p>
-    <w:p>
-      <w:pPr>
-        <w:spacing w:line="360" w:lineRule="auto"/>
+        <w:t xml:space="preserve"> Design Goals</w:t>
+      </w:r>
+    </w:p>
+    <w:p>
+      <w:pPr>
+        <w:spacing w:line="360" w:lineRule="auto"/>
+        <w:rPr>
+          <w:rFonts w:ascii="Times New Roman" w:eastAsia="Times New Roman" w:hAnsi="Times New Roman" w:cs="Times New Roman"/>
+          <w:sz w:val="24"/>
+          <w:szCs w:val="24"/>
+        </w:rPr>
+      </w:pPr>
+      <w:r>
         <w:rPr>
           <w:rFonts w:ascii="Times New Roman" w:eastAsia="Times New Roman" w:hAnsi="Times New Roman" w:cs="Times New Roman"/>
           <w:b/>
@@ -2639,17 +1909,753 @@
           <w:sz w:val="28"/>
           <w:szCs w:val="28"/>
         </w:rPr>
-      </w:pPr>
-      <w:r>
-        <w:rPr>
-          <w:rFonts w:ascii="Times New Roman" w:eastAsia="Times New Roman" w:hAnsi="Times New Roman" w:cs="Times New Roman"/>
-          <w:b/>
-          <w:sz w:val="28"/>
-          <w:szCs w:val="28"/>
-        </w:rPr>
-        <w:t xml:space="preserve">2. </w:t>
-      </w:r>
-      <w:r>
+        <w:tab/>
+      </w:r>
+      <w:r>
+        <w:rPr>
+          <w:rFonts w:ascii="Times New Roman" w:eastAsia="Times New Roman" w:hAnsi="Times New Roman" w:cs="Times New Roman"/>
+          <w:sz w:val="24"/>
+          <w:szCs w:val="24"/>
+        </w:rPr>
+        <w:t>The following design goals are mostly established during the requirements elicitation and analysis stage in non functional requirements. However it is further explained in detail in this section considering three main criterias.</w:t>
+      </w:r>
+    </w:p>
+    <w:p>
+      <w:pPr>
+        <w:spacing w:line="360" w:lineRule="auto"/>
+        <w:rPr>
+          <w:rFonts w:ascii="Times New Roman" w:eastAsia="Times New Roman" w:hAnsi="Times New Roman" w:cs="Times New Roman"/>
+          <w:sz w:val="24"/>
+          <w:szCs w:val="24"/>
+        </w:rPr>
+      </w:pPr>
+    </w:p>
+    <w:p>
+      <w:pPr>
+        <w:spacing w:line="360" w:lineRule="auto"/>
+        <w:rPr>
+          <w:rFonts w:ascii="Times New Roman" w:eastAsia="Times New Roman" w:hAnsi="Times New Roman" w:cs="Times New Roman"/>
+          <w:b/>
+          <w:i/>
+          <w:sz w:val="24"/>
+          <w:szCs w:val="24"/>
+        </w:rPr>
+      </w:pPr>
+      <w:r>
+        <w:rPr>
+          <w:rFonts w:ascii="Times New Roman" w:eastAsia="Times New Roman" w:hAnsi="Times New Roman" w:cs="Times New Roman"/>
+          <w:b/>
+          <w:sz w:val="24"/>
+          <w:szCs w:val="24"/>
+        </w:rPr>
+        <w:t xml:space="preserve">1.2.1. </w:t>
+      </w:r>
+      <w:r>
+        <w:rPr>
+          <w:rFonts w:ascii="Times New Roman" w:eastAsia="Times New Roman" w:hAnsi="Times New Roman" w:cs="Times New Roman"/>
+          <w:b/>
+          <w:i/>
+          <w:sz w:val="24"/>
+          <w:szCs w:val="24"/>
+        </w:rPr>
+        <w:t>Performance Criteria</w:t>
+      </w:r>
+    </w:p>
+    <w:p>
+      <w:pPr>
+        <w:spacing w:line="360" w:lineRule="auto"/>
+        <w:ind w:firstLine="720"/>
+        <w:rPr>
+          <w:rFonts w:ascii="Times New Roman" w:eastAsia="Times New Roman" w:hAnsi="Times New Roman" w:cs="Times New Roman"/>
+          <w:b/>
+          <w:i/>
+          <w:sz w:val="24"/>
+          <w:szCs w:val="24"/>
+        </w:rPr>
+      </w:pPr>
+      <w:r>
+        <w:rPr>
+          <w:rFonts w:ascii="Times New Roman" w:eastAsia="Times New Roman" w:hAnsi="Times New Roman" w:cs="Times New Roman"/>
+          <w:b/>
+          <w:sz w:val="24"/>
+          <w:szCs w:val="24"/>
+        </w:rPr>
+        <w:t xml:space="preserve">1.2.1.1. </w:t>
+      </w:r>
+      <w:r>
+        <w:rPr>
+          <w:rFonts w:ascii="Times New Roman" w:eastAsia="Times New Roman" w:hAnsi="Times New Roman" w:cs="Times New Roman"/>
+          <w:b/>
+          <w:i/>
+          <w:sz w:val="24"/>
+          <w:szCs w:val="24"/>
+        </w:rPr>
+        <w:t>Response Time</w:t>
+      </w:r>
+    </w:p>
+    <w:p>
+      <w:pPr>
+        <w:spacing w:line="360" w:lineRule="auto"/>
+        <w:ind w:left="720" w:firstLine="720"/>
+        <w:rPr>
+          <w:rFonts w:ascii="Times New Roman" w:eastAsia="Times New Roman" w:hAnsi="Times New Roman" w:cs="Times New Roman"/>
+          <w:sz w:val="24"/>
+          <w:szCs w:val="24"/>
+        </w:rPr>
+      </w:pPr>
+      <w:r>
+        <w:rPr>
+          <w:rFonts w:ascii="Times New Roman" w:eastAsia="Times New Roman" w:hAnsi="Times New Roman" w:cs="Times New Roman"/>
+          <w:sz w:val="24"/>
+          <w:szCs w:val="24"/>
+        </w:rPr>
+        <w:t>In game industry, response time is one of the most important design criterias and in Color shooter, we aim to respond player inputs immediately. As player enters the input from keyboard or clicks on the screen, the game will adapt everything in the system accordingly immediately. GUI will be changed smoothly without players recognition.</w:t>
+      </w:r>
+    </w:p>
+    <w:p>
+      <w:pPr>
+        <w:spacing w:line="360" w:lineRule="auto"/>
+        <w:rPr>
+          <w:rFonts w:ascii="Times New Roman" w:eastAsia="Times New Roman" w:hAnsi="Times New Roman" w:cs="Times New Roman"/>
+          <w:sz w:val="24"/>
+          <w:szCs w:val="24"/>
+        </w:rPr>
+      </w:pPr>
+    </w:p>
+    <w:p>
+      <w:pPr>
+        <w:spacing w:line="360" w:lineRule="auto"/>
+        <w:ind w:left="720"/>
+        <w:rPr>
+          <w:rFonts w:ascii="Times New Roman" w:eastAsia="Times New Roman" w:hAnsi="Times New Roman" w:cs="Times New Roman"/>
+          <w:b/>
+          <w:i/>
+          <w:sz w:val="24"/>
+          <w:szCs w:val="24"/>
+        </w:rPr>
+      </w:pPr>
+      <w:r>
+        <w:rPr>
+          <w:rFonts w:ascii="Times New Roman" w:eastAsia="Times New Roman" w:hAnsi="Times New Roman" w:cs="Times New Roman"/>
+          <w:b/>
+          <w:sz w:val="24"/>
+          <w:szCs w:val="24"/>
+        </w:rPr>
+        <w:t>1.2.1.2.</w:t>
+      </w:r>
+      <w:r>
+        <w:rPr>
+          <w:rFonts w:ascii="Times New Roman" w:eastAsia="Times New Roman" w:hAnsi="Times New Roman" w:cs="Times New Roman"/>
+          <w:b/>
+          <w:i/>
+          <w:sz w:val="24"/>
+          <w:szCs w:val="24"/>
+        </w:rPr>
+        <w:t>Fluid Gameplay</w:t>
+      </w:r>
+    </w:p>
+    <w:p>
+      <w:pPr>
+        <w:spacing w:line="360" w:lineRule="auto"/>
+        <w:ind w:left="720" w:firstLine="720"/>
+        <w:rPr>
+          <w:rFonts w:ascii="Times New Roman" w:eastAsia="Times New Roman" w:hAnsi="Times New Roman" w:cs="Times New Roman"/>
+          <w:sz w:val="24"/>
+          <w:szCs w:val="24"/>
+        </w:rPr>
+      </w:pPr>
+      <w:r>
+        <w:rPr>
+          <w:rFonts w:ascii="Times New Roman" w:eastAsia="Times New Roman" w:hAnsi="Times New Roman" w:cs="Times New Roman"/>
+          <w:sz w:val="24"/>
+          <w:szCs w:val="24"/>
+        </w:rPr>
+        <w:t>In most commercial games there is a target of 60 frames per second to achieve smooth games. We aim to achieve that even in low end computers.</w:t>
+      </w:r>
+      <w:r>
+        <w:rPr>
+          <w:rFonts w:ascii="Times New Roman" w:eastAsia="Times New Roman" w:hAnsi="Times New Roman" w:cs="Times New Roman"/>
+          <w:sz w:val="24"/>
+          <w:szCs w:val="24"/>
+        </w:rPr>
+        <w:tab/>
+      </w:r>
+    </w:p>
+    <w:p>
+      <w:pPr>
+        <w:spacing w:line="360" w:lineRule="auto"/>
+        <w:ind w:left="720"/>
+        <w:rPr>
+          <w:rFonts w:ascii="Times New Roman" w:eastAsia="Times New Roman" w:hAnsi="Times New Roman" w:cs="Times New Roman"/>
+          <w:sz w:val="24"/>
+          <w:szCs w:val="24"/>
+        </w:rPr>
+      </w:pPr>
+    </w:p>
+    <w:p>
+      <w:pPr>
+        <w:spacing w:line="360" w:lineRule="auto"/>
+        <w:rPr>
+          <w:rFonts w:ascii="Times New Roman" w:eastAsia="Times New Roman" w:hAnsi="Times New Roman" w:cs="Times New Roman"/>
+          <w:b/>
+          <w:i/>
+          <w:sz w:val="24"/>
+          <w:szCs w:val="24"/>
+        </w:rPr>
+      </w:pPr>
+      <w:r>
+        <w:rPr>
+          <w:rFonts w:ascii="Times New Roman" w:eastAsia="Times New Roman" w:hAnsi="Times New Roman" w:cs="Times New Roman"/>
+          <w:b/>
+          <w:sz w:val="24"/>
+          <w:szCs w:val="24"/>
+        </w:rPr>
+        <w:t xml:space="preserve">1.2.2. </w:t>
+      </w:r>
+      <w:r>
+        <w:rPr>
+          <w:rFonts w:ascii="Times New Roman" w:eastAsia="Times New Roman" w:hAnsi="Times New Roman" w:cs="Times New Roman"/>
+          <w:b/>
+          <w:i/>
+          <w:sz w:val="24"/>
+          <w:szCs w:val="24"/>
+        </w:rPr>
+        <w:t>Maintenance Criteria</w:t>
+      </w:r>
+    </w:p>
+    <w:p>
+      <w:pPr>
+        <w:spacing w:line="360" w:lineRule="auto"/>
+        <w:ind w:firstLine="720"/>
+        <w:rPr>
+          <w:rFonts w:ascii="Times New Roman" w:eastAsia="Times New Roman" w:hAnsi="Times New Roman" w:cs="Times New Roman"/>
+          <w:b/>
+          <w:i/>
+          <w:sz w:val="24"/>
+          <w:szCs w:val="24"/>
+        </w:rPr>
+      </w:pPr>
+      <w:r>
+        <w:rPr>
+          <w:rFonts w:ascii="Times New Roman" w:eastAsia="Times New Roman" w:hAnsi="Times New Roman" w:cs="Times New Roman"/>
+          <w:b/>
+          <w:sz w:val="24"/>
+          <w:szCs w:val="24"/>
+        </w:rPr>
+        <w:t xml:space="preserve">1.2.2.1. </w:t>
+      </w:r>
+      <w:r>
+        <w:rPr>
+          <w:rFonts w:ascii="Times New Roman" w:eastAsia="Times New Roman" w:hAnsi="Times New Roman" w:cs="Times New Roman"/>
+          <w:b/>
+          <w:i/>
+          <w:sz w:val="24"/>
+          <w:szCs w:val="24"/>
+        </w:rPr>
+        <w:t>Extendibility</w:t>
+      </w:r>
+    </w:p>
+    <w:p>
+      <w:pPr>
+        <w:spacing w:line="360" w:lineRule="auto"/>
+        <w:ind w:left="720" w:firstLine="720"/>
+        <w:rPr>
+          <w:rFonts w:ascii="Times New Roman" w:eastAsia="Times New Roman" w:hAnsi="Times New Roman" w:cs="Times New Roman"/>
+          <w:sz w:val="24"/>
+          <w:szCs w:val="24"/>
+        </w:rPr>
+      </w:pPr>
+      <w:r>
+        <w:rPr>
+          <w:rFonts w:ascii="Times New Roman" w:eastAsia="Times New Roman" w:hAnsi="Times New Roman" w:cs="Times New Roman"/>
+          <w:sz w:val="24"/>
+          <w:szCs w:val="24"/>
+        </w:rPr>
+        <w:t xml:space="preserve">System design should consider the extendibility of the project, especially in games new features or functionalities can be added to the system. In Color Shooter, a </w:t>
+      </w:r>
+      <w:r>
+        <w:rPr>
+          <w:rFonts w:ascii="Times New Roman" w:eastAsia="Times New Roman" w:hAnsi="Times New Roman" w:cs="Times New Roman"/>
+          <w:sz w:val="24"/>
+          <w:szCs w:val="24"/>
+        </w:rPr>
+        <w:lastRenderedPageBreak/>
+        <w:t>login system might be added in the future with appropriate database system. Moreover, additional platforms and  power-ups can be defined. Hence in order to allow these changes, game design should be adaptable and easy to add new functionalities.</w:t>
+      </w:r>
+    </w:p>
+    <w:p>
+      <w:pPr>
+        <w:spacing w:line="360" w:lineRule="auto"/>
+        <w:ind w:left="720"/>
+        <w:rPr>
+          <w:rFonts w:ascii="Times New Roman" w:eastAsia="Times New Roman" w:hAnsi="Times New Roman" w:cs="Times New Roman"/>
+          <w:sz w:val="24"/>
+          <w:szCs w:val="24"/>
+        </w:rPr>
+      </w:pPr>
+    </w:p>
+    <w:p>
+      <w:pPr>
+        <w:spacing w:line="360" w:lineRule="auto"/>
+        <w:ind w:firstLine="720"/>
+        <w:rPr>
+          <w:rFonts w:ascii="Times New Roman" w:eastAsia="Times New Roman" w:hAnsi="Times New Roman" w:cs="Times New Roman"/>
+          <w:b/>
+          <w:i/>
+          <w:sz w:val="24"/>
+          <w:szCs w:val="24"/>
+        </w:rPr>
+      </w:pPr>
+      <w:r>
+        <w:rPr>
+          <w:rFonts w:ascii="Times New Roman" w:eastAsia="Times New Roman" w:hAnsi="Times New Roman" w:cs="Times New Roman"/>
+          <w:b/>
+          <w:sz w:val="24"/>
+          <w:szCs w:val="24"/>
+        </w:rPr>
+        <w:t xml:space="preserve">1.2.2.2. </w:t>
+      </w:r>
+      <w:r>
+        <w:rPr>
+          <w:rFonts w:ascii="Times New Roman" w:eastAsia="Times New Roman" w:hAnsi="Times New Roman" w:cs="Times New Roman"/>
+          <w:b/>
+          <w:i/>
+          <w:sz w:val="24"/>
+          <w:szCs w:val="24"/>
+        </w:rPr>
+        <w:t>Portability</w:t>
+      </w:r>
+    </w:p>
+    <w:p>
+      <w:pPr>
+        <w:spacing w:line="360" w:lineRule="auto"/>
+        <w:ind w:left="720" w:firstLine="720"/>
+        <w:rPr>
+          <w:rFonts w:ascii="Times New Roman" w:eastAsia="Times New Roman" w:hAnsi="Times New Roman" w:cs="Times New Roman"/>
+          <w:sz w:val="24"/>
+          <w:szCs w:val="24"/>
+        </w:rPr>
+      </w:pPr>
+      <w:r>
+        <w:rPr>
+          <w:rFonts w:ascii="Times New Roman" w:eastAsia="Times New Roman" w:hAnsi="Times New Roman" w:cs="Times New Roman"/>
+          <w:sz w:val="24"/>
+          <w:szCs w:val="24"/>
+        </w:rPr>
+        <w:t>Portability allows companies to reach several players which uses variety of platforms. Hence it is one of the significant aspects while developing a software. In order to achieve this goal, we will take advantage of Java’s portability.</w:t>
+      </w:r>
+    </w:p>
+    <w:p>
+      <w:pPr>
+        <w:spacing w:line="360" w:lineRule="auto"/>
+        <w:rPr>
+          <w:rFonts w:ascii="Times New Roman" w:eastAsia="Times New Roman" w:hAnsi="Times New Roman" w:cs="Times New Roman"/>
+          <w:sz w:val="24"/>
+          <w:szCs w:val="24"/>
+        </w:rPr>
+      </w:pPr>
+    </w:p>
+    <w:p>
+      <w:pPr>
+        <w:spacing w:line="360" w:lineRule="auto"/>
+        <w:rPr>
+          <w:rFonts w:ascii="Times New Roman" w:eastAsia="Times New Roman" w:hAnsi="Times New Roman" w:cs="Times New Roman"/>
+          <w:b/>
+          <w:i/>
+          <w:sz w:val="24"/>
+          <w:szCs w:val="24"/>
+        </w:rPr>
+      </w:pPr>
+      <w:r>
+        <w:rPr>
+          <w:rFonts w:ascii="Times New Roman" w:eastAsia="Times New Roman" w:hAnsi="Times New Roman" w:cs="Times New Roman"/>
+          <w:b/>
+          <w:sz w:val="24"/>
+          <w:szCs w:val="24"/>
+        </w:rPr>
+        <w:t>1.2.3.</w:t>
+      </w:r>
+      <w:r>
+        <w:rPr>
+          <w:rFonts w:ascii="Times New Roman" w:eastAsia="Times New Roman" w:hAnsi="Times New Roman" w:cs="Times New Roman"/>
+          <w:b/>
+          <w:i/>
+          <w:sz w:val="24"/>
+          <w:szCs w:val="24"/>
+        </w:rPr>
+        <w:t xml:space="preserve"> End user Criteria</w:t>
+      </w:r>
+    </w:p>
+    <w:p>
+      <w:pPr>
+        <w:spacing w:line="360" w:lineRule="auto"/>
+        <w:ind w:firstLine="720"/>
+        <w:rPr>
+          <w:rFonts w:ascii="Times New Roman" w:eastAsia="Times New Roman" w:hAnsi="Times New Roman" w:cs="Times New Roman"/>
+          <w:b/>
+          <w:i/>
+          <w:sz w:val="24"/>
+          <w:szCs w:val="24"/>
+        </w:rPr>
+      </w:pPr>
+      <w:r>
+        <w:rPr>
+          <w:rFonts w:ascii="Times New Roman" w:eastAsia="Times New Roman" w:hAnsi="Times New Roman" w:cs="Times New Roman"/>
+          <w:b/>
+          <w:sz w:val="24"/>
+          <w:szCs w:val="24"/>
+        </w:rPr>
+        <w:t xml:space="preserve">1.2.3.1. </w:t>
+      </w:r>
+      <w:r>
+        <w:rPr>
+          <w:rFonts w:ascii="Times New Roman" w:eastAsia="Times New Roman" w:hAnsi="Times New Roman" w:cs="Times New Roman"/>
+          <w:b/>
+          <w:i/>
+          <w:sz w:val="24"/>
+          <w:szCs w:val="24"/>
+        </w:rPr>
+        <w:t>Usability</w:t>
+      </w:r>
+    </w:p>
+    <w:p>
+      <w:pPr>
+        <w:spacing w:line="360" w:lineRule="auto"/>
+        <w:ind w:firstLine="720"/>
+        <w:rPr>
+          <w:rFonts w:ascii="Times New Roman" w:eastAsia="Times New Roman" w:hAnsi="Times New Roman" w:cs="Times New Roman"/>
+          <w:sz w:val="24"/>
+          <w:szCs w:val="24"/>
+        </w:rPr>
+      </w:pPr>
+      <w:r>
+        <w:rPr>
+          <w:rFonts w:ascii="Times New Roman" w:eastAsia="Times New Roman" w:hAnsi="Times New Roman" w:cs="Times New Roman"/>
+          <w:sz w:val="24"/>
+          <w:szCs w:val="24"/>
+        </w:rPr>
+        <w:t xml:space="preserve">Color Shooter will give priority to reach several players with different age groups, therefore it is important for us to develop an easy to understand system. The user experience is important for  us. The user friendly interface and several help buttons in the game will help the player to comprehend the features of the game. The smooth graphics which does not disturb eyes, and colorful images will create an user friendly interface. </w:t>
+      </w:r>
+    </w:p>
+    <w:p>
+      <w:pPr>
+        <w:spacing w:line="360" w:lineRule="auto"/>
+        <w:ind w:firstLine="720"/>
+        <w:rPr>
+          <w:rFonts w:ascii="Times New Roman" w:eastAsia="Times New Roman" w:hAnsi="Times New Roman" w:cs="Times New Roman"/>
+          <w:sz w:val="24"/>
+          <w:szCs w:val="24"/>
+        </w:rPr>
+      </w:pPr>
+    </w:p>
+    <w:p>
+      <w:pPr>
+        <w:spacing w:line="360" w:lineRule="auto"/>
+        <w:rPr>
+          <w:rFonts w:ascii="Times New Roman" w:eastAsia="Times New Roman" w:hAnsi="Times New Roman" w:cs="Times New Roman"/>
+          <w:i/>
+          <w:sz w:val="24"/>
+          <w:szCs w:val="24"/>
+        </w:rPr>
+      </w:pPr>
+      <w:r>
+        <w:rPr>
+          <w:rFonts w:ascii="Times New Roman" w:eastAsia="Times New Roman" w:hAnsi="Times New Roman" w:cs="Times New Roman"/>
+          <w:b/>
+        </w:rPr>
+        <w:t>1.2.4.</w:t>
+      </w:r>
+      <w:r>
+        <w:rPr>
+          <w:rFonts w:ascii="Times New Roman" w:eastAsia="Times New Roman" w:hAnsi="Times New Roman" w:cs="Times New Roman"/>
+          <w:b/>
+          <w:i/>
+        </w:rPr>
+        <w:t xml:space="preserve"> </w:t>
+      </w:r>
+      <w:r>
+        <w:rPr>
+          <w:rFonts w:ascii="Times New Roman" w:eastAsia="Times New Roman" w:hAnsi="Times New Roman" w:cs="Times New Roman"/>
+          <w:b/>
+          <w:i/>
+          <w:sz w:val="24"/>
+          <w:szCs w:val="24"/>
+        </w:rPr>
+        <w:t>Trade Offs</w:t>
+      </w:r>
+    </w:p>
+    <w:p>
+      <w:pPr>
+        <w:spacing w:line="360" w:lineRule="auto"/>
+        <w:rPr>
+          <w:rFonts w:ascii="Times New Roman" w:eastAsia="Times New Roman" w:hAnsi="Times New Roman" w:cs="Times New Roman"/>
+          <w:b/>
+          <w:i/>
+          <w:sz w:val="24"/>
+          <w:szCs w:val="24"/>
+        </w:rPr>
+      </w:pPr>
+      <w:r>
+        <w:rPr>
+          <w:rFonts w:ascii="Times New Roman" w:eastAsia="Times New Roman" w:hAnsi="Times New Roman" w:cs="Times New Roman"/>
+          <w:sz w:val="24"/>
+          <w:szCs w:val="24"/>
+        </w:rPr>
+        <w:t xml:space="preserve">     </w:t>
+      </w:r>
+      <w:r>
+        <w:rPr>
+          <w:rFonts w:ascii="Times New Roman" w:eastAsia="Times New Roman" w:hAnsi="Times New Roman" w:cs="Times New Roman"/>
+          <w:b/>
+        </w:rPr>
+        <w:t xml:space="preserve">1.2.4.1. </w:t>
+      </w:r>
+      <w:r>
+        <w:rPr>
+          <w:rFonts w:ascii="Times New Roman" w:eastAsia="Times New Roman" w:hAnsi="Times New Roman" w:cs="Times New Roman"/>
+          <w:b/>
+          <w:i/>
+          <w:sz w:val="24"/>
+          <w:szCs w:val="24"/>
+        </w:rPr>
+        <w:t>Usability vs. Functionality</w:t>
+      </w:r>
+    </w:p>
+    <w:p>
+      <w:pPr>
+        <w:spacing w:line="360" w:lineRule="auto"/>
+        <w:ind w:firstLine="720"/>
+        <w:rPr>
+          <w:rFonts w:ascii="Times New Roman" w:eastAsia="Times New Roman" w:hAnsi="Times New Roman" w:cs="Times New Roman"/>
+          <w:sz w:val="24"/>
+          <w:szCs w:val="24"/>
+        </w:rPr>
+      </w:pPr>
+      <w:r>
+        <w:rPr>
+          <w:rFonts w:ascii="Times New Roman" w:eastAsia="Times New Roman" w:hAnsi="Times New Roman" w:cs="Times New Roman"/>
+          <w:sz w:val="24"/>
+          <w:szCs w:val="24"/>
+        </w:rPr>
+        <w:t>A</w:t>
+      </w:r>
+      <w:r>
+        <w:rPr>
+          <w:rFonts w:ascii="Times New Roman" w:eastAsia="Times New Roman" w:hAnsi="Times New Roman" w:cs="Times New Roman"/>
+          <w:sz w:val="24"/>
+          <w:szCs w:val="24"/>
+        </w:rPr>
+        <w:t xml:space="preserve">s the game game is suitable for players with different age groups, it is important for us to develop and easy to use system. However, sometimes it can create an obstacle to add new features to the game.  Hence, when we add a new functionality to our system, we guarantee that it will be a user friendly property. It will entertain the player. Although some features in our system might seem complex such as color system or jumphobia property, we make sure that they will be implemented in a user friendly way. For instance if the player does not prefer to play in jumphobia mode, they can select easy option while starting a game. Additionally, the help buttons which will explain the game features will be available all the time in the game. </w:t>
+      </w:r>
+    </w:p>
+    <w:p>
+      <w:pPr>
+        <w:spacing w:line="360" w:lineRule="auto"/>
+        <w:rPr>
+          <w:rFonts w:ascii="Times New Roman" w:eastAsia="Times New Roman" w:hAnsi="Times New Roman" w:cs="Times New Roman"/>
+          <w:sz w:val="24"/>
+          <w:szCs w:val="24"/>
+        </w:rPr>
+      </w:pPr>
+    </w:p>
+    <w:p>
+      <w:pPr>
+        <w:spacing w:line="360" w:lineRule="auto"/>
+        <w:rPr>
+          <w:rFonts w:ascii="Times New Roman" w:eastAsia="Times New Roman" w:hAnsi="Times New Roman" w:cs="Times New Roman"/>
+          <w:sz w:val="24"/>
+          <w:szCs w:val="24"/>
+        </w:rPr>
+      </w:pPr>
+    </w:p>
+    <w:p>
+      <w:pPr>
+        <w:spacing w:line="360" w:lineRule="auto"/>
+        <w:rPr>
+          <w:rFonts w:ascii="Times New Roman" w:eastAsia="Times New Roman" w:hAnsi="Times New Roman" w:cs="Times New Roman"/>
+          <w:sz w:val="24"/>
+          <w:szCs w:val="24"/>
+        </w:rPr>
+      </w:pPr>
+    </w:p>
+    <w:p>
+      <w:pPr>
+        <w:spacing w:line="360" w:lineRule="auto"/>
+        <w:rPr>
+          <w:rFonts w:ascii="Times New Roman" w:eastAsia="Times New Roman" w:hAnsi="Times New Roman" w:cs="Times New Roman"/>
+          <w:sz w:val="24"/>
+          <w:szCs w:val="24"/>
+        </w:rPr>
+      </w:pPr>
+    </w:p>
+    <w:p>
+      <w:pPr>
+        <w:spacing w:line="360" w:lineRule="auto"/>
+        <w:rPr>
+          <w:rFonts w:ascii="Times New Roman" w:eastAsia="Times New Roman" w:hAnsi="Times New Roman" w:cs="Times New Roman"/>
+          <w:sz w:val="24"/>
+          <w:szCs w:val="24"/>
+        </w:rPr>
+      </w:pPr>
+    </w:p>
+    <w:p>
+      <w:pPr>
+        <w:spacing w:line="360" w:lineRule="auto"/>
+        <w:rPr>
+          <w:rFonts w:ascii="Times New Roman" w:eastAsia="Times New Roman" w:hAnsi="Times New Roman" w:cs="Times New Roman"/>
+          <w:sz w:val="24"/>
+          <w:szCs w:val="24"/>
+        </w:rPr>
+      </w:pPr>
+    </w:p>
+    <w:p>
+      <w:pPr>
+        <w:spacing w:line="360" w:lineRule="auto"/>
+        <w:rPr>
+          <w:rFonts w:ascii="Times New Roman" w:eastAsia="Times New Roman" w:hAnsi="Times New Roman" w:cs="Times New Roman"/>
+          <w:sz w:val="24"/>
+          <w:szCs w:val="24"/>
+        </w:rPr>
+      </w:pPr>
+    </w:p>
+    <w:p>
+      <w:pPr>
+        <w:spacing w:line="360" w:lineRule="auto"/>
+        <w:rPr>
+          <w:rFonts w:ascii="Times New Roman" w:eastAsia="Times New Roman" w:hAnsi="Times New Roman" w:cs="Times New Roman"/>
+          <w:b/>
+          <w:i/>
+          <w:sz w:val="24"/>
+          <w:szCs w:val="24"/>
+        </w:rPr>
+      </w:pPr>
+      <w:r>
+        <w:rPr>
+          <w:rFonts w:ascii="Times New Roman" w:eastAsia="Times New Roman" w:hAnsi="Times New Roman" w:cs="Times New Roman"/>
+          <w:sz w:val="24"/>
+          <w:szCs w:val="24"/>
+        </w:rPr>
+        <w:t xml:space="preserve"> </w:t>
+      </w:r>
+      <w:r>
+        <w:rPr>
+          <w:rFonts w:ascii="Times New Roman" w:eastAsia="Times New Roman" w:hAnsi="Times New Roman" w:cs="Times New Roman"/>
+          <w:sz w:val="24"/>
+          <w:szCs w:val="24"/>
+        </w:rPr>
+        <w:tab/>
+      </w:r>
+      <w:r>
+        <w:rPr>
+          <w:rFonts w:ascii="Times New Roman" w:eastAsia="Times New Roman" w:hAnsi="Times New Roman" w:cs="Times New Roman"/>
+          <w:b/>
+        </w:rPr>
+        <w:t xml:space="preserve">1.2.4.2. </w:t>
+      </w:r>
+      <w:r>
+        <w:rPr>
+          <w:rFonts w:ascii="Times New Roman" w:eastAsia="Times New Roman" w:hAnsi="Times New Roman" w:cs="Times New Roman"/>
+          <w:b/>
+          <w:i/>
+          <w:sz w:val="24"/>
+          <w:szCs w:val="24"/>
+        </w:rPr>
+        <w:t xml:space="preserve">DeliveryTime vs. Quality </w:t>
+      </w:r>
+    </w:p>
+    <w:p>
+      <w:pPr>
+        <w:spacing w:line="360" w:lineRule="auto"/>
+        <w:ind w:firstLine="720"/>
+        <w:rPr>
+          <w:rFonts w:ascii="Times New Roman" w:eastAsia="Times New Roman" w:hAnsi="Times New Roman" w:cs="Times New Roman"/>
+          <w:sz w:val="24"/>
+          <w:szCs w:val="24"/>
+        </w:rPr>
+      </w:pPr>
+      <w:r>
+        <w:rPr>
+          <w:rFonts w:ascii="Times New Roman" w:eastAsia="Times New Roman" w:hAnsi="Times New Roman" w:cs="Times New Roman"/>
+          <w:sz w:val="24"/>
+          <w:szCs w:val="24"/>
+        </w:rPr>
+        <w:t xml:space="preserve">The project should be delivered at the end of December, hence as the developers we need to implement the system in a short time. Although we had a limited time, we aim to finish it on time in an organized manner with a well-planned schedule. Although some systems can be delivered with some small bugs, we hope to figure them out beforehand and deliver an error free software. </w:t>
+      </w:r>
+    </w:p>
+    <w:p>
+      <w:pPr>
+        <w:spacing w:line="360" w:lineRule="auto"/>
+        <w:rPr>
+          <w:rFonts w:ascii="Times New Roman" w:eastAsia="Times New Roman" w:hAnsi="Times New Roman" w:cs="Times New Roman"/>
+          <w:sz w:val="24"/>
+          <w:szCs w:val="24"/>
+        </w:rPr>
+      </w:pPr>
+    </w:p>
+    <w:p>
+      <w:pPr>
+        <w:spacing w:line="360" w:lineRule="auto"/>
+        <w:ind w:firstLine="720"/>
+        <w:rPr>
+          <w:rFonts w:ascii="Times New Roman" w:eastAsia="Times New Roman" w:hAnsi="Times New Roman" w:cs="Times New Roman"/>
+          <w:b/>
+          <w:i/>
+          <w:sz w:val="24"/>
+          <w:szCs w:val="24"/>
+        </w:rPr>
+      </w:pPr>
+      <w:r>
+        <w:rPr>
+          <w:rFonts w:ascii="Times New Roman" w:eastAsia="Times New Roman" w:hAnsi="Times New Roman" w:cs="Times New Roman"/>
+          <w:b/>
+          <w:sz w:val="24"/>
+          <w:szCs w:val="24"/>
+        </w:rPr>
+        <w:t xml:space="preserve">1.2.4.3. </w:t>
+      </w:r>
+      <w:r>
+        <w:rPr>
+          <w:rFonts w:ascii="Times New Roman" w:eastAsia="Times New Roman" w:hAnsi="Times New Roman" w:cs="Times New Roman"/>
+          <w:b/>
+          <w:i/>
+          <w:sz w:val="24"/>
+          <w:szCs w:val="24"/>
+        </w:rPr>
+        <w:t>Memory vs. Performance</w:t>
+      </w:r>
+    </w:p>
+    <w:p>
+      <w:pPr>
+        <w:spacing w:line="360" w:lineRule="auto"/>
+        <w:ind w:firstLine="720"/>
+        <w:rPr>
+          <w:rFonts w:ascii="Times New Roman" w:eastAsia="Times New Roman" w:hAnsi="Times New Roman" w:cs="Times New Roman"/>
+          <w:sz w:val="24"/>
+          <w:szCs w:val="24"/>
+        </w:rPr>
+      </w:pPr>
+      <w:r>
+        <w:rPr>
+          <w:rFonts w:ascii="Times New Roman" w:eastAsia="Times New Roman" w:hAnsi="Times New Roman" w:cs="Times New Roman"/>
+          <w:sz w:val="24"/>
+          <w:szCs w:val="24"/>
+        </w:rPr>
+        <w:t>As games are event-driven softwares, performance of the system is extremely significant, therefore we prefered performance over memory. Performance of the system can be explained as the response time of the software. As Color Shooter will include huge number of images, sounds and musics, space and performance should be considered while including them. In order to increment the response time, we will use .wav files instead of .mp3 formatted musics and sounds. The mp3 files decrement the performance of the system a lot, a certain appreciable time occurs when the game is started. However, as .mp3 files are compressed, it will allocate less memory. It is one of the examples that we prefered performance and sacrificed the memory in our software.</w:t>
+      </w:r>
+    </w:p>
+    <w:p>
+      <w:pPr>
+        <w:spacing w:line="360" w:lineRule="auto"/>
+        <w:rPr>
+          <w:rFonts w:ascii="Times New Roman" w:eastAsia="Times New Roman" w:hAnsi="Times New Roman" w:cs="Times New Roman"/>
+          <w:sz w:val="24"/>
+          <w:szCs w:val="24"/>
+        </w:rPr>
+      </w:pPr>
+    </w:p>
+    <w:p>
+      <w:pPr>
+        <w:spacing w:line="360" w:lineRule="auto"/>
         <w:rPr>
           <w:rFonts w:ascii="Times New Roman" w:eastAsia="Times New Roman" w:hAnsi="Times New Roman" w:cs="Times New Roman"/>
           <w:b/>
@@ -2657,12 +2663,17 @@
           <w:sz w:val="28"/>
           <w:szCs w:val="28"/>
         </w:rPr>
-        <w:t>Proposed Software Architecture</w:t>
-      </w:r>
-    </w:p>
-    <w:p>
-      <w:pPr>
-        <w:spacing w:line="360" w:lineRule="auto"/>
+      </w:pPr>
+      <w:r>
+        <w:rPr>
+          <w:rFonts w:ascii="Times New Roman" w:eastAsia="Times New Roman" w:hAnsi="Times New Roman" w:cs="Times New Roman"/>
+          <w:b/>
+          <w:sz w:val="28"/>
+          <w:szCs w:val="28"/>
+        </w:rPr>
+        <w:t xml:space="preserve">2. </w:t>
+      </w:r>
+      <w:r>
         <w:rPr>
           <w:rFonts w:ascii="Times New Roman" w:eastAsia="Times New Roman" w:hAnsi="Times New Roman" w:cs="Times New Roman"/>
           <w:b/>
@@ -2670,17 +2681,12 @@
           <w:sz w:val="28"/>
           <w:szCs w:val="28"/>
         </w:rPr>
-      </w:pPr>
-      <w:r>
-        <w:rPr>
-          <w:rFonts w:ascii="Times New Roman" w:eastAsia="Times New Roman" w:hAnsi="Times New Roman" w:cs="Times New Roman"/>
-          <w:b/>
-          <w:sz w:val="28"/>
-          <w:szCs w:val="28"/>
-        </w:rPr>
-        <w:t xml:space="preserve">2.1. </w:t>
-      </w:r>
-      <w:r>
+        <w:t>Proposed Software Architecture</w:t>
+      </w:r>
+    </w:p>
+    <w:p>
+      <w:pPr>
+        <w:spacing w:line="360" w:lineRule="auto"/>
         <w:rPr>
           <w:rFonts w:ascii="Times New Roman" w:eastAsia="Times New Roman" w:hAnsi="Times New Roman" w:cs="Times New Roman"/>
           <w:b/>
@@ -2688,95 +2694,17 @@
           <w:sz w:val="28"/>
           <w:szCs w:val="28"/>
         </w:rPr>
-        <w:t>Overview</w:t>
-      </w:r>
-    </w:p>
-    <w:p>
-      <w:pPr>
-        <w:spacing w:line="360" w:lineRule="auto"/>
-        <w:ind w:firstLine="720"/>
-        <w:rPr>
-          <w:rFonts w:ascii="Times New Roman" w:eastAsia="Times New Roman" w:hAnsi="Times New Roman" w:cs="Times New Roman"/>
-          <w:sz w:val="24"/>
-          <w:szCs w:val="24"/>
-        </w:rPr>
-      </w:pPr>
-      <w:r>
-        <w:rPr>
-          <w:rFonts w:ascii="Times New Roman" w:eastAsia="Times New Roman" w:hAnsi="Times New Roman" w:cs="Times New Roman"/>
-          <w:sz w:val="24"/>
-          <w:szCs w:val="24"/>
-        </w:rPr>
-        <w:t>In order to overcome the complexity, the system is decomposed into manageable parts taken into consideration the functionalities defined in the requirements elicitation and design report. While decomposing the system, our main aim was to design subsystems which minimizes coupling and maximizes cohesion. By using assembly connectors(ball and socket connectors) the dependencies between subsystems is minimized. Additionally we will use MVC as the architecture style in this product.</w:t>
-      </w:r>
-    </w:p>
-    <w:p>
-      <w:pPr>
-        <w:spacing w:line="360" w:lineRule="auto"/>
-        <w:rPr>
-          <w:rFonts w:ascii="Times New Roman" w:eastAsia="Times New Roman" w:hAnsi="Times New Roman" w:cs="Times New Roman"/>
-          <w:sz w:val="24"/>
-          <w:szCs w:val="24"/>
-        </w:rPr>
-      </w:pPr>
-    </w:p>
-    <w:p>
-      <w:pPr>
-        <w:spacing w:line="360" w:lineRule="auto"/>
-        <w:rPr>
-          <w:rFonts w:ascii="Times New Roman" w:eastAsia="Times New Roman" w:hAnsi="Times New Roman" w:cs="Times New Roman"/>
-          <w:sz w:val="24"/>
-          <w:szCs w:val="24"/>
-        </w:rPr>
-      </w:pPr>
-    </w:p>
-    <w:p>
-      <w:pPr>
-        <w:spacing w:line="360" w:lineRule="auto"/>
+      </w:pPr>
+      <w:r>
         <w:rPr>
           <w:rFonts w:ascii="Times New Roman" w:eastAsia="Times New Roman" w:hAnsi="Times New Roman" w:cs="Times New Roman"/>
           <w:b/>
           <w:sz w:val="28"/>
           <w:szCs w:val="28"/>
         </w:rPr>
-      </w:pPr>
-    </w:p>
-    <w:p>
-      <w:pPr>
-        <w:spacing w:line="360" w:lineRule="auto"/>
-        <w:rPr>
-          <w:rFonts w:ascii="Times New Roman" w:eastAsia="Times New Roman" w:hAnsi="Times New Roman" w:cs="Times New Roman"/>
-          <w:b/>
-          <w:sz w:val="28"/>
-          <w:szCs w:val="28"/>
-        </w:rPr>
-      </w:pPr>
-    </w:p>
-    <w:p>
-      <w:pPr>
-        <w:spacing w:line="360" w:lineRule="auto"/>
-        <w:rPr>
-          <w:rFonts w:ascii="Times New Roman" w:eastAsia="Times New Roman" w:hAnsi="Times New Roman" w:cs="Times New Roman"/>
-          <w:b/>
-          <w:sz w:val="28"/>
-          <w:szCs w:val="28"/>
-        </w:rPr>
-      </w:pPr>
-    </w:p>
-    <w:p>
-      <w:pPr>
-        <w:spacing w:line="360" w:lineRule="auto"/>
-        <w:rPr>
-          <w:rFonts w:ascii="Times New Roman" w:eastAsia="Times New Roman" w:hAnsi="Times New Roman" w:cs="Times New Roman"/>
-          <w:b/>
-          <w:sz w:val="28"/>
-          <w:szCs w:val="28"/>
-        </w:rPr>
-      </w:pPr>
-    </w:p>
-    <w:p>
-      <w:pPr>
-        <w:spacing w:line="360" w:lineRule="auto"/>
+        <w:t xml:space="preserve">2.1. </w:t>
+      </w:r>
+      <w:r>
         <w:rPr>
           <w:rFonts w:ascii="Times New Roman" w:eastAsia="Times New Roman" w:hAnsi="Times New Roman" w:cs="Times New Roman"/>
           <w:b/>
@@ -2784,15 +2712,110 @@
           <w:sz w:val="28"/>
           <w:szCs w:val="28"/>
         </w:rPr>
-      </w:pPr>
-      <w:r>
+        <w:t>Overview</w:t>
+      </w:r>
+    </w:p>
+    <w:p>
+      <w:pPr>
+        <w:spacing w:line="360" w:lineRule="auto"/>
+        <w:ind w:firstLine="720"/>
+        <w:rPr>
+          <w:rFonts w:ascii="Times New Roman" w:eastAsia="Times New Roman" w:hAnsi="Times New Roman" w:cs="Times New Roman"/>
+          <w:sz w:val="24"/>
+          <w:szCs w:val="24"/>
+        </w:rPr>
+      </w:pPr>
+      <w:r>
+        <w:rPr>
+          <w:rFonts w:ascii="Times New Roman" w:eastAsia="Times New Roman" w:hAnsi="Times New Roman" w:cs="Times New Roman"/>
+          <w:sz w:val="24"/>
+          <w:szCs w:val="24"/>
+        </w:rPr>
+        <w:t>In order to overcome the complexity, the system is decomposed into manageable parts taken into consideration the functionalities defined in the requirements elicitation and design report. While decomposing the system, our main aim was to design subsystems which minimizes coupling and maximizes cohesion. By using assembly connectors(ball and socket connectors) the dependencies between subsystems is minimized. Additionally we will use MVC as the architecture style in this product.</w:t>
+      </w:r>
+    </w:p>
+    <w:p>
+      <w:pPr>
+        <w:spacing w:line="360" w:lineRule="auto"/>
+        <w:rPr>
+          <w:rFonts w:ascii="Times New Roman" w:eastAsia="Times New Roman" w:hAnsi="Times New Roman" w:cs="Times New Roman"/>
+          <w:sz w:val="24"/>
+          <w:szCs w:val="24"/>
+        </w:rPr>
+      </w:pPr>
+    </w:p>
+    <w:p>
+      <w:pPr>
+        <w:spacing w:line="360" w:lineRule="auto"/>
+        <w:rPr>
+          <w:rFonts w:ascii="Times New Roman" w:eastAsia="Times New Roman" w:hAnsi="Times New Roman" w:cs="Times New Roman"/>
+          <w:sz w:val="24"/>
+          <w:szCs w:val="24"/>
+        </w:rPr>
+      </w:pPr>
+    </w:p>
+    <w:p>
+      <w:pPr>
+        <w:spacing w:line="360" w:lineRule="auto"/>
         <w:rPr>
           <w:rFonts w:ascii="Times New Roman" w:eastAsia="Times New Roman" w:hAnsi="Times New Roman" w:cs="Times New Roman"/>
           <w:b/>
           <w:sz w:val="28"/>
           <w:szCs w:val="28"/>
         </w:rPr>
-        <w:lastRenderedPageBreak/>
+      </w:pPr>
+    </w:p>
+    <w:p>
+      <w:pPr>
+        <w:spacing w:line="360" w:lineRule="auto"/>
+        <w:rPr>
+          <w:rFonts w:ascii="Times New Roman" w:eastAsia="Times New Roman" w:hAnsi="Times New Roman" w:cs="Times New Roman"/>
+          <w:b/>
+          <w:sz w:val="28"/>
+          <w:szCs w:val="28"/>
+        </w:rPr>
+      </w:pPr>
+    </w:p>
+    <w:p>
+      <w:pPr>
+        <w:spacing w:line="360" w:lineRule="auto"/>
+        <w:rPr>
+          <w:rFonts w:ascii="Times New Roman" w:eastAsia="Times New Roman" w:hAnsi="Times New Roman" w:cs="Times New Roman"/>
+          <w:b/>
+          <w:sz w:val="28"/>
+          <w:szCs w:val="28"/>
+        </w:rPr>
+      </w:pPr>
+    </w:p>
+    <w:p>
+      <w:pPr>
+        <w:spacing w:line="360" w:lineRule="auto"/>
+        <w:rPr>
+          <w:rFonts w:ascii="Times New Roman" w:eastAsia="Times New Roman" w:hAnsi="Times New Roman" w:cs="Times New Roman"/>
+          <w:b/>
+          <w:sz w:val="28"/>
+          <w:szCs w:val="28"/>
+        </w:rPr>
+      </w:pPr>
+    </w:p>
+    <w:p>
+      <w:pPr>
+        <w:spacing w:line="360" w:lineRule="auto"/>
+        <w:rPr>
+          <w:rFonts w:ascii="Times New Roman" w:eastAsia="Times New Roman" w:hAnsi="Times New Roman" w:cs="Times New Roman"/>
+          <w:b/>
+          <w:i/>
+          <w:sz w:val="28"/>
+          <w:szCs w:val="28"/>
+        </w:rPr>
+      </w:pPr>
+      <w:r>
+        <w:rPr>
+          <w:rFonts w:ascii="Times New Roman" w:eastAsia="Times New Roman" w:hAnsi="Times New Roman" w:cs="Times New Roman"/>
+          <w:b/>
+          <w:sz w:val="28"/>
+          <w:szCs w:val="28"/>
+        </w:rPr>
         <w:t>2.2.</w:t>
       </w:r>
       <w:r>
@@ -14369,7 +14392,7 @@
       <w:rPr>
         <w:noProof/>
       </w:rPr>
-      <w:t>35</w:t>
+      <w:t>4</w:t>
     </w:r>
     <w:r>
       <w:fldChar w:fldCharType="end"/>
@@ -19040,6 +19063,96 @@
     </w:lvl>
   </w:abstractNum>
   <w:abstractNum w:abstractNumId="41">
+    <w:nsid w:val="6B684680"/>
+    <w:multiLevelType w:val="hybridMultilevel"/>
+    <w:tmpl w:val="4C64190E"/>
+    <w:lvl w:ilvl="0" w:tplc="6F56934C">
+      <w:start w:val="1"/>
+      <w:numFmt w:val="decimal"/>
+      <w:lvlText w:val="%1."/>
+      <w:lvlJc w:val="left"/>
+      <w:pPr>
+        <w:ind w:left="720" w:hanging="360"/>
+      </w:pPr>
+      <w:rPr>
+        <w:rFonts w:hint="default"/>
+        <w:i/>
+      </w:rPr>
+    </w:lvl>
+    <w:lvl w:ilvl="1" w:tplc="10090019" w:tentative="1">
+      <w:start w:val="1"/>
+      <w:numFmt w:val="lowerLetter"/>
+      <w:lvlText w:val="%2."/>
+      <w:lvlJc w:val="left"/>
+      <w:pPr>
+        <w:ind w:left="1440" w:hanging="360"/>
+      </w:pPr>
+    </w:lvl>
+    <w:lvl w:ilvl="2" w:tplc="1009001B" w:tentative="1">
+      <w:start w:val="1"/>
+      <w:numFmt w:val="lowerRoman"/>
+      <w:lvlText w:val="%3."/>
+      <w:lvlJc w:val="right"/>
+      <w:pPr>
+        <w:ind w:left="2160" w:hanging="180"/>
+      </w:pPr>
+    </w:lvl>
+    <w:lvl w:ilvl="3" w:tplc="1009000F" w:tentative="1">
+      <w:start w:val="1"/>
+      <w:numFmt w:val="decimal"/>
+      <w:lvlText w:val="%4."/>
+      <w:lvlJc w:val="left"/>
+      <w:pPr>
+        <w:ind w:left="2880" w:hanging="360"/>
+      </w:pPr>
+    </w:lvl>
+    <w:lvl w:ilvl="4" w:tplc="10090019" w:tentative="1">
+      <w:start w:val="1"/>
+      <w:numFmt w:val="lowerLetter"/>
+      <w:lvlText w:val="%5."/>
+      <w:lvlJc w:val="left"/>
+      <w:pPr>
+        <w:ind w:left="3600" w:hanging="360"/>
+      </w:pPr>
+    </w:lvl>
+    <w:lvl w:ilvl="5" w:tplc="1009001B" w:tentative="1">
+      <w:start w:val="1"/>
+      <w:numFmt w:val="lowerRoman"/>
+      <w:lvlText w:val="%6."/>
+      <w:lvlJc w:val="right"/>
+      <w:pPr>
+        <w:ind w:left="4320" w:hanging="180"/>
+      </w:pPr>
+    </w:lvl>
+    <w:lvl w:ilvl="6" w:tplc="1009000F" w:tentative="1">
+      <w:start w:val="1"/>
+      <w:numFmt w:val="decimal"/>
+      <w:lvlText w:val="%7."/>
+      <w:lvlJc w:val="left"/>
+      <w:pPr>
+        <w:ind w:left="5040" w:hanging="360"/>
+      </w:pPr>
+    </w:lvl>
+    <w:lvl w:ilvl="7" w:tplc="10090019" w:tentative="1">
+      <w:start w:val="1"/>
+      <w:numFmt w:val="lowerLetter"/>
+      <w:lvlText w:val="%8."/>
+      <w:lvlJc w:val="left"/>
+      <w:pPr>
+        <w:ind w:left="5760" w:hanging="360"/>
+      </w:pPr>
+    </w:lvl>
+    <w:lvl w:ilvl="8" w:tplc="1009001B" w:tentative="1">
+      <w:start w:val="1"/>
+      <w:numFmt w:val="lowerRoman"/>
+      <w:lvlText w:val="%9."/>
+      <w:lvlJc w:val="right"/>
+      <w:pPr>
+        <w:ind w:left="6480" w:hanging="180"/>
+      </w:pPr>
+    </w:lvl>
+  </w:abstractNum>
+  <w:abstractNum w:abstractNumId="42">
     <w:nsid w:val="6C7F25D0"/>
     <w:multiLevelType w:val="multilevel"/>
     <w:tmpl w:val="BAE8E5C6"/>
@@ -19152,7 +19265,7 @@
       </w:rPr>
     </w:lvl>
   </w:abstractNum>
-  <w:abstractNum w:abstractNumId="42">
+  <w:abstractNum w:abstractNumId="43">
     <w:nsid w:val="6F8B00A1"/>
     <w:multiLevelType w:val="multilevel"/>
     <w:tmpl w:val="A3B8724C"/>
@@ -19265,7 +19378,7 @@
       </w:rPr>
     </w:lvl>
   </w:abstractNum>
-  <w:abstractNum w:abstractNumId="43">
+  <w:abstractNum w:abstractNumId="44">
     <w:nsid w:val="71231345"/>
     <w:multiLevelType w:val="multilevel"/>
     <w:tmpl w:val="F76A2390"/>
@@ -19378,7 +19491,7 @@
       </w:rPr>
     </w:lvl>
   </w:abstractNum>
-  <w:abstractNum w:abstractNumId="44">
+  <w:abstractNum w:abstractNumId="45">
     <w:nsid w:val="737104B2"/>
     <w:multiLevelType w:val="multilevel"/>
     <w:tmpl w:val="7B968B96"/>
@@ -19491,7 +19604,7 @@
       </w:rPr>
     </w:lvl>
   </w:abstractNum>
-  <w:abstractNum w:abstractNumId="45">
+  <w:abstractNum w:abstractNumId="46">
     <w:nsid w:val="7711256D"/>
     <w:multiLevelType w:val="multilevel"/>
     <w:tmpl w:val="1062F57E"/>
@@ -19604,7 +19717,7 @@
       </w:rPr>
     </w:lvl>
   </w:abstractNum>
-  <w:abstractNum w:abstractNumId="46">
+  <w:abstractNum w:abstractNumId="47">
     <w:nsid w:val="7CFC1850"/>
     <w:multiLevelType w:val="multilevel"/>
     <w:tmpl w:val="B740C6AC"/>
@@ -19717,7 +19830,7 @@
       </w:rPr>
     </w:lvl>
   </w:abstractNum>
-  <w:abstractNum w:abstractNumId="47">
+  <w:abstractNum w:abstractNumId="48">
     <w:nsid w:val="7FE0078D"/>
     <w:multiLevelType w:val="multilevel"/>
     <w:tmpl w:val="96EA0456"/>
@@ -19837,7 +19950,7 @@
     <w:abstractNumId w:val="40"/>
   </w:num>
   <w:num w:numId="3">
-    <w:abstractNumId w:val="41"/>
+    <w:abstractNumId w:val="42"/>
   </w:num>
   <w:num w:numId="4">
     <w:abstractNumId w:val="26"/>
@@ -19849,7 +19962,7 @@
     <w:abstractNumId w:val="12"/>
   </w:num>
   <w:num w:numId="7">
-    <w:abstractNumId w:val="42"/>
+    <w:abstractNumId w:val="43"/>
   </w:num>
   <w:num w:numId="8">
     <w:abstractNumId w:val="11"/>
@@ -19867,7 +19980,7 @@
     <w:abstractNumId w:val="3"/>
   </w:num>
   <w:num w:numId="13">
-    <w:abstractNumId w:val="45"/>
+    <w:abstractNumId w:val="46"/>
   </w:num>
   <w:num w:numId="14">
     <w:abstractNumId w:val="25"/>
@@ -19909,7 +20022,7 @@
     <w:abstractNumId w:val="15"/>
   </w:num>
   <w:num w:numId="27">
-    <w:abstractNumId w:val="43"/>
+    <w:abstractNumId w:val="44"/>
   </w:num>
   <w:num w:numId="28">
     <w:abstractNumId w:val="37"/>
@@ -19921,7 +20034,7 @@
     <w:abstractNumId w:val="31"/>
   </w:num>
   <w:num w:numId="31">
-    <w:abstractNumId w:val="47"/>
+    <w:abstractNumId w:val="48"/>
   </w:num>
   <w:num w:numId="32">
     <w:abstractNumId w:val="35"/>
@@ -19957,7 +20070,7 @@
     <w:abstractNumId w:val="6"/>
   </w:num>
   <w:num w:numId="43">
-    <w:abstractNumId w:val="46"/>
+    <w:abstractNumId w:val="47"/>
   </w:num>
   <w:num w:numId="44">
     <w:abstractNumId w:val="17"/>
@@ -19966,13 +20079,16 @@
     <w:abstractNumId w:val="38"/>
   </w:num>
   <w:num w:numId="46">
-    <w:abstractNumId w:val="44"/>
+    <w:abstractNumId w:val="45"/>
   </w:num>
   <w:num w:numId="47">
     <w:abstractNumId w:val="20"/>
   </w:num>
   <w:num w:numId="48">
     <w:abstractNumId w:val="4"/>
+  </w:num>
+  <w:num w:numId="49">
+    <w:abstractNumId w:val="41"/>
   </w:num>
 </w:numbering>
 </file>
@@ -20347,6 +20463,17 @@
       <w:szCs w:val="16"/>
     </w:rPr>
   </w:style>
+  <w:style w:type="paragraph" w:styleId="ListParagraph">
+    <w:name w:val="List Paragraph"/>
+    <w:basedOn w:val="Normal"/>
+    <w:uiPriority w:val="34"/>
+    <w:qFormat/>
+    <w:rsid w:val="006A3B19"/>
+    <w:pPr>
+      <w:ind w:left="720"/>
+      <w:contextualSpacing/>
+    </w:pPr>
+  </w:style>
 </w:styles>
 </file>
 
@@ -20720,6 +20847,17 @@
       <w:szCs w:val="16"/>
     </w:rPr>
   </w:style>
+  <w:style w:type="paragraph" w:styleId="ListParagraph">
+    <w:name w:val="List Paragraph"/>
+    <w:basedOn w:val="Normal"/>
+    <w:uiPriority w:val="34"/>
+    <w:qFormat/>
+    <w:rsid w:val="006A3B19"/>
+    <w:pPr>
+      <w:ind w:left="720"/>
+      <w:contextualSpacing/>
+    </w:pPr>
+  </w:style>
 </w:styles>
 </file>
 
